--- a/محتویات دوره آموزشی/فصل 1/1-2 معرفی فضای برنامه نویسی/جزوه/نوشته ها/جزوه 1-2.docx
+++ b/محتویات دوره آموزشی/فصل 1/1-2 معرفی فضای برنامه نویسی/جزوه/نوشته ها/جزوه 1-2.docx
@@ -440,6 +440,14 @@
         </w:rPr>
         <w:t>سط شرکت آردینو آورده شده است.</w:t>
       </w:r>
+      <w:r>
+        <w:rPr>
+          <w:rFonts w:hint="cs"/>
+          <w:rtl/>
+          <w:lang w:bidi="fa-IR"/>
+        </w:rPr>
+        <w:t xml:space="preserve"> البته لازم به ذکر است که بعضی از این مثال ها ممکن مربوط به کتابخانه هایی باشد که بر روی دستگاه شما نصب شده‌اند.</w:t>
+      </w:r>
     </w:p>
     <w:p>
       <w:pPr>
@@ -794,7 +802,23 @@
           <w:rtl/>
           <w:lang w:bidi="fa-IR"/>
         </w:rPr>
-        <w:t xml:space="preserve"> این منبع به صورت پیش فرض در برنامه وجود دارد و شما می‌توانید بدون وصل بودن به اینترنت از آن استفاده کنید.</w:t>
+        <w:t xml:space="preserve"> این منبع به صورت پیش فرض در برنامه وجود دارد و شما می‌توانید بدون </w:t>
+      </w:r>
+      <w:r>
+        <w:rPr>
+          <w:rFonts w:hint="cs"/>
+          <w:rtl/>
+          <w:lang w:bidi="fa-IR"/>
+        </w:rPr>
+        <w:t>اتصال</w:t>
+      </w:r>
+      <w:r>
+        <w:rPr>
+          <w:rFonts w:hint="cs"/>
+          <w:rtl/>
+          <w:lang w:bidi="fa-IR"/>
+        </w:rPr>
+        <w:t xml:space="preserve"> به اینترنت از آن استفاده کنید.</w:t>
       </w:r>
     </w:p>
     <w:p>
@@ -1015,7 +1039,6 @@
         </w:rPr>
         <w:t xml:space="preserve"> در آردینو معرفی شده است. در </w:t>
       </w:r>
-      <w:commentRangeStart w:id="0"/>
       <w:r>
         <w:rPr>
           <w:rFonts w:hint="cs"/>
@@ -1023,15 +1046,7 @@
           <w:rtl/>
           <w:lang w:bidi="fa-IR"/>
         </w:rPr>
-        <w:t xml:space="preserve">3 بخش مجزا </w:t>
-      </w:r>
-      <w:commentRangeEnd w:id="0"/>
-      <w:r>
-        <w:rPr>
-          <w:rStyle w:val="CommentReference"/>
-          <w:rtl/>
-        </w:rPr>
-        <w:commentReference w:id="0"/>
+        <w:t xml:space="preserve">بخش سریال </w:t>
       </w:r>
       <w:r>
         <w:rPr>
@@ -1149,7 +1164,7 @@
         </w:rPr>
         <w:t xml:space="preserve">شرکت آردینو برد هایی بسیار زیادی دارد. در بخش </w:t>
       </w:r>
-      <w:commentRangeStart w:id="1"/>
+      <w:commentRangeStart w:id="0"/>
       <w:r>
         <w:rPr>
           <w:rFonts w:hint="cs"/>
@@ -1167,13 +1182,13 @@
         </w:rPr>
         <w:t xml:space="preserve"> </w:t>
       </w:r>
-      <w:commentRangeEnd w:id="1"/>
+      <w:commentRangeEnd w:id="0"/>
       <w:r>
         <w:rPr>
           <w:rStyle w:val="CommentReference"/>
           <w:rtl/>
         </w:rPr>
-        <w:commentReference w:id="1"/>
+        <w:commentReference w:id="0"/>
       </w:r>
       <w:r>
         <w:rPr>
@@ -1626,7 +1641,23 @@
           <w:rtl/>
           <w:lang w:bidi="fa-IR"/>
         </w:rPr>
-        <w:t xml:space="preserve"> ها را تحت هنوان </w:t>
+        <w:t xml:space="preserve"> ها را تحت </w:t>
+      </w:r>
+      <w:r>
+        <w:rPr>
+          <w:rFonts w:hint="cs"/>
+          <w:rtl/>
+          <w:lang w:bidi="fa-IR"/>
+        </w:rPr>
+        <w:t>ع</w:t>
+      </w:r>
+      <w:r>
+        <w:rPr>
+          <w:rFonts w:hint="cs"/>
+          <w:rtl/>
+          <w:lang w:bidi="fa-IR"/>
+        </w:rPr>
+        <w:t xml:space="preserve">نوان </w:t>
       </w:r>
       <w:r>
         <w:rPr>
@@ -1728,7 +1759,7 @@
           <w:rtl/>
           <w:lang w:bidi="fa-IR"/>
         </w:rPr>
-        <w:t>خطای "</w:t>
+        <w:t>"</w:t>
       </w:r>
       <w:r>
         <w:rPr>
@@ -1953,8 +1984,8 @@
         <w:t xml:space="preserve"> ها به صورت زیر هستند:</w:t>
       </w:r>
     </w:p>
-    <w:bookmarkStart w:id="2" w:name="_MON_1600351585"/>
-    <w:bookmarkEnd w:id="2"/>
+    <w:bookmarkStart w:id="1" w:name="_MON_1600351585"/>
+    <w:bookmarkEnd w:id="1"/>
     <w:p>
       <w:pPr>
         <w:rPr>
@@ -1989,7 +2020,7 @@
           <v:shape id="_x0000_i1025" type="#_x0000_t75" style="width:468.6pt;height:639pt" o:ole="">
             <v:imagedata r:id="rId14" o:title=""/>
           </v:shape>
-          <o:OLEObject Type="Embed" ProgID="Word.OpenDocumentText.12" ShapeID="_x0000_i1025" DrawAspect="Content" ObjectID="_1600604769" r:id="rId15"/>
+          <o:OLEObject Type="Embed" ProgID="Word.OpenDocumentText.12" ShapeID="_x0000_i1025" DrawAspect="Content" ObjectID="_1601135183" r:id="rId15"/>
         </w:object>
       </w:r>
     </w:p>
@@ -2191,7 +2222,7 @@
           <w:rtl/>
           <w:lang w:bidi="fa-IR"/>
         </w:rPr>
-        <w:t>این بخش از کد فقط یک بار اجرا می‌شود و آن هم در ابتدای روشن شدن میکروکنترلر می‌باشد. در این بخش دستور هایی مانند نام پین ها، وجود و یا عدم وجود نمایشگر، اطلاعات مربوط به صفحه کلید و غیره را که باید فقط یک بار اجرا شوند، را می‌نویسیم. همان طور که از اسم این تابع مشخص است وظیفه این تابع آماده کردن کنترلر برای شروع عملیات کنترلی می‌باشد.</w:t>
+        <w:t>این بخش از کد فقط یک بار اجرا می‌شود و آن هم در ابتدای روشن شدن میکروکنترلر می‌باشد. در این بخش دستور هایی مانند نام پین ها، وجود و یا عدم وجود نمایشگر، اطلاعات مربوط به صفحه کلید و غیره را که باید فقط یک بار اجرا شوند را می‌نویسیم. همان طور که از اسم این تابع مشخص است وظیفه این تابع آماده کردن کنترلر برای شروع عملیات کنترلی می‌باشد.</w:t>
       </w:r>
     </w:p>
     <w:p>
@@ -2239,7 +2270,7 @@
           <w:rtl/>
           <w:lang w:bidi="fa-IR"/>
         </w:rPr>
-        <w:t xml:space="preserve"> ما به وسیله‌ی یکی از مثال های آردینو به نام چشمک زن این کار را انجام دادیم تا بتوانیم سالم بودن برد را بررسی کنیم. حال در اینجام می‌خواهیم خودمان این کد را بنویسیم. برای این کار ابتدا باید با دستورات زیر آشنا بشویم.</w:t>
+        <w:t xml:space="preserve"> ما به وسیله‌ی یکی از مثال های آردینو به نام چشمک زن این کار را انجام دادیم تا بتوانیم سالم بودن برد را بررسی کنیم. حال در اینجا می‌خواهیم خودمان این کد را بنویسیم. برای این کار ابتدا باید با دستورات زیر آشنا شویم.</w:t>
       </w:r>
     </w:p>
     <w:p>
@@ -2270,6 +2301,22 @@
           <w:rtl/>
           <w:lang w:bidi="fa-IR"/>
         </w:rPr>
+        <w:t>این پین ها توانایی خواندن مقدار دیجیتالی یک سیگنال و یا تولید یک سیگنال دیجیتالی را دارند.</w:t>
+      </w:r>
+      <w:r>
+        <w:rPr>
+          <w:rFonts w:hint="cs"/>
+          <w:rtl/>
+          <w:lang w:bidi="fa-IR"/>
+        </w:rPr>
+        <w:t xml:space="preserve"> </w:t>
+      </w:r>
+      <w:r>
+        <w:rPr>
+          <w:rFonts w:hint="cs"/>
+          <w:rtl/>
+          <w:lang w:bidi="fa-IR"/>
+        </w:rPr>
         <w:t xml:space="preserve">همان طور که در بخش </w:t>
       </w:r>
       <w:r>
@@ -2301,7 +2348,7 @@
           <w:rtl/>
           <w:lang w:bidi="fa-IR"/>
         </w:rPr>
-        <w:t xml:space="preserve"> دارای 14 پین دیجیتال می‌باشد که هر کدام توسط یک عدد از 1 تا 14 نام گزاری شده‌اند. این پین ها توانایی خواندن مقدار دیجیتالی یک سیگنال و یا تولید یک سیگنال دیجیتال را دارند.</w:t>
+        <w:t xml:space="preserve"> دارای 14 پین دیجیتال می‌باشد که هر کدام توسط یک عدد از 1 تا 14 نام گزاری شده‌اند. </w:t>
       </w:r>
     </w:p>
     <w:p>
@@ -2343,7 +2390,23 @@
           <w:rtl/>
           <w:lang w:bidi="fa-IR"/>
         </w:rPr>
-        <w:t>یا یک سیگنال دیجیتالی تولید</w:t>
+        <w:t>یا یک سیگنال دیجیتالی</w:t>
+      </w:r>
+      <w:r>
+        <w:rPr>
+          <w:rFonts w:hint="cs"/>
+          <w:rtl/>
+          <w:lang w:bidi="fa-IR"/>
+        </w:rPr>
+        <w:t xml:space="preserve"> را</w:t>
+      </w:r>
+      <w:r>
+        <w:rPr>
+          <w:rFonts w:hint="cs"/>
+          <w:rtl/>
+          <w:lang w:bidi="fa-IR"/>
+        </w:rPr>
+        <w:t xml:space="preserve"> تولید</w:t>
       </w:r>
       <w:r>
         <w:rPr>
@@ -2375,7 +2438,7 @@
           <w:rtl/>
           <w:lang w:bidi="fa-IR"/>
         </w:rPr>
-        <w:t xml:space="preserve"> به بیان دیگر یا یک سیگنال دیجیتالی از آن خارج می‌شود که </w:t>
+        <w:t xml:space="preserve"> به بیان دیگر یا یک سیگنال دیجیتالی از آن خارج می‌شود </w:t>
       </w:r>
       <w:r>
         <w:rPr>
@@ -2384,7 +2447,7 @@
           <w:lang w:bidi="fa-IR"/>
         </w:rPr>
         <w:lastRenderedPageBreak/>
-        <w:t>در این صورت حالت این پین خروجی (</w:t>
+        <w:t>که در این صورت حالت این پین خروجی (</w:t>
       </w:r>
       <w:r>
         <w:rPr>
@@ -2415,8 +2478,8 @@
         <w:t>) می‌باشد.</w:t>
       </w:r>
     </w:p>
-    <w:bookmarkStart w:id="3" w:name="_MON_1600507539"/>
-    <w:bookmarkEnd w:id="3"/>
+    <w:bookmarkStart w:id="2" w:name="_MON_1600507539"/>
+    <w:bookmarkEnd w:id="2"/>
     <w:p>
       <w:pPr>
         <w:rPr>
@@ -2432,7 +2495,7 @@
           <v:shape id="_x0000_i1026" type="#_x0000_t75" style="width:468pt;height:42.6pt" o:ole="">
             <v:imagedata r:id="rId17" o:title=""/>
           </v:shape>
-          <o:OLEObject Type="Embed" ProgID="Word.OpenDocumentText.12" ShapeID="_x0000_i1026" DrawAspect="Content" ObjectID="_1600604770" r:id="rId18"/>
+          <o:OLEObject Type="Embed" ProgID="Word.OpenDocumentText.12" ShapeID="_x0000_i1026" DrawAspect="Content" ObjectID="_1601135184" r:id="rId18"/>
         </w:object>
       </w:r>
     </w:p>
@@ -2592,11 +2655,27 @@
           <w:rtl/>
           <w:lang w:bidi="fa-IR"/>
         </w:rPr>
-        <w:t xml:space="preserve"> مقادیر تعریف شده‌ای هستند که فقط در آردینو کاربرد دارند و نشانگر همان 0 و 1 باینری و دیجیتالی هستند.</w:t>
-      </w:r>
-    </w:p>
-    <w:bookmarkStart w:id="4" w:name="_MON_1600516068"/>
-    <w:bookmarkEnd w:id="4"/>
+        <w:t xml:space="preserve"> مقادیر تعریف شده‌ای هستند که فقط در آردینو کاربرد دارند و نشانگر همان 0 و 1 باینری و دیجیتالی </w:t>
+      </w:r>
+      <w:r>
+        <w:rPr>
+          <w:rFonts w:hint="cs"/>
+          <w:rtl/>
+          <w:lang w:bidi="fa-IR"/>
+        </w:rPr>
+        <w:t>می‌باشند</w:t>
+      </w:r>
+      <w:r>
+        <w:rPr>
+          <w:rFonts w:hint="cs"/>
+          <w:rtl/>
+          <w:lang w:bidi="fa-IR"/>
+        </w:rPr>
+        <w:t>.</w:t>
+      </w:r>
+    </w:p>
+    <w:bookmarkStart w:id="3" w:name="_MON_1600516068"/>
+    <w:bookmarkEnd w:id="3"/>
     <w:p>
       <w:pPr>
         <w:rPr>
@@ -2611,7 +2690,7 @@
           <v:shape id="_x0000_i1027" type="#_x0000_t75" style="width:468pt;height:42.6pt" o:ole="">
             <v:imagedata r:id="rId19" o:title=""/>
           </v:shape>
-          <o:OLEObject Type="Embed" ProgID="Word.OpenDocumentText.12" ShapeID="_x0000_i1027" DrawAspect="Content" ObjectID="_1600604771" r:id="rId20"/>
+          <o:OLEObject Type="Embed" ProgID="Word.OpenDocumentText.12" ShapeID="_x0000_i1027" DrawAspect="Content" ObjectID="_1601135185" r:id="rId20"/>
         </w:object>
       </w:r>
     </w:p>
@@ -2699,8 +2778,8 @@
         <w:t>این تابع برای مدت زمانی بر واحد میلی ثانیه، برنامه را متوقف می‌کند. ورودی این تابع مقدار توقف بر واحد میلی ثانیه می‌باشد.</w:t>
       </w:r>
     </w:p>
-    <w:bookmarkStart w:id="5" w:name="_MON_1600602464"/>
-    <w:bookmarkEnd w:id="5"/>
+    <w:bookmarkStart w:id="4" w:name="_MON_1600602464"/>
+    <w:bookmarkEnd w:id="4"/>
     <w:p>
       <w:pPr>
         <w:rPr>
@@ -2713,10 +2792,10 @@
           <w:lang w:bidi="fa-IR"/>
         </w:rPr>
         <w:object w:dxaOrig="9360" w:dyaOrig="855" w14:anchorId="41EB0F1C">
-          <v:shape id="_x0000_i1030" type="#_x0000_t75" style="width:468pt;height:42.6pt" o:ole="">
+          <v:shape id="_x0000_i1028" type="#_x0000_t75" style="width:468pt;height:42.6pt" o:ole="">
             <v:imagedata r:id="rId21" o:title=""/>
           </v:shape>
-          <o:OLEObject Type="Embed" ProgID="Word.OpenDocumentText.12" ShapeID="_x0000_i1030" DrawAspect="Content" ObjectID="_1600604772" r:id="rId22"/>
+          <o:OLEObject Type="Embed" ProgID="Word.OpenDocumentText.12" ShapeID="_x0000_i1028" DrawAspect="Content" ObjectID="_1601135186" r:id="rId22"/>
         </w:object>
       </w:r>
     </w:p>
@@ -2741,7 +2820,17 @@
           <w:rtl/>
           <w:lang w:bidi="fa-IR"/>
         </w:rPr>
-        <w:t>این تابع به صورت کامل برنامه را در این خط نگه می‌دارید. این به این معنی است که در این هنگام میکروکنترلر هیچ دستور دیگری را اجرا نخواهد کرد که این مسئله بسیار مهم می‌باشد.</w:t>
+        <w:t xml:space="preserve">این تابع به صورت کامل برنامه را در این خط نگه می‌دارید. این به این معنی است که در این هنگام میکروکنترلر هیچ دستور دیگری را اجرا نخواهد </w:t>
+      </w:r>
+      <w:bookmarkStart w:id="5" w:name="_GoBack"/>
+      <w:bookmarkEnd w:id="5"/>
+      <w:r>
+        <w:rPr>
+          <w:rFonts w:hint="cs"/>
+          <w:rtl/>
+          <w:lang w:bidi="fa-IR"/>
+        </w:rPr>
+        <w:t>کرد که این مسئله بسیار مهم می‌باشد.</w:t>
       </w:r>
     </w:p>
     <w:p>
@@ -2795,15 +2884,7 @@
           <w:rtl/>
           <w:lang w:bidi="fa-IR"/>
         </w:rPr>
-        <w:t xml:space="preserve">همان طور که در </w:t>
-      </w:r>
-      <w:r>
-        <w:rPr>
-          <w:rFonts w:hint="cs"/>
-          <w:rtl/>
-          <w:lang w:bidi="fa-IR"/>
-        </w:rPr>
-        <w:t xml:space="preserve">بخش </w:t>
+        <w:t xml:space="preserve">همان طور که در بخش </w:t>
       </w:r>
       <w:r>
         <w:rPr>
@@ -2820,15 +2901,7 @@
           <w:rtl/>
           <w:lang w:bidi="fa-IR"/>
         </w:rPr>
-        <w:t>گفته شد</w:t>
-      </w:r>
-      <w:r>
-        <w:rPr>
-          <w:rFonts w:hint="cs"/>
-          <w:rtl/>
-          <w:lang w:bidi="fa-IR"/>
-        </w:rPr>
-        <w:t>،</w:t>
+        <w:t>گفته شد،</w:t>
       </w:r>
       <w:r>
         <w:rPr>
@@ -3006,10 +3079,10 @@
           <w:lang w:bidi="fa-IR"/>
         </w:rPr>
         <w:object w:dxaOrig="9360" w:dyaOrig="3705" w14:anchorId="77AF3198">
-          <v:shape id="_x0000_i1041" type="#_x0000_t75" style="width:468pt;height:185.4pt" o:ole="">
+          <v:shape id="_x0000_i1029" type="#_x0000_t75" style="width:468pt;height:185.4pt" o:ole="">
             <v:imagedata r:id="rId23" o:title=""/>
           </v:shape>
-          <o:OLEObject Type="Embed" ProgID="Word.OpenDocumentText.12" ShapeID="_x0000_i1041" DrawAspect="Content" ObjectID="_1600604773" r:id="rId24"/>
+          <o:OLEObject Type="Embed" ProgID="Word.OpenDocumentText.12" ShapeID="_x0000_i1029" DrawAspect="Content" ObjectID="_1601135187" r:id="rId24"/>
         </w:object>
       </w:r>
     </w:p>
@@ -3032,7 +3105,6 @@
     <w:p>
       <w:pPr>
         <w:rPr>
-          <w:rFonts w:hint="cs"/>
           <w:rtl/>
           <w:lang w:bidi="fa-IR"/>
         </w:rPr>
@@ -3085,8 +3157,6 @@
         </w:rPr>
         <w:t>مراجعه کنید.</w:t>
       </w:r>
-      <w:bookmarkStart w:id="7" w:name="_GoBack"/>
-      <w:bookmarkEnd w:id="7"/>
     </w:p>
     <w:sectPr>
       <w:pgSz w:w="12240" w:h="15840"/>
@@ -3100,30 +3170,7 @@
 
 <file path=word/comments.xml><?xml version="1.0" encoding="utf-8"?>
 <w:comments xmlns:wpc="http://schemas.microsoft.com/office/word/2010/wordprocessingCanvas" xmlns:cx="http://schemas.microsoft.com/office/drawing/2014/chartex" xmlns:cx1="http://schemas.microsoft.com/office/drawing/2015/9/8/chartex" xmlns:cx2="http://schemas.microsoft.com/office/drawing/2015/10/21/chartex" xmlns:cx3="http://schemas.microsoft.com/office/drawing/2016/5/9/chartex" xmlns:cx4="http://schemas.microsoft.com/office/drawing/2016/5/10/chartex" xmlns:cx5="http://schemas.microsoft.com/office/drawing/2016/5/11/chartex" xmlns:cx6="http://schemas.microsoft.com/office/drawing/2016/5/12/chartex" xmlns:cx7="http://schemas.microsoft.com/office/drawing/2016/5/13/chartex" xmlns:cx8="http://schemas.microsoft.com/office/drawing/2016/5/14/chartex" xmlns:mc="http://schemas.openxmlformats.org/markup-compatibility/2006" xmlns:aink="http://schemas.microsoft.com/office/drawing/2016/ink" xmlns:am3d="http://schemas.microsoft.com/office/drawing/2017/model3d" xmlns:o="urn:schemas-microsoft-com:office:office" xmlns:r="http://schemas.openxmlformats.org/officeDocument/2006/relationships" xmlns:m="http://schemas.openxmlformats.org/officeDocument/2006/math" xmlns:v="urn:schemas-microsoft-com:vml" xmlns:wp14="http://schemas.microsoft.com/office/word/2010/wordprocessingDrawing" xmlns:wp="http://schemas.openxmlformats.org/drawingml/2006/wordprocessingDrawing" xmlns:w10="urn:schemas-microsoft-com:office:word" xmlns:w="http://schemas.openxmlformats.org/wordprocessingml/2006/main" xmlns:w14="http://schemas.microsoft.com/office/word/2010/wordml" xmlns:w15="http://schemas.microsoft.com/office/word/2012/wordml" xmlns:w16cid="http://schemas.microsoft.com/office/word/2016/wordml/cid" xmlns:w16se="http://schemas.microsoft.com/office/word/2015/wordml/symex" xmlns:wpg="http://schemas.microsoft.com/office/word/2010/wordprocessingGroup" xmlns:wpi="http://schemas.microsoft.com/office/word/2010/wordprocessingInk" xmlns:wne="http://schemas.microsoft.com/office/word/2006/wordml" xmlns:wps="http://schemas.microsoft.com/office/word/2010/wordprocessingShape" mc:Ignorable="w14 w15 w16se w16cid wp14">
-  <w:comment w:id="0" w:author="ahmed nabipour" w:date="2018-10-05T15:34:00Z" w:initials="an">
-    <w:p>
-      <w:pPr>
-        <w:pStyle w:val="CommentText"/>
-        <w:tabs>
-          <w:tab w:val="right" w:pos="4540"/>
-        </w:tabs>
-      </w:pPr>
-      <w:r>
-        <w:rPr>
-          <w:rStyle w:val="CommentReference"/>
-        </w:rPr>
-        <w:annotationRef/>
-      </w:r>
-      <w:r>
-        <w:rPr>
-          <w:rFonts w:hint="cs"/>
-          <w:rtl/>
-        </w:rPr>
-        <w:t>لینک به فصول سریال</w:t>
-      </w:r>
-    </w:p>
-  </w:comment>
-  <w:comment w:id="1" w:author="ahmed nabipour" w:date="2018-10-05T15:46:00Z" w:initials="an">
+  <w:comment w:id="0" w:author="ahmed nabipour" w:date="2018-10-05T15:46:00Z" w:initials="an">
     <w:p>
       <w:pPr>
         <w:pStyle w:val="CommentText"/>
@@ -3148,14 +3195,12 @@
 
 <file path=word/commentsExtended.xml><?xml version="1.0" encoding="utf-8"?>
 <w15:commentsEx xmlns:wpc="http://schemas.microsoft.com/office/word/2010/wordprocessingCanvas" xmlns:cx="http://schemas.microsoft.com/office/drawing/2014/chartex" xmlns:cx1="http://schemas.microsoft.com/office/drawing/2015/9/8/chartex" xmlns:cx2="http://schemas.microsoft.com/office/drawing/2015/10/21/chartex" xmlns:cx3="http://schemas.microsoft.com/office/drawing/2016/5/9/chartex" xmlns:cx4="http://schemas.microsoft.com/office/drawing/2016/5/10/chartex" xmlns:cx5="http://schemas.microsoft.com/office/drawing/2016/5/11/chartex" xmlns:cx6="http://schemas.microsoft.com/office/drawing/2016/5/12/chartex" xmlns:cx7="http://schemas.microsoft.com/office/drawing/2016/5/13/chartex" xmlns:cx8="http://schemas.microsoft.com/office/drawing/2016/5/14/chartex" xmlns:mc="http://schemas.openxmlformats.org/markup-compatibility/2006" xmlns:aink="http://schemas.microsoft.com/office/drawing/2016/ink" xmlns:am3d="http://schemas.microsoft.com/office/drawing/2017/model3d" xmlns:o="urn:schemas-microsoft-com:office:office" xmlns:r="http://schemas.openxmlformats.org/officeDocument/2006/relationships" xmlns:m="http://schemas.openxmlformats.org/officeDocument/2006/math" xmlns:v="urn:schemas-microsoft-com:vml" xmlns:wp14="http://schemas.microsoft.com/office/word/2010/wordprocessingDrawing" xmlns:wp="http://schemas.openxmlformats.org/drawingml/2006/wordprocessingDrawing" xmlns:w10="urn:schemas-microsoft-com:office:word" xmlns:w="http://schemas.openxmlformats.org/wordprocessingml/2006/main" xmlns:w14="http://schemas.microsoft.com/office/word/2010/wordml" xmlns:w15="http://schemas.microsoft.com/office/word/2012/wordml" xmlns:w16cid="http://schemas.microsoft.com/office/word/2016/wordml/cid" xmlns:w16se="http://schemas.microsoft.com/office/word/2015/wordml/symex" xmlns:wpg="http://schemas.microsoft.com/office/word/2010/wordprocessingGroup" xmlns:wpi="http://schemas.microsoft.com/office/word/2010/wordprocessingInk" xmlns:wne="http://schemas.microsoft.com/office/word/2006/wordml" xmlns:wps="http://schemas.microsoft.com/office/word/2010/wordprocessingShape" mc:Ignorable="w14 w15 w16se w16cid wp14">
-  <w15:commentEx w15:paraId="35261890" w15:done="0"/>
   <w15:commentEx w15:paraId="66D11F00" w15:done="0"/>
 </w15:commentsEx>
 </file>
 
 <file path=word/commentsIds.xml><?xml version="1.0" encoding="utf-8"?>
 <w16cid:commentsIds xmlns:wpc="http://schemas.microsoft.com/office/word/2010/wordprocessingCanvas" xmlns:cx="http://schemas.microsoft.com/office/drawing/2014/chartex" xmlns:cx1="http://schemas.microsoft.com/office/drawing/2015/9/8/chartex" xmlns:cx2="http://schemas.microsoft.com/office/drawing/2015/10/21/chartex" xmlns:cx3="http://schemas.microsoft.com/office/drawing/2016/5/9/chartex" xmlns:cx4="http://schemas.microsoft.com/office/drawing/2016/5/10/chartex" xmlns:cx5="http://schemas.microsoft.com/office/drawing/2016/5/11/chartex" xmlns:cx6="http://schemas.microsoft.com/office/drawing/2016/5/12/chartex" xmlns:cx7="http://schemas.microsoft.com/office/drawing/2016/5/13/chartex" xmlns:cx8="http://schemas.microsoft.com/office/drawing/2016/5/14/chartex" xmlns:mc="http://schemas.openxmlformats.org/markup-compatibility/2006" xmlns:aink="http://schemas.microsoft.com/office/drawing/2016/ink" xmlns:am3d="http://schemas.microsoft.com/office/drawing/2017/model3d" xmlns:o="urn:schemas-microsoft-com:office:office" xmlns:r="http://schemas.openxmlformats.org/officeDocument/2006/relationships" xmlns:m="http://schemas.openxmlformats.org/officeDocument/2006/math" xmlns:v="urn:schemas-microsoft-com:vml" xmlns:wp14="http://schemas.microsoft.com/office/word/2010/wordprocessingDrawing" xmlns:wp="http://schemas.openxmlformats.org/drawingml/2006/wordprocessingDrawing" xmlns:w10="urn:schemas-microsoft-com:office:word" xmlns:w="http://schemas.openxmlformats.org/wordprocessingml/2006/main" xmlns:w14="http://schemas.microsoft.com/office/word/2010/wordml" xmlns:w15="http://schemas.microsoft.com/office/word/2012/wordml" xmlns:w16cid="http://schemas.microsoft.com/office/word/2016/wordml/cid" xmlns:w16se="http://schemas.microsoft.com/office/word/2015/wordml/symex" xmlns:wpg="http://schemas.microsoft.com/office/word/2010/wordprocessingGroup" xmlns:wpi="http://schemas.microsoft.com/office/word/2010/wordprocessingInk" xmlns:wne="http://schemas.microsoft.com/office/word/2006/wordml" xmlns:wps="http://schemas.microsoft.com/office/word/2010/wordprocessingShape" mc:Ignorable="w14 w15 w16se w16cid wp14">
-  <w16cid:commentId w16cid:paraId="35261890" w16cid:durableId="1F62030B"/>
   <w16cid:commentId w16cid:paraId="66D11F00" w16cid:durableId="1F6205E5"/>
 </w16cid:commentsIds>
 </file>
@@ -4410,7 +4455,7 @@
 </file>
 
 <file path=customXml/itemProps1.xml><?xml version="1.0" encoding="utf-8"?>
-<ds:datastoreItem xmlns:ds="http://schemas.openxmlformats.org/officeDocument/2006/customXml" ds:itemID="{F9D66354-A0AF-4BA6-8C88-BA6F4990DB2C}">
+<ds:datastoreItem xmlns:ds="http://schemas.openxmlformats.org/officeDocument/2006/customXml" ds:itemID="{4CF15A4A-D527-4571-B524-5AF1C5E272F1}">
   <ds:schemaRefs>
     <ds:schemaRef ds:uri="http://schemas.openxmlformats.org/officeDocument/2006/bibliography"/>
   </ds:schemaRefs>

--- a/محتویات دوره آموزشی/فصل 1/1-2 معرفی فضای برنامه نویسی/جزوه/نوشته ها/جزوه 1-2.docx
+++ b/محتویات دوره آموزشی/فصل 1/1-2 معرفی فضای برنامه نویسی/جزوه/نوشته ها/جزوه 1-2.docx
@@ -1,6 +1,6 @@
 
 <file path=word/document.xml><?xml version="1.0" encoding="utf-8"?>
-<w:document xmlns:wpc="http://schemas.microsoft.com/office/word/2010/wordprocessingCanvas" xmlns:cx="http://schemas.microsoft.com/office/drawing/2014/chartex" xmlns:cx1="http://schemas.microsoft.com/office/drawing/2015/9/8/chartex" xmlns:cx2="http://schemas.microsoft.com/office/drawing/2015/10/21/chartex" xmlns:cx3="http://schemas.microsoft.com/office/drawing/2016/5/9/chartex" xmlns:cx4="http://schemas.microsoft.com/office/drawing/2016/5/10/chartex" xmlns:cx5="http://schemas.microsoft.com/office/drawing/2016/5/11/chartex" xmlns:cx6="http://schemas.microsoft.com/office/drawing/2016/5/12/chartex" xmlns:cx7="http://schemas.microsoft.com/office/drawing/2016/5/13/chartex" xmlns:cx8="http://schemas.microsoft.com/office/drawing/2016/5/14/chartex" xmlns:mc="http://schemas.openxmlformats.org/markup-compatibility/2006" xmlns:aink="http://schemas.microsoft.com/office/drawing/2016/ink" xmlns:am3d="http://schemas.microsoft.com/office/drawing/2017/model3d" xmlns:o="urn:schemas-microsoft-com:office:office" xmlns:r="http://schemas.openxmlformats.org/officeDocument/2006/relationships" xmlns:m="http://schemas.openxmlformats.org/officeDocument/2006/math" xmlns:v="urn:schemas-microsoft-com:vml" xmlns:wp14="http://schemas.microsoft.com/office/word/2010/wordprocessingDrawing" xmlns:wp="http://schemas.openxmlformats.org/drawingml/2006/wordprocessingDrawing" xmlns:w10="urn:schemas-microsoft-com:office:word" xmlns:w="http://schemas.openxmlformats.org/wordprocessingml/2006/main" xmlns:w14="http://schemas.microsoft.com/office/word/2010/wordml" xmlns:w15="http://schemas.microsoft.com/office/word/2012/wordml" xmlns:w16cid="http://schemas.microsoft.com/office/word/2016/wordml/cid" xmlns:w16se="http://schemas.microsoft.com/office/word/2015/wordml/symex" xmlns:wpg="http://schemas.microsoft.com/office/word/2010/wordprocessingGroup" xmlns:wpi="http://schemas.microsoft.com/office/word/2010/wordprocessingInk" xmlns:wne="http://schemas.microsoft.com/office/word/2006/wordml" xmlns:wps="http://schemas.microsoft.com/office/word/2010/wordprocessingShape" mc:Ignorable="w14 w15 w16se w16cid wp14">
+<w:document xmlns:wpc="http://schemas.microsoft.com/office/word/2010/wordprocessingCanvas" xmlns:mc="http://schemas.openxmlformats.org/markup-compatibility/2006" xmlns:o="urn:schemas-microsoft-com:office:office" xmlns:r="http://schemas.openxmlformats.org/officeDocument/2006/relationships" xmlns:m="http://schemas.openxmlformats.org/officeDocument/2006/math" xmlns:v="urn:schemas-microsoft-com:vml" xmlns:wp14="http://schemas.microsoft.com/office/word/2010/wordprocessingDrawing" xmlns:wp="http://schemas.openxmlformats.org/drawingml/2006/wordprocessingDrawing" xmlns:w10="urn:schemas-microsoft-com:office:word" xmlns:w="http://schemas.openxmlformats.org/wordprocessingml/2006/main" xmlns:w14="http://schemas.microsoft.com/office/word/2010/wordml" xmlns:w15="http://schemas.microsoft.com/office/word/2012/wordml" xmlns:wpg="http://schemas.microsoft.com/office/word/2010/wordprocessingGroup" xmlns:wpi="http://schemas.microsoft.com/office/word/2010/wordprocessingInk" xmlns:wne="http://schemas.microsoft.com/office/word/2006/wordml" xmlns:wps="http://schemas.microsoft.com/office/word/2010/wordprocessingShape" mc:Ignorable="w14 w15 wp14">
   <w:body>
     <w:p>
       <w:pPr>
@@ -37,7 +37,7 @@
           <w:rtl/>
           <w:lang w:bidi="fa-IR"/>
         </w:rPr>
-        <w:t xml:space="preserve">برای اینکه بتوانیم کد </w:t>
+        <w:t>برای اینکه بتوانیم کد</w:t>
       </w:r>
       <w:r>
         <w:rPr>
@@ -149,7 +149,23 @@
           <w:rtl/>
           <w:lang w:bidi="fa-IR"/>
         </w:rPr>
-        <w:t xml:space="preserve"> به میکروکنترلر خود بدهید. ما ابتدا کمی با ابزار های این فضا آشنا می‌شویم و سپس اولین کدمان را می‌نویسیم.</w:t>
+        <w:t xml:space="preserve"> به میکروکنترلر خ</w:t>
+      </w:r>
+      <w:r>
+        <w:rPr>
+          <w:rFonts w:hint="cs"/>
+          <w:rtl/>
+          <w:lang w:bidi="fa-IR"/>
+        </w:rPr>
+        <w:t>ود بدهید. ما ابتدا کمی با ابزار</w:t>
+      </w:r>
+      <w:r>
+        <w:rPr>
+          <w:rFonts w:hint="cs"/>
+          <w:rtl/>
+          <w:lang w:bidi="fa-IR"/>
+        </w:rPr>
+        <w:t>های این فضا آشنا می‌شویم و سپس اولین کدمان را می‌نویسیم.</w:t>
       </w:r>
     </w:p>
     <w:p>
@@ -193,7 +209,13 @@
         <w:rPr>
           <w:lang w:bidi="fa-IR"/>
         </w:rPr>
-        <w:t xml:space="preserve">file </w:t>
+        <w:t>F</w:t>
+      </w:r>
+      <w:r>
+        <w:rPr>
+          <w:lang w:bidi="fa-IR"/>
+        </w:rPr>
+        <w:t xml:space="preserve">ile </w:t>
       </w:r>
       <w:r>
         <w:rPr>
@@ -207,7 +229,13 @@
         <w:rPr>
           <w:lang w:bidi="fa-IR"/>
         </w:rPr>
-        <w:t xml:space="preserve">edit </w:t>
+        <w:t>E</w:t>
+      </w:r>
+      <w:r>
+        <w:rPr>
+          <w:lang w:bidi="fa-IR"/>
+        </w:rPr>
+        <w:t xml:space="preserve">dit </w:t>
       </w:r>
       <w:r>
         <w:rPr>
@@ -221,7 +249,13 @@
         <w:rPr>
           <w:lang w:bidi="fa-IR"/>
         </w:rPr>
-        <w:t xml:space="preserve">sketch </w:t>
+        <w:t>S</w:t>
+      </w:r>
+      <w:r>
+        <w:rPr>
+          <w:lang w:bidi="fa-IR"/>
+        </w:rPr>
+        <w:t xml:space="preserve">ketch </w:t>
       </w:r>
       <w:r>
         <w:rPr>
@@ -235,7 +269,13 @@
         <w:rPr>
           <w:lang w:bidi="fa-IR"/>
         </w:rPr>
-        <w:t>tools</w:t>
+        <w:t>T</w:t>
+      </w:r>
+      <w:r>
+        <w:rPr>
+          <w:lang w:bidi="fa-IR"/>
+        </w:rPr>
+        <w:t>ools</w:t>
       </w:r>
       <w:r>
         <w:rPr>
@@ -249,15 +289,35 @@
         <w:rPr>
           <w:lang w:bidi="fa-IR"/>
         </w:rPr>
-        <w:t xml:space="preserve"> help </w:t>
-      </w:r>
-      <w:r>
-        <w:rPr>
-          <w:rFonts w:hint="cs"/>
-          <w:rtl/>
-          <w:lang w:bidi="fa-IR"/>
-        </w:rPr>
-        <w:t>می‌باشد.</w:t>
+        <w:t xml:space="preserve"> </w:t>
+      </w:r>
+      <w:r>
+        <w:rPr>
+          <w:lang w:bidi="fa-IR"/>
+        </w:rPr>
+        <w:t>H</w:t>
+      </w:r>
+      <w:r>
+        <w:rPr>
+          <w:lang w:bidi="fa-IR"/>
+        </w:rPr>
+        <w:t xml:space="preserve">elp </w:t>
+      </w:r>
+      <w:r>
+        <w:rPr>
+          <w:rFonts w:hint="cs"/>
+          <w:rtl/>
+          <w:lang w:bidi="fa-IR"/>
+        </w:rPr>
+        <w:t>است</w:t>
+      </w:r>
+      <w:r>
+        <w:rPr>
+          <w:rFonts w:hint="cs"/>
+          <w:rtl/>
+          <w:lang w:bidi="fa-IR"/>
+        </w:rPr>
+        <w:t>.</w:t>
       </w:r>
     </w:p>
     <w:p>
@@ -330,7 +390,10 @@
         </w:rPr>
       </w:pPr>
       <w:r>
-        <w:t>file</w:t>
+        <w:t>F</w:t>
+      </w:r>
+      <w:r>
+        <w:t>ile</w:t>
       </w:r>
     </w:p>
     <w:p>
@@ -352,45 +415,161 @@
         <w:rPr>
           <w:lang w:bidi="fa-IR"/>
         </w:rPr>
-        <w:t>file</w:t>
-      </w:r>
-      <w:r>
-        <w:rPr>
-          <w:rFonts w:hint="cs"/>
-          <w:rtl/>
-          <w:lang w:bidi="fa-IR"/>
-        </w:rPr>
-        <w:t xml:space="preserve"> مانند تمامی برنامه ها مکانی برای انجام عملیات روی فایل می‌باشد.</w:t>
-      </w:r>
-      <w:r>
-        <w:rPr>
-          <w:rFonts w:hint="cs"/>
-          <w:rtl/>
-          <w:lang w:bidi="fa-IR"/>
-        </w:rPr>
-        <w:t xml:space="preserve"> در بخش معرفی آردینو شما با یکی از زیر بخش های فایل به نام مثال ها (</w:t>
-      </w:r>
-      <w:r>
-        <w:rPr>
-          <w:lang w:bidi="fa-IR"/>
-        </w:rPr>
-        <w:t>examples</w:t>
-      </w:r>
-      <w:r>
-        <w:rPr>
-          <w:rFonts w:hint="cs"/>
-          <w:rtl/>
-          <w:lang w:bidi="fa-IR"/>
-        </w:rPr>
-        <w:t xml:space="preserve">) آشنا شدید. در این بخش مثال هایی از </w:t>
-      </w:r>
-      <w:r>
-        <w:rPr>
-          <w:rFonts w:hint="cs"/>
-          <w:rtl/>
-          <w:lang w:bidi="fa-IR"/>
-        </w:rPr>
-        <w:t xml:space="preserve">کد های </w:t>
+        <w:t>F</w:t>
+      </w:r>
+      <w:r>
+        <w:rPr>
+          <w:lang w:bidi="fa-IR"/>
+        </w:rPr>
+        <w:t>ile</w:t>
+      </w:r>
+      <w:r>
+        <w:rPr>
+          <w:rFonts w:hint="cs"/>
+          <w:rtl/>
+          <w:lang w:bidi="fa-IR"/>
+        </w:rPr>
+        <w:t xml:space="preserve"> مانند تمامی برنامه</w:t>
+      </w:r>
+      <w:r>
+        <w:rPr>
+          <w:rFonts w:hint="eastAsia"/>
+          <w:rtl/>
+          <w:lang w:bidi="fa-IR"/>
+        </w:rPr>
+        <w:t>‌</w:t>
+      </w:r>
+      <w:r>
+        <w:rPr>
+          <w:rFonts w:hint="cs"/>
+          <w:rtl/>
+          <w:lang w:bidi="fa-IR"/>
+        </w:rPr>
+        <w:t xml:space="preserve">ها مکانی برای انجام عملیات روی فایل </w:t>
+      </w:r>
+      <w:r>
+        <w:rPr>
+          <w:rFonts w:hint="cs"/>
+          <w:rtl/>
+          <w:lang w:bidi="fa-IR"/>
+        </w:rPr>
+        <w:t>است</w:t>
+      </w:r>
+      <w:r>
+        <w:rPr>
+          <w:rFonts w:hint="cs"/>
+          <w:rtl/>
+          <w:lang w:bidi="fa-IR"/>
+        </w:rPr>
+        <w:t>.</w:t>
+      </w:r>
+      <w:r>
+        <w:rPr>
+          <w:rFonts w:hint="cs"/>
+          <w:rtl/>
+          <w:lang w:bidi="fa-IR"/>
+        </w:rPr>
+        <w:t xml:space="preserve"> در بخش معر</w:t>
+      </w:r>
+      <w:r>
+        <w:rPr>
+          <w:rFonts w:hint="cs"/>
+          <w:rtl/>
+          <w:lang w:bidi="fa-IR"/>
+        </w:rPr>
+        <w:t>فی آردینو شما با یکی از زیر بخش</w:t>
+      </w:r>
+      <w:r>
+        <w:rPr>
+          <w:rFonts w:hint="eastAsia"/>
+          <w:rtl/>
+          <w:lang w:bidi="fa-IR"/>
+        </w:rPr>
+        <w:t>‌</w:t>
+      </w:r>
+      <w:r>
+        <w:rPr>
+          <w:rFonts w:hint="cs"/>
+          <w:rtl/>
+          <w:lang w:bidi="fa-IR"/>
+        </w:rPr>
+        <w:t>های فایل به نام مثال</w:t>
+      </w:r>
+      <w:r>
+        <w:rPr>
+          <w:rFonts w:hint="eastAsia"/>
+          <w:rtl/>
+          <w:lang w:bidi="fa-IR"/>
+        </w:rPr>
+        <w:t>‌</w:t>
+      </w:r>
+      <w:r>
+        <w:rPr>
+          <w:rFonts w:hint="cs"/>
+          <w:rtl/>
+          <w:lang w:bidi="fa-IR"/>
+        </w:rPr>
+        <w:t>ها (</w:t>
+      </w:r>
+      <w:r>
+        <w:rPr>
+          <w:lang w:bidi="fa-IR"/>
+        </w:rPr>
+        <w:t>E</w:t>
+      </w:r>
+      <w:r>
+        <w:rPr>
+          <w:lang w:bidi="fa-IR"/>
+        </w:rPr>
+        <w:t>xamples</w:t>
+      </w:r>
+      <w:r>
+        <w:rPr>
+          <w:rFonts w:hint="cs"/>
+          <w:rtl/>
+          <w:lang w:bidi="fa-IR"/>
+        </w:rPr>
+        <w:t>) آشنا شدید. در این بخش مثال</w:t>
+      </w:r>
+      <w:r>
+        <w:rPr>
+          <w:rFonts w:hint="eastAsia"/>
+          <w:rtl/>
+          <w:lang w:bidi="fa-IR"/>
+        </w:rPr>
+        <w:t>‌</w:t>
+      </w:r>
+      <w:r>
+        <w:rPr>
+          <w:rFonts w:hint="cs"/>
+          <w:rtl/>
+          <w:lang w:bidi="fa-IR"/>
+        </w:rPr>
+        <w:t xml:space="preserve">هایی از </w:t>
+      </w:r>
+      <w:r>
+        <w:rPr>
+          <w:rFonts w:hint="cs"/>
+          <w:rtl/>
+          <w:lang w:bidi="fa-IR"/>
+        </w:rPr>
+        <w:t>کد</w:t>
+      </w:r>
+      <w:r>
+        <w:rPr>
+          <w:rFonts w:hint="eastAsia"/>
+          <w:rtl/>
+          <w:lang w:bidi="fa-IR"/>
+        </w:rPr>
+        <w:t>‌</w:t>
+      </w:r>
+      <w:r>
+        <w:rPr>
+          <w:rFonts w:hint="cs"/>
+          <w:rtl/>
+          <w:lang w:bidi="fa-IR"/>
+        </w:rPr>
+        <w:t xml:space="preserve">های </w:t>
       </w:r>
       <w:r>
         <w:rPr>
@@ -446,23 +625,76 @@
           <w:rtl/>
           <w:lang w:bidi="fa-IR"/>
         </w:rPr>
-        <w:t xml:space="preserve"> البته لازم به ذکر است که بعضی از این مثال ها ممکن مربوط به کتابخانه هایی باشد که بر روی دستگاه شما نصب شده‌اند.</w:t>
+        <w:t xml:space="preserve"> البته </w:t>
+      </w:r>
+      <w:r>
+        <w:rPr>
+          <w:rFonts w:hint="cs"/>
+          <w:rtl/>
+          <w:lang w:bidi="fa-IR"/>
+        </w:rPr>
+        <w:t>گفتنی است که بعضی از این مثال</w:t>
+      </w:r>
+      <w:r>
+        <w:rPr>
+          <w:rFonts w:hint="eastAsia"/>
+          <w:rtl/>
+          <w:lang w:bidi="fa-IR"/>
+        </w:rPr>
+        <w:t>‌</w:t>
+      </w:r>
+      <w:r>
+        <w:rPr>
+          <w:rFonts w:hint="cs"/>
+          <w:rtl/>
+          <w:lang w:bidi="fa-IR"/>
+        </w:rPr>
+        <w:t>ها ممکن</w:t>
+      </w:r>
+      <w:r>
+        <w:rPr>
+          <w:rFonts w:hint="cs"/>
+          <w:rtl/>
+          <w:lang w:bidi="fa-IR"/>
+        </w:rPr>
+        <w:t xml:space="preserve"> است مربوط به کتابخانه</w:t>
+      </w:r>
+      <w:r>
+        <w:rPr>
+          <w:rFonts w:hint="eastAsia"/>
+          <w:rtl/>
+          <w:lang w:bidi="fa-IR"/>
+        </w:rPr>
+        <w:t>‌</w:t>
+      </w:r>
+      <w:r>
+        <w:rPr>
+          <w:rFonts w:hint="cs"/>
+          <w:rtl/>
+          <w:lang w:bidi="fa-IR"/>
+        </w:rPr>
+        <w:t>هایی باشد که بر روی دستگاه شما نصب شده‌اند.</w:t>
       </w:r>
     </w:p>
     <w:p>
       <w:pPr>
         <w:pStyle w:val="Heading2"/>
         <w:rPr>
-          <w:rtl/>
-        </w:rPr>
-      </w:pPr>
-      <w:r>
-        <w:t>edit</w:t>
-      </w:r>
-    </w:p>
-    <w:p>
-      <w:pPr>
-        <w:rPr>
+          <w:rFonts w:hint="cs"/>
+          <w:rtl/>
+        </w:rPr>
+      </w:pPr>
+      <w:r>
+        <w:t>E</w:t>
+      </w:r>
+      <w:r>
+        <w:t>dit</w:t>
+      </w:r>
+    </w:p>
+    <w:p>
+      <w:pPr>
+        <w:rPr>
+          <w:rFonts w:hint="cs"/>
           <w:rtl/>
           <w:lang w:bidi="fa-IR"/>
         </w:rPr>
@@ -479,7 +711,13 @@
         <w:rPr>
           <w:lang w:bidi="fa-IR"/>
         </w:rPr>
-        <w:t>edit</w:t>
+        <w:t>E</w:t>
+      </w:r>
+      <w:r>
+        <w:rPr>
+          <w:lang w:bidi="fa-IR"/>
+        </w:rPr>
+        <w:t>dit</w:t>
       </w:r>
       <w:r>
         <w:rPr>
@@ -495,13 +733,27 @@
           <w:rtl/>
           <w:lang w:bidi="fa-IR"/>
         </w:rPr>
-        <w:t xml:space="preserve">ابزار هایی که برای ایجاد تغییرات در کد مورد نیاز هستند مانند </w:t>
-      </w:r>
-      <w:r>
-        <w:rPr>
-          <w:lang w:bidi="fa-IR"/>
-        </w:rPr>
-        <w:t>copy</w:t>
+        <w:t>ابزار</w:t>
+      </w:r>
+      <w:r>
+        <w:rPr>
+          <w:rFonts w:hint="cs"/>
+          <w:rtl/>
+          <w:lang w:bidi="fa-IR"/>
+        </w:rPr>
+        <w:t xml:space="preserve">هایی که برای ایجاد تغییرات در کد نیاز هستند مانند </w:t>
+      </w:r>
+      <w:r>
+        <w:rPr>
+          <w:lang w:bidi="fa-IR"/>
+        </w:rPr>
+        <w:t>C</w:t>
+      </w:r>
+      <w:r>
+        <w:rPr>
+          <w:lang w:bidi="fa-IR"/>
+        </w:rPr>
+        <w:t>opy</w:t>
       </w:r>
       <w:r>
         <w:rPr>
@@ -515,34 +767,30 @@
         <w:rPr>
           <w:lang w:bidi="fa-IR"/>
         </w:rPr>
-        <w:t xml:space="preserve"> cut </w:t>
-      </w:r>
-      <w:r>
-        <w:rPr>
-          <w:rFonts w:hint="cs"/>
-          <w:rtl/>
-          <w:lang w:bidi="fa-IR"/>
-        </w:rPr>
-        <w:t xml:space="preserve"> و</w:t>
-      </w:r>
-      <w:r>
-        <w:rPr>
-          <w:lang w:bidi="fa-IR"/>
-        </w:rPr>
         <w:t xml:space="preserve"> </w:t>
       </w:r>
       <w:r>
         <w:rPr>
-          <w:rFonts w:hint="cs"/>
-          <w:rtl/>
-          <w:lang w:bidi="fa-IR"/>
-        </w:rPr>
-        <w:t>غیره.</w:t>
-      </w:r>
-      <w:r>
-        <w:rPr>
-          <w:rFonts w:hint="cs"/>
-          <w:rtl/>
+          <w:lang w:bidi="fa-IR"/>
+        </w:rPr>
+        <w:t>C</w:t>
+      </w:r>
+      <w:r>
+        <w:rPr>
+          <w:lang w:bidi="fa-IR"/>
+        </w:rPr>
+        <w:t xml:space="preserve">ut </w:t>
+      </w:r>
+      <w:r>
+        <w:rPr>
+          <w:rFonts w:hint="cs"/>
+          <w:rtl/>
+          <w:lang w:bidi="fa-IR"/>
+        </w:rPr>
+        <w:t>و</w:t>
+      </w:r>
+      <w:r>
+        <w:rPr>
           <w:lang w:bidi="fa-IR"/>
         </w:rPr>
         <w:t xml:space="preserve"> </w:t>
@@ -553,6 +801,22 @@
           <w:rtl/>
           <w:lang w:bidi="fa-IR"/>
         </w:rPr>
+        <w:t xml:space="preserve"> ...</w:t>
+      </w:r>
+      <w:r>
+        <w:rPr>
+          <w:rFonts w:hint="cs"/>
+          <w:rtl/>
+          <w:lang w:bidi="fa-IR"/>
+        </w:rPr>
+        <w:t xml:space="preserve"> </w:t>
+      </w:r>
+      <w:r>
+        <w:rPr>
+          <w:rFonts w:hint="cs"/>
+          <w:rtl/>
+          <w:lang w:bidi="fa-IR"/>
+        </w:rPr>
         <w:t>را می‌توانید پیدا کنید.</w:t>
       </w:r>
     </w:p>
@@ -562,7 +826,10 @@
       </w:pPr>
       <w:r>
         <w:lastRenderedPageBreak/>
-        <w:t>sketch</w:t>
+        <w:t>S</w:t>
+      </w:r>
+      <w:r>
+        <w:t>ketch</w:t>
       </w:r>
     </w:p>
     <w:p>
@@ -583,15 +850,53 @@
         <w:rPr>
           <w:lang w:bidi="fa-IR"/>
         </w:rPr>
-        <w:t>sketch</w:t>
-      </w:r>
-      <w:r>
-        <w:rPr>
-          <w:rFonts w:hint="cs"/>
-          <w:rtl/>
-          <w:lang w:bidi="fa-IR"/>
-        </w:rPr>
-        <w:t xml:space="preserve"> شما می‌توانید به دستور هایی که روی کد صورت می‌پزیرد دسترسی پیدا کنید. </w:t>
+        <w:t>S</w:t>
+      </w:r>
+      <w:r>
+        <w:rPr>
+          <w:lang w:bidi="fa-IR"/>
+        </w:rPr>
+        <w:t>ketch</w:t>
+      </w:r>
+      <w:r>
+        <w:rPr>
+          <w:rFonts w:hint="cs"/>
+          <w:rtl/>
+          <w:lang w:bidi="fa-IR"/>
+        </w:rPr>
+        <w:t xml:space="preserve"> می‌توانید به دستور</w:t>
+      </w:r>
+      <w:r>
+        <w:rPr>
+          <w:rFonts w:hint="eastAsia"/>
+          <w:rtl/>
+          <w:lang w:bidi="fa-IR"/>
+        </w:rPr>
+        <w:t>‌</w:t>
+      </w:r>
+      <w:r>
+        <w:rPr>
+          <w:rFonts w:hint="cs"/>
+          <w:rtl/>
+          <w:lang w:bidi="fa-IR"/>
+        </w:rPr>
+        <w:t>هایی که روی کد صورت می‌پ</w:t>
+      </w:r>
+      <w:r>
+        <w:rPr>
+          <w:rFonts w:hint="cs"/>
+          <w:rtl/>
+          <w:lang w:bidi="fa-IR"/>
+        </w:rPr>
+        <w:t>ذ</w:t>
+      </w:r>
+      <w:r>
+        <w:rPr>
+          <w:rFonts w:hint="cs"/>
+          <w:rtl/>
+          <w:lang w:bidi="fa-IR"/>
+        </w:rPr>
+        <w:t xml:space="preserve">یرد دسترسی پیدا کنید. </w:t>
       </w:r>
       <w:r>
         <w:rPr>
@@ -605,35 +910,69 @@
         <w:rPr>
           <w:lang w:bidi="fa-IR"/>
         </w:rPr>
-        <w:t>verify</w:t>
-      </w:r>
-      <w:r>
-        <w:rPr>
-          <w:rFonts w:hint="cs"/>
-          <w:rtl/>
-          <w:lang w:bidi="fa-IR"/>
-        </w:rPr>
-        <w:t xml:space="preserve"> که شما باید قبل از اینکه کد را به داخل برد آپلود کنید، از درست بودن نوشتار کد مطمئن شوید. این کار توسط دستور </w:t>
-      </w:r>
-      <w:r>
-        <w:rPr>
-          <w:lang w:bidi="fa-IR"/>
-        </w:rPr>
-        <w:t>verify</w:t>
-      </w:r>
-      <w:r>
-        <w:rPr>
-          <w:rFonts w:hint="cs"/>
-          <w:rtl/>
-          <w:lang w:bidi="fa-IR"/>
-        </w:rPr>
-        <w:t xml:space="preserve"> صورت می‌پذیرد. البته لازم به ذکر است که به هنگام زدن دکمه آپلود، نرم افزار به صورت خودکار کد دستور </w:t>
-      </w:r>
-      <w:r>
-        <w:rPr>
-          <w:lang w:bidi="fa-IR"/>
-        </w:rPr>
-        <w:t>verify</w:t>
+        <w:t>V</w:t>
+      </w:r>
+      <w:r>
+        <w:rPr>
+          <w:lang w:bidi="fa-IR"/>
+        </w:rPr>
+        <w:t>erify</w:t>
+      </w:r>
+      <w:r>
+        <w:rPr>
+          <w:rFonts w:hint="cs"/>
+          <w:rtl/>
+          <w:lang w:bidi="fa-IR"/>
+        </w:rPr>
+        <w:t xml:space="preserve"> که باید قبل از اینکه کد را به داخل برد آپلود کنید، از درست بودن نوشتار کد مطمئن شوید. این کار توسط دستور </w:t>
+      </w:r>
+      <w:r>
+        <w:rPr>
+          <w:lang w:bidi="fa-IR"/>
+        </w:rPr>
+        <w:t>V</w:t>
+      </w:r>
+      <w:r>
+        <w:rPr>
+          <w:lang w:bidi="fa-IR"/>
+        </w:rPr>
+        <w:t>erify</w:t>
+      </w:r>
+      <w:r>
+        <w:rPr>
+          <w:rFonts w:hint="cs"/>
+          <w:rtl/>
+          <w:lang w:bidi="fa-IR"/>
+        </w:rPr>
+        <w:t xml:space="preserve"> صورت می‌پذیرد. البته </w:t>
+      </w:r>
+      <w:r>
+        <w:rPr>
+          <w:rFonts w:hint="cs"/>
+          <w:rtl/>
+          <w:lang w:bidi="fa-IR"/>
+        </w:rPr>
+        <w:t>گفتنی</w:t>
+      </w:r>
+      <w:r>
+        <w:rPr>
+          <w:rFonts w:hint="cs"/>
+          <w:rtl/>
+          <w:lang w:bidi="fa-IR"/>
+        </w:rPr>
+        <w:t xml:space="preserve"> است که به هنگام زدن دکمه آپلود، نرم افزار به صورت خودکار کد دستور </w:t>
+      </w:r>
+      <w:r>
+        <w:rPr>
+          <w:lang w:bidi="fa-IR"/>
+        </w:rPr>
+        <w:t>V</w:t>
+      </w:r>
+      <w:r>
+        <w:rPr>
+          <w:lang w:bidi="fa-IR"/>
+        </w:rPr>
+        <w:t>erify</w:t>
       </w:r>
       <w:r>
         <w:rPr>
@@ -671,7 +1010,13 @@
         <w:rPr>
           <w:lang w:bidi="fa-IR"/>
         </w:rPr>
-        <w:t xml:space="preserve">included </w:t>
+        <w:t>I</w:t>
+      </w:r>
+      <w:r>
+        <w:rPr>
+          <w:lang w:bidi="fa-IR"/>
+        </w:rPr>
+        <w:t xml:space="preserve">ncluded </w:t>
       </w:r>
       <w:r>
         <w:rPr>
@@ -701,23 +1046,119 @@
           <w:rtl/>
           <w:lang w:bidi="fa-IR"/>
         </w:rPr>
-        <w:t xml:space="preserve"> شما در این بخش می‌توانید کتابخانه هایی را که در دستگاه خود ذخیره دارید را ببینید. کتابخانه ها ابزار هایی بسیار مناسب برای راحت سازی برنامه نویسی </w:t>
-      </w:r>
-      <w:r>
-        <w:rPr>
-          <w:rFonts w:hint="cs"/>
-          <w:rtl/>
-          <w:lang w:bidi="fa-IR"/>
-        </w:rPr>
-        <w:t>هستند</w:t>
-      </w:r>
-      <w:r>
-        <w:rPr>
-          <w:rFonts w:hint="cs"/>
-          <w:rtl/>
-          <w:lang w:bidi="fa-IR"/>
-        </w:rPr>
-        <w:t>. در بخش های آینده از کتابخانه های مختلف استفاده خواهیم کرد.</w:t>
+        <w:t xml:space="preserve"> شما در این بخش می‌توانید کتابخانه هایی </w:t>
+      </w:r>
+      <w:r>
+        <w:rPr>
+          <w:rFonts w:hint="cs"/>
+          <w:rtl/>
+          <w:lang w:bidi="fa-IR"/>
+        </w:rPr>
+        <w:t>را که در دستگاه خود ذخیره دارید ببینید. کتابخانه</w:t>
+      </w:r>
+      <w:r>
+        <w:rPr>
+          <w:rFonts w:hint="eastAsia"/>
+          <w:rtl/>
+          <w:lang w:bidi="fa-IR"/>
+        </w:rPr>
+        <w:t>‌</w:t>
+      </w:r>
+      <w:r>
+        <w:rPr>
+          <w:rFonts w:hint="cs"/>
+          <w:rtl/>
+          <w:lang w:bidi="fa-IR"/>
+        </w:rPr>
+        <w:t>ها ابزار</w:t>
+      </w:r>
+      <w:r>
+        <w:rPr>
+          <w:rFonts w:hint="eastAsia"/>
+          <w:rtl/>
+          <w:lang w:bidi="fa-IR"/>
+        </w:rPr>
+        <w:t>‌</w:t>
+      </w:r>
+      <w:r>
+        <w:rPr>
+          <w:rFonts w:hint="cs"/>
+          <w:rtl/>
+          <w:lang w:bidi="fa-IR"/>
+        </w:rPr>
+        <w:t xml:space="preserve">هایی بسیار مناسب برای </w:t>
+      </w:r>
+      <w:r>
+        <w:rPr>
+          <w:rFonts w:hint="cs"/>
+          <w:rtl/>
+          <w:lang w:bidi="fa-IR"/>
+        </w:rPr>
+        <w:t>ساده</w:t>
+      </w:r>
+      <w:r>
+        <w:rPr>
+          <w:rFonts w:hint="cs"/>
+          <w:rtl/>
+          <w:lang w:bidi="fa-IR"/>
+        </w:rPr>
+        <w:t xml:space="preserve">سازی برنامه نویسی </w:t>
+      </w:r>
+      <w:r>
+        <w:rPr>
+          <w:rFonts w:hint="cs"/>
+          <w:rtl/>
+          <w:lang w:bidi="fa-IR"/>
+        </w:rPr>
+        <w:t>ا</w:t>
+      </w:r>
+      <w:r>
+        <w:rPr>
+          <w:rFonts w:hint="cs"/>
+          <w:rtl/>
+          <w:lang w:bidi="fa-IR"/>
+        </w:rPr>
+        <w:t>ند</w:t>
+      </w:r>
+      <w:r>
+        <w:rPr>
+          <w:rFonts w:hint="cs"/>
+          <w:rtl/>
+          <w:lang w:bidi="fa-IR"/>
+        </w:rPr>
+        <w:t>. در بخش</w:t>
+      </w:r>
+      <w:r>
+        <w:rPr>
+          <w:rFonts w:hint="eastAsia"/>
+          <w:rtl/>
+          <w:lang w:bidi="fa-IR"/>
+        </w:rPr>
+        <w:t>‌</w:t>
+      </w:r>
+      <w:r>
+        <w:rPr>
+          <w:rFonts w:hint="cs"/>
+          <w:rtl/>
+          <w:lang w:bidi="fa-IR"/>
+        </w:rPr>
+        <w:t>های آینده از کتابخانه</w:t>
+      </w:r>
+      <w:r>
+        <w:rPr>
+          <w:rFonts w:hint="eastAsia"/>
+          <w:rtl/>
+          <w:lang w:bidi="fa-IR"/>
+        </w:rPr>
+        <w:t>‌</w:t>
+      </w:r>
+      <w:r>
+        <w:rPr>
+          <w:rFonts w:hint="cs"/>
+          <w:rtl/>
+          <w:lang w:bidi="fa-IR"/>
+        </w:rPr>
+        <w:t>های مختلف استفاده خواهیم کرد.</w:t>
       </w:r>
     </w:p>
     <w:p>
@@ -728,7 +1169,10 @@
         </w:rPr>
       </w:pPr>
       <w:r>
-        <w:t>help</w:t>
+        <w:t>H</w:t>
+      </w:r>
+      <w:r>
+        <w:t>elp</w:t>
       </w:r>
     </w:p>
     <w:p>
@@ -750,15 +1194,21 @@
         <w:rPr>
           <w:lang w:bidi="fa-IR"/>
         </w:rPr>
-        <w:t>help</w:t>
-      </w:r>
-      <w:r>
-        <w:rPr>
-          <w:rFonts w:hint="cs"/>
-          <w:rtl/>
-          <w:lang w:bidi="fa-IR"/>
-        </w:rPr>
-        <w:t xml:space="preserve"> شما می‌توانید از منابعی که آردینو برای شما فراهم کرده است استفاده کنید.</w:t>
+        <w:t>H</w:t>
+      </w:r>
+      <w:r>
+        <w:rPr>
+          <w:lang w:bidi="fa-IR"/>
+        </w:rPr>
+        <w:t>elp</w:t>
+      </w:r>
+      <w:r>
+        <w:rPr>
+          <w:rFonts w:hint="cs"/>
+          <w:rtl/>
+          <w:lang w:bidi="fa-IR"/>
+        </w:rPr>
+        <w:t xml:space="preserve"> می‌توانید از منابعی که آردینو برای شما فراهم کرده است استفاده کنید.</w:t>
       </w:r>
       <w:r>
         <w:rPr>
@@ -778,31 +1228,61 @@
         <w:rPr>
           <w:lang w:bidi="fa-IR"/>
         </w:rPr>
-        <w:t>reference</w:t>
-      </w:r>
-      <w:r>
-        <w:rPr>
-          <w:rFonts w:hint="cs"/>
-          <w:rtl/>
-          <w:lang w:bidi="fa-IR"/>
-        </w:rPr>
-        <w:t xml:space="preserve"> می‌باشد که در آن تمامی </w:t>
-      </w:r>
-      <w:r>
-        <w:rPr>
-          <w:rFonts w:hint="cs"/>
-          <w:rtl/>
-          <w:lang w:bidi="fa-IR"/>
-        </w:rPr>
-        <w:t>دستور ها و تعاریف مربوط به فضای برنامه نویسی آردینو آمده است.</w:t>
-      </w:r>
-      <w:r>
-        <w:rPr>
-          <w:rFonts w:hint="cs"/>
-          <w:rtl/>
-          <w:lang w:bidi="fa-IR"/>
-        </w:rPr>
-        <w:t xml:space="preserve"> این منبع به صورت پیش فرض در برنامه وجود دارد و شما می‌توانید بدون </w:t>
+        <w:t>R</w:t>
+      </w:r>
+      <w:r>
+        <w:rPr>
+          <w:lang w:bidi="fa-IR"/>
+        </w:rPr>
+        <w:t>eference</w:t>
+      </w:r>
+      <w:r>
+        <w:rPr>
+          <w:rFonts w:hint="cs"/>
+          <w:rtl/>
+          <w:lang w:bidi="fa-IR"/>
+        </w:rPr>
+        <w:t xml:space="preserve"> </w:t>
+      </w:r>
+      <w:r>
+        <w:rPr>
+          <w:rFonts w:hint="cs"/>
+          <w:rtl/>
+          <w:lang w:bidi="fa-IR"/>
+        </w:rPr>
+        <w:t>است</w:t>
+      </w:r>
+      <w:r>
+        <w:rPr>
+          <w:rFonts w:hint="cs"/>
+          <w:rtl/>
+          <w:lang w:bidi="fa-IR"/>
+        </w:rPr>
+        <w:t xml:space="preserve"> که در آن تمامی </w:t>
+      </w:r>
+      <w:r>
+        <w:rPr>
+          <w:rFonts w:hint="cs"/>
+          <w:rtl/>
+          <w:lang w:bidi="fa-IR"/>
+        </w:rPr>
+        <w:t>دستور</w:t>
+      </w:r>
+      <w:r>
+        <w:rPr>
+          <w:rFonts w:hint="cs"/>
+          <w:rtl/>
+          <w:lang w:bidi="fa-IR"/>
+        </w:rPr>
+        <w:t>ها و تعاریف مربوط به فضای برنامه نویسی آردینو آمده است.</w:t>
+      </w:r>
+      <w:r>
+        <w:rPr>
+          <w:rFonts w:hint="cs"/>
+          <w:rtl/>
+          <w:lang w:bidi="fa-IR"/>
+        </w:rPr>
+        <w:t xml:space="preserve"> این منبع به صورت پیش فرض در برنامه وجود دارد و می‌توانید بدون </w:t>
       </w:r>
       <w:r>
         <w:rPr>
@@ -832,6 +1312,7 @@
     <w:p>
       <w:pPr>
         <w:rPr>
+          <w:rFonts w:hint="cs"/>
           <w:rtl/>
           <w:lang w:bidi="fa-IR"/>
         </w:rPr>
@@ -848,7 +1329,13 @@
         <w:rPr>
           <w:lang w:bidi="fa-IR"/>
         </w:rPr>
-        <w:t>tools</w:t>
+        <w:t>T</w:t>
+      </w:r>
+      <w:r>
+        <w:rPr>
+          <w:lang w:bidi="fa-IR"/>
+        </w:rPr>
+        <w:t>ools</w:t>
       </w:r>
       <w:r>
         <w:rPr>
@@ -878,7 +1365,7 @@
         <w:rPr>
           <w:lang w:bidi="fa-IR"/>
         </w:rPr>
-        <w:t>serial monitor</w:t>
+        <w:t>Serial Monitor</w:t>
       </w:r>
       <w:r>
         <w:rPr>
@@ -892,7 +1379,25 @@
         <w:rPr>
           <w:lang w:bidi="fa-IR"/>
         </w:rPr>
-        <w:t>serial plotter</w:t>
+        <w:t>S</w:t>
+      </w:r>
+      <w:r>
+        <w:rPr>
+          <w:lang w:bidi="fa-IR"/>
+        </w:rPr>
+        <w:t xml:space="preserve">erial </w:t>
+      </w:r>
+      <w:r>
+        <w:rPr>
+          <w:lang w:bidi="fa-IR"/>
+        </w:rPr>
+        <w:t>P</w:t>
+      </w:r>
+      <w:r>
+        <w:rPr>
+          <w:lang w:bidi="fa-IR"/>
+        </w:rPr>
+        <w:t>lotter</w:t>
       </w:r>
       <w:r>
         <w:rPr>
@@ -906,7 +1411,13 @@
         <w:rPr>
           <w:lang w:bidi="fa-IR"/>
         </w:rPr>
-        <w:t>board</w:t>
+        <w:t>B</w:t>
+      </w:r>
+      <w:r>
+        <w:rPr>
+          <w:lang w:bidi="fa-IR"/>
+        </w:rPr>
+        <w:t>oard</w:t>
       </w:r>
       <w:r>
         <w:rPr>
@@ -920,7 +1431,13 @@
         <w:rPr>
           <w:lang w:bidi="fa-IR"/>
         </w:rPr>
-        <w:t>port</w:t>
+        <w:t>P</w:t>
+      </w:r>
+      <w:r>
+        <w:rPr>
+          <w:lang w:bidi="fa-IR"/>
+        </w:rPr>
+        <w:t>ort</w:t>
       </w:r>
       <w:r>
         <w:rPr>
@@ -952,23 +1469,7 @@
           <w:rtl/>
           <w:lang w:bidi="fa-IR"/>
         </w:rPr>
-        <w:t>بقیه موارد نیز به مرور زمان گفته خواه</w:t>
-      </w:r>
-      <w:r>
-        <w:rPr>
-          <w:rFonts w:hint="cs"/>
-          <w:rtl/>
-          <w:lang w:bidi="fa-IR"/>
-        </w:rPr>
-        <w:t>ن</w:t>
-      </w:r>
-      <w:r>
-        <w:rPr>
-          <w:rFonts w:hint="cs"/>
-          <w:rtl/>
-          <w:lang w:bidi="fa-IR"/>
-        </w:rPr>
-        <w:t>د شد</w:t>
+        <w:t>بقیه موارد نیز به مرور زمان گفته خواهد شد</w:t>
       </w:r>
       <w:r>
         <w:rPr>
@@ -1007,29 +1508,51 @@
           <w:rtl/>
           <w:lang w:bidi="fa-IR"/>
         </w:rPr>
-        <w:t xml:space="preserve">در بعضی از موارد شما می‌خواهید از طریق یک پورت سریالی مانند </w:t>
-      </w:r>
-      <w:proofErr w:type="spellStart"/>
-      <w:r>
-        <w:rPr>
-          <w:lang w:bidi="fa-IR"/>
-        </w:rPr>
-        <w:t>usb</w:t>
-      </w:r>
-      <w:proofErr w:type="spellEnd"/>
-      <w:r>
-        <w:rPr>
-          <w:rFonts w:hint="cs"/>
-          <w:rtl/>
-          <w:lang w:bidi="fa-IR"/>
-        </w:rPr>
-        <w:t xml:space="preserve"> کامپیوتر، داده هایی را به آردینو بفرستید و یا اینکه داده هایی را از آردینو بگیرید. مثلا می‌خواهید بدانید که اگر درب خانه باز شد به دستگاه شما پیامی ارسال شود که در آن به باز شدن درب خانه اشاره شده باشد. این ارتباط بین دستگاه و آردینو که از طریق سیم می‌باشد تحت عنوان </w:t>
-      </w:r>
-      <w:r>
-        <w:rPr>
-          <w:lang w:bidi="fa-IR"/>
-        </w:rPr>
-        <w:t>serial monitor</w:t>
+        <w:t xml:space="preserve">گاهی </w:t>
+      </w:r>
+      <w:r>
+        <w:rPr>
+          <w:rFonts w:hint="cs"/>
+          <w:rtl/>
+          <w:lang w:bidi="fa-IR"/>
+        </w:rPr>
+        <w:t xml:space="preserve">می‌خواهید از طریق یک پورت سریالی مانند </w:t>
+      </w:r>
+      <w:r>
+        <w:rPr>
+          <w:lang w:bidi="fa-IR"/>
+        </w:rPr>
+        <w:t>USB</w:t>
+      </w:r>
+      <w:r>
+        <w:rPr>
+          <w:rFonts w:hint="cs"/>
+          <w:rtl/>
+          <w:lang w:bidi="fa-IR"/>
+        </w:rPr>
+        <w:t xml:space="preserve"> کامپیوتر، داده هایی را به آردینو بفرستید و یا اینکه داده هایی را از آردینو بگیرید. مثلا می‌خواهید بدانید که اگر درب خانه باز شد به دستگاه شما پیامی ارسال شود که در آن به باز شدن درب خانه اشاره شده باشد. این ارتباط بین دستگاه و آردینو که از طریق سیم </w:t>
+      </w:r>
+      <w:r>
+        <w:rPr>
+          <w:rFonts w:hint="cs"/>
+          <w:rtl/>
+          <w:lang w:bidi="fa-IR"/>
+        </w:rPr>
+        <w:t>است</w:t>
+      </w:r>
+      <w:r>
+        <w:rPr>
+          <w:rFonts w:hint="cs"/>
+          <w:rtl/>
+          <w:lang w:bidi="fa-IR"/>
+        </w:rPr>
+        <w:t xml:space="preserve"> تحت عنوان </w:t>
+      </w:r>
+      <w:r>
+        <w:rPr>
+          <w:lang w:bidi="fa-IR"/>
+        </w:rPr>
+        <w:t>Serial Monitor</w:t>
       </w:r>
       <w:r>
         <w:rPr>
@@ -1061,6 +1584,7 @@
       <w:pPr>
         <w:pStyle w:val="Heading2"/>
         <w:rPr>
+          <w:rFonts w:hint="cs"/>
           <w:rtl/>
         </w:rPr>
       </w:pPr>
@@ -1086,21 +1610,175 @@
           <w:rtl/>
           <w:lang w:bidi="fa-IR"/>
         </w:rPr>
-        <w:t xml:space="preserve">در بعضی از موارد شما نیاز دارید داده هایی را که توسط سنسور ها می‌خوانید، تحلیل کنید. برای این کار معمولا داده ها به صورت یک نمودار نمایش داده می‌شوند تا تحلیل آن ها ساده تر باشد. به طور مثال شما می‌خواهید دمای یک اتاق را نسبت به زمان رسم می‌کنید. آردینو برای این مسئله ابزاری را به نام </w:t>
-      </w:r>
-      <w:r>
-        <w:rPr>
-          <w:lang w:bidi="fa-IR"/>
-        </w:rPr>
-        <w:t>serial plotter</w:t>
-      </w:r>
-      <w:r>
-        <w:rPr>
-          <w:rFonts w:hint="cs"/>
-          <w:rtl/>
-          <w:lang w:bidi="fa-IR"/>
-        </w:rPr>
-        <w:t xml:space="preserve"> معرفی کرده که کار را بسیار ساده می‌کند. شما می‌توانید به وسیله این دستور داده هایی را که از آردینو به </w:t>
+        <w:t xml:space="preserve">در بعضی از موارد </w:t>
+      </w:r>
+      <w:r>
+        <w:rPr>
+          <w:rFonts w:hint="cs"/>
+          <w:rtl/>
+          <w:lang w:bidi="fa-IR"/>
+        </w:rPr>
+        <w:t>نیاز دارید داده</w:t>
+      </w:r>
+      <w:r>
+        <w:rPr>
+          <w:rFonts w:hint="eastAsia"/>
+          <w:rtl/>
+          <w:lang w:bidi="fa-IR"/>
+        </w:rPr>
+        <w:t>‌</w:t>
+      </w:r>
+      <w:r>
+        <w:rPr>
+          <w:rFonts w:hint="cs"/>
+          <w:rtl/>
+          <w:lang w:bidi="fa-IR"/>
+        </w:rPr>
+        <w:t>هایی را که توسط سنسور</w:t>
+      </w:r>
+      <w:r>
+        <w:rPr>
+          <w:rFonts w:hint="eastAsia"/>
+          <w:rtl/>
+          <w:lang w:bidi="fa-IR"/>
+        </w:rPr>
+        <w:t>‌</w:t>
+      </w:r>
+      <w:r>
+        <w:rPr>
+          <w:rFonts w:hint="cs"/>
+          <w:rtl/>
+          <w:lang w:bidi="fa-IR"/>
+        </w:rPr>
+        <w:t>ها می‌خوانید، تحلیل</w:t>
+      </w:r>
+      <w:r>
+        <w:rPr>
+          <w:rFonts w:hint="cs"/>
+          <w:rtl/>
+          <w:lang w:bidi="fa-IR"/>
+        </w:rPr>
+        <w:t xml:space="preserve"> کنید. برای این کار راحت</w:t>
+      </w:r>
+      <w:r>
+        <w:rPr>
+          <w:rFonts w:hint="eastAsia"/>
+          <w:rtl/>
+          <w:lang w:bidi="fa-IR"/>
+        </w:rPr>
+        <w:t>‌</w:t>
+      </w:r>
+      <w:r>
+        <w:rPr>
+          <w:rFonts w:hint="cs"/>
+          <w:rtl/>
+          <w:lang w:bidi="fa-IR"/>
+        </w:rPr>
+        <w:t>تر است داده</w:t>
+      </w:r>
+      <w:r>
+        <w:rPr>
+          <w:rFonts w:hint="eastAsia"/>
+          <w:rtl/>
+          <w:lang w:bidi="fa-IR"/>
+        </w:rPr>
+        <w:t>‌</w:t>
+      </w:r>
+      <w:r>
+        <w:rPr>
+          <w:rFonts w:hint="cs"/>
+          <w:rtl/>
+          <w:lang w:bidi="fa-IR"/>
+        </w:rPr>
+        <w:t>ها</w:t>
+      </w:r>
+      <w:r>
+        <w:rPr>
+          <w:rFonts w:hint="cs"/>
+          <w:rtl/>
+          <w:lang w:bidi="fa-IR"/>
+        </w:rPr>
+        <w:t xml:space="preserve"> به صورت نمودار نمایش داده ‌شوند تا تحلیل آنها ساده</w:t>
+      </w:r>
+      <w:r>
+        <w:rPr>
+          <w:rFonts w:hint="eastAsia"/>
+          <w:rtl/>
+          <w:lang w:bidi="fa-IR"/>
+        </w:rPr>
+        <w:t>‌</w:t>
+      </w:r>
+      <w:r>
+        <w:rPr>
+          <w:rFonts w:hint="cs"/>
+          <w:rtl/>
+          <w:lang w:bidi="fa-IR"/>
+        </w:rPr>
+        <w:t xml:space="preserve">تر باشد. فرضا </w:t>
+      </w:r>
+      <w:r>
+        <w:rPr>
+          <w:rFonts w:hint="cs"/>
+          <w:rtl/>
+          <w:lang w:bidi="fa-IR"/>
+        </w:rPr>
+        <w:t xml:space="preserve">می‌خواهید دمای یک اتاق را نسبت به زمان رسم می‌کنید. آردینو برای این مسئله ابزاری را به نام </w:t>
+      </w:r>
+      <w:r>
+        <w:rPr>
+          <w:lang w:bidi="fa-IR"/>
+        </w:rPr>
+        <w:t>S</w:t>
+      </w:r>
+      <w:r>
+        <w:rPr>
+          <w:lang w:bidi="fa-IR"/>
+        </w:rPr>
+        <w:t xml:space="preserve">erial </w:t>
+      </w:r>
+      <w:r>
+        <w:rPr>
+          <w:lang w:bidi="fa-IR"/>
+        </w:rPr>
+        <w:t>P</w:t>
+      </w:r>
+      <w:r>
+        <w:rPr>
+          <w:lang w:bidi="fa-IR"/>
+        </w:rPr>
+        <w:t>lotter</w:t>
+      </w:r>
+      <w:r>
+        <w:rPr>
+          <w:rFonts w:hint="cs"/>
+          <w:rtl/>
+          <w:lang w:bidi="fa-IR"/>
+        </w:rPr>
+        <w:t xml:space="preserve"> معرفی کرده که کار را بسیار ساده می‌کند. شما می</w:t>
+      </w:r>
+      <w:r>
+        <w:rPr>
+          <w:rFonts w:hint="cs"/>
+          <w:rtl/>
+          <w:lang w:bidi="fa-IR"/>
+        </w:rPr>
+        <w:t>‌توانید با این دستور داده</w:t>
+      </w:r>
+      <w:r>
+        <w:rPr>
+          <w:rFonts w:hint="eastAsia"/>
+          <w:rtl/>
+          <w:lang w:bidi="fa-IR"/>
+        </w:rPr>
+        <w:t>‌</w:t>
+      </w:r>
+      <w:r>
+        <w:rPr>
+          <w:rFonts w:hint="cs"/>
+          <w:rtl/>
+          <w:lang w:bidi="fa-IR"/>
+        </w:rPr>
+        <w:t xml:space="preserve">هایی را که از آردینو به </w:t>
       </w:r>
       <w:r>
         <w:rPr>
@@ -1116,7 +1794,7 @@
           <w:rtl/>
           <w:lang w:bidi="fa-IR"/>
         </w:rPr>
-        <w:t xml:space="preserve"> خود می‌فرستید را در واحد زمان به صورت یک نمودار ن</w:t>
+        <w:t xml:space="preserve"> خود می‌فرستید در واحد زمان به صورت نمودار ن</w:t>
       </w:r>
       <w:r>
         <w:rPr>
@@ -1162,7 +1840,15 @@
           <w:rtl/>
           <w:lang w:bidi="fa-IR"/>
         </w:rPr>
-        <w:t xml:space="preserve">شرکت آردینو برد هایی بسیار زیادی دارد. در بخش </w:t>
+        <w:t>شرکت آردینو بردها</w:t>
+      </w:r>
+      <w:r>
+        <w:rPr>
+          <w:rFonts w:hint="cs"/>
+          <w:rtl/>
+          <w:lang w:bidi="fa-IR"/>
+        </w:rPr>
+        <w:t xml:space="preserve">ی بسیار زیادی دارد. در بخش </w:t>
       </w:r>
       <w:commentRangeStart w:id="0"/>
       <w:r>
@@ -1196,7 +1882,87 @@
           <w:rtl/>
           <w:lang w:bidi="fa-IR"/>
         </w:rPr>
-        <w:t>تعدادی از برد های اصلی آردینو و نحوه انتخاب آنها بیان شد. حال با توجه به گفته های قبلی ما، میکرو کنترلر های این برد ها با یک دیگر فرق می‌کنند برای همین به هنگام آپلود کردن کد به آنها</w:t>
+        <w:t>تعدادی از برد</w:t>
+      </w:r>
+      <w:r>
+        <w:rPr>
+          <w:rFonts w:hint="eastAsia"/>
+          <w:rtl/>
+          <w:lang w:bidi="fa-IR"/>
+        </w:rPr>
+        <w:t>‌</w:t>
+      </w:r>
+      <w:r>
+        <w:rPr>
+          <w:rFonts w:hint="cs"/>
+          <w:rtl/>
+          <w:lang w:bidi="fa-IR"/>
+        </w:rPr>
+        <w:t>های اصلی آردینو و نحوه انتخاب آن</w:t>
+      </w:r>
+      <w:r>
+        <w:rPr>
+          <w:rFonts w:hint="cs"/>
+          <w:rtl/>
+          <w:lang w:bidi="fa-IR"/>
+        </w:rPr>
+        <w:t>ها بیان شد. حال با توجه به گفته</w:t>
+      </w:r>
+      <w:r>
+        <w:rPr>
+          <w:rFonts w:hint="eastAsia"/>
+          <w:rtl/>
+          <w:lang w:bidi="fa-IR"/>
+        </w:rPr>
+        <w:t>‌</w:t>
+      </w:r>
+      <w:r>
+        <w:rPr>
+          <w:rFonts w:hint="cs"/>
+          <w:rtl/>
+          <w:lang w:bidi="fa-IR"/>
+        </w:rPr>
+        <w:t>های قبلی</w:t>
+      </w:r>
+      <w:r>
+        <w:rPr>
+          <w:rFonts w:hint="cs"/>
+          <w:rtl/>
+          <w:lang w:bidi="fa-IR"/>
+        </w:rPr>
+        <w:t>، میکرو</w:t>
+      </w:r>
+      <w:r>
+        <w:rPr>
+          <w:rFonts w:hint="cs"/>
+          <w:rtl/>
+          <w:lang w:bidi="fa-IR"/>
+        </w:rPr>
+        <w:t>کنترلرهای این بردها با یک دیگر فرق می‌کن</w:t>
+      </w:r>
+      <w:r>
+        <w:rPr>
+          <w:rFonts w:hint="cs"/>
+          <w:rtl/>
+          <w:lang w:bidi="fa-IR"/>
+        </w:rPr>
+        <w:t>د</w:t>
+      </w:r>
+      <w:r>
+        <w:rPr>
+          <w:rFonts w:hint="cs"/>
+          <w:rtl/>
+          <w:lang w:bidi="fa-IR"/>
+        </w:rPr>
+        <w:t xml:space="preserve">. برای همین </w:t>
+      </w:r>
+      <w:r>
+        <w:rPr>
+          <w:rFonts w:hint="cs"/>
+          <w:rtl/>
+          <w:lang w:bidi="fa-IR"/>
+        </w:rPr>
+        <w:t xml:space="preserve"> هنگام آپلود کردن کد به آنها</w:t>
       </w:r>
       <w:r>
         <w:rPr>
@@ -1212,7 +1978,48 @@
           <w:rtl/>
           <w:lang w:bidi="fa-IR"/>
         </w:rPr>
-        <w:t xml:space="preserve"> منطقا نباید از یک الگوریتم استفاده کنیم. برای همین قبل از آپلود کردن کد</w:t>
+        <w:t xml:space="preserve"> منطقا نباید از یک </w:t>
+      </w:r>
+      <w:commentRangeStart w:id="1"/>
+      <w:r>
+        <w:rPr>
+          <w:rFonts w:hint="cs"/>
+          <w:rtl/>
+          <w:lang w:bidi="fa-IR"/>
+        </w:rPr>
+        <w:t xml:space="preserve">الگوریتم </w:t>
+      </w:r>
+      <w:commentRangeEnd w:id="1"/>
+      <w:r>
+        <w:rPr>
+          <w:rStyle w:val="CommentReference"/>
+          <w:rtl/>
+        </w:rPr>
+        <w:commentReference w:id="1"/>
+      </w:r>
+      <w:r>
+        <w:rPr>
+          <w:rFonts w:hint="cs"/>
+          <w:rtl/>
+          <w:lang w:bidi="fa-IR"/>
+        </w:rPr>
+        <w:t xml:space="preserve">استفاده </w:t>
+      </w:r>
+      <w:r>
+        <w:rPr>
+          <w:rFonts w:hint="cs"/>
+          <w:rtl/>
+          <w:lang w:bidi="fa-IR"/>
+        </w:rPr>
+        <w:t>شود</w:t>
+      </w:r>
+      <w:r>
+        <w:rPr>
+          <w:rFonts w:hint="cs"/>
+          <w:rtl/>
+          <w:lang w:bidi="fa-IR"/>
+        </w:rPr>
+        <w:t>. برای همین قبل از آپلود کردن کد</w:t>
       </w:r>
       <w:r>
         <w:rPr>
@@ -1228,7 +2035,7 @@
           <w:rtl/>
           <w:lang w:bidi="fa-IR"/>
         </w:rPr>
-        <w:t xml:space="preserve"> شما باید </w:t>
+        <w:t xml:space="preserve"> باید </w:t>
       </w:r>
       <w:r>
         <w:rPr>
@@ -1250,7 +2057,13 @@
         <w:rPr>
           <w:lang w:bidi="fa-IR"/>
         </w:rPr>
-        <w:t>tools/board</w:t>
+        <w:t>Tools/B</w:t>
+      </w:r>
+      <w:r>
+        <w:rPr>
+          <w:lang w:bidi="fa-IR"/>
+        </w:rPr>
+        <w:t>oard</w:t>
       </w:r>
       <w:r>
         <w:rPr>
@@ -1312,12 +2125,101 @@
       <w:r>
         <w:rPr>
           <w:noProof/>
+          <w:lang w:bidi="fa-IR"/>
         </w:rPr>
         <w:drawing>
           <wp:inline distT="0" distB="0" distL="0" distR="0" wp14:anchorId="4DDFA12C" wp14:editId="173700F5">
             <wp:extent cx="3724275" cy="409575"/>
             <wp:effectExtent l="0" t="0" r="9525" b="9525"/>
             <wp:docPr id="4" name="Picture 4"/>
+            <wp:cNvGraphicFramePr>
+              <a:graphicFrameLocks xmlns:a="http://schemas.openxmlformats.org/drawingml/2006/main" noChangeAspect="1"/>
+            </wp:cNvGraphicFramePr>
+            <a:graphic xmlns:a="http://schemas.openxmlformats.org/drawingml/2006/main">
+              <a:graphicData uri="http://schemas.openxmlformats.org/drawingml/2006/picture">
+                <pic:pic xmlns:pic="http://schemas.openxmlformats.org/drawingml/2006/picture">
+                  <pic:nvPicPr>
+                    <pic:cNvPr id="1" name=""/>
+                    <pic:cNvPicPr/>
+                  </pic:nvPicPr>
+                  <pic:blipFill>
+                    <a:blip r:embed="rId9"/>
+                    <a:stretch>
+                      <a:fillRect/>
+                    </a:stretch>
+                  </pic:blipFill>
+                  <pic:spPr>
+                    <a:xfrm>
+                      <a:off x="0" y="0"/>
+                      <a:ext cx="3724275" cy="409575"/>
+                    </a:xfrm>
+                    <a:prstGeom prst="rect">
+                      <a:avLst/>
+                    </a:prstGeom>
+                  </pic:spPr>
+                </pic:pic>
+              </a:graphicData>
+            </a:graphic>
+          </wp:inline>
+        </w:drawing>
+      </w:r>
+    </w:p>
+    <w:p>
+      <w:pPr>
+        <w:rPr>
+          <w:rtl/>
+          <w:lang w:bidi="fa-IR"/>
+        </w:rPr>
+      </w:pPr>
+      <w:r>
+        <w:rPr>
+          <w:rFonts w:hint="cs"/>
+          <w:rtl/>
+          <w:lang w:bidi="fa-IR"/>
+        </w:rPr>
+        <w:t>یا در بعضی از مواقع خطای "</w:t>
+      </w:r>
+      <w:r>
+        <w:rPr>
+          <w:lang w:bidi="fa-IR"/>
+        </w:rPr>
+        <w:t>An error occurred while uploading the sketch</w:t>
+      </w:r>
+      <w:r>
+        <w:rPr>
+          <w:rFonts w:hint="cs"/>
+          <w:rtl/>
+          <w:lang w:bidi="fa-IR"/>
+        </w:rPr>
+        <w:t>" خواهید گرفت.</w:t>
+      </w:r>
+      <w:r>
+        <w:rPr>
+          <w:rFonts w:hint="cs"/>
+          <w:rtl/>
+          <w:lang w:bidi="fa-IR"/>
+        </w:rPr>
+        <w:t xml:space="preserve"> این یک خطای مشترک است. در حالت کلی وقتی این خطا ظاهر می‌شود که مشکلی در آن طرف سیم (برد) وجود داشته باشد.</w:t>
+      </w:r>
+    </w:p>
+    <w:p>
+      <w:pPr>
+        <w:jc w:val="center"/>
+        <w:rPr>
+          <w:rtl/>
+          <w:lang w:bidi="fa-IR"/>
+        </w:rPr>
+      </w:pPr>
+      <w:r>
+        <w:rPr>
+          <w:noProof/>
+          <w:lang w:bidi="fa-IR"/>
+        </w:rPr>
+        <w:drawing>
+          <wp:inline distT="0" distB="0" distL="0" distR="0" wp14:anchorId="19E50D1F" wp14:editId="03350CA5">
+            <wp:extent cx="2943225" cy="333375"/>
+            <wp:effectExtent l="0" t="0" r="9525" b="9525"/>
+            <wp:docPr id="5" name="Picture 5"/>
             <wp:cNvGraphicFramePr>
               <a:graphicFrameLocks xmlns:a="http://schemas.openxmlformats.org/drawingml/2006/main" noChangeAspect="1"/>
             </wp:cNvGraphicFramePr>
@@ -1337,7 +2239,7 @@
                   <pic:spPr>
                     <a:xfrm>
                       <a:off x="0" y="0"/>
-                      <a:ext cx="3724275" cy="409575"/>
+                      <a:ext cx="2943225" cy="333375"/>
                     </a:xfrm>
                     <a:prstGeom prst="rect">
                       <a:avLst/>
@@ -1354,44 +2256,60 @@
       <w:pPr>
         <w:rPr>
           <w:rtl/>
-          <w:lang w:bidi="fa-IR"/>
-        </w:rPr>
-      </w:pPr>
-      <w:r>
-        <w:rPr>
-          <w:rFonts w:hint="cs"/>
-          <w:rtl/>
-          <w:lang w:bidi="fa-IR"/>
-        </w:rPr>
-        <w:t>یا در بعضی از مواقع خطای "</w:t>
-      </w:r>
-      <w:r>
-        <w:rPr>
-          <w:lang w:bidi="fa-IR"/>
-        </w:rPr>
-        <w:t>An error occurred while uploading the sketch</w:t>
-      </w:r>
-      <w:r>
-        <w:rPr>
-          <w:rFonts w:hint="cs"/>
-          <w:rtl/>
-          <w:lang w:bidi="fa-IR"/>
-        </w:rPr>
-        <w:t>" خواهید گرفت.</w:t>
-      </w:r>
-      <w:r>
-        <w:rPr>
-          <w:rFonts w:hint="cs"/>
-          <w:rtl/>
-          <w:lang w:bidi="fa-IR"/>
-        </w:rPr>
-        <w:t xml:space="preserve"> این یک خطای مشترک است. در حالت کلی وقتی این خطا ظاهر می‌شود که مشکلی در آن طرف سیم (برد) وجود داشته باشد.</w:t>
+        </w:rPr>
+      </w:pPr>
+      <w:r>
+        <w:rPr>
+          <w:rFonts w:hint="cs"/>
+          <w:rtl/>
+          <w:lang w:bidi="fa-IR"/>
+        </w:rPr>
+        <w:t xml:space="preserve">در نظر داشته باشید که اگر به هنگام آپلود کردن مشکلی برای سیم پیش بیاید و از وصل شدن ارتباط بین برد و رایانه جلوگیری کنید شما خطای </w:t>
+      </w:r>
+      <w:r>
+        <w:rPr>
+          <w:rFonts w:cs="Calibri" w:hint="cs"/>
+          <w:rtl/>
+          <w:lang w:bidi="fa-IR"/>
+        </w:rPr>
+        <w:t>"</w:t>
+      </w:r>
+      <w:proofErr w:type="spellStart"/>
+      <w:r>
+        <w:t>avrdude</w:t>
+      </w:r>
+      <w:proofErr w:type="spellEnd"/>
+      <w:r>
+        <w:t xml:space="preserve">: </w:t>
+      </w:r>
+      <w:proofErr w:type="spellStart"/>
+      <w:r>
+        <w:t>ser_send</w:t>
+      </w:r>
+      <w:proofErr w:type="spellEnd"/>
+      <w:r>
+        <w:t>(): write error: sorry no info avail</w:t>
+      </w:r>
+      <w:r>
+        <w:rPr>
+          <w:rFonts w:hint="cs"/>
+          <w:rtl/>
+        </w:rPr>
+        <w:t xml:space="preserve">" </w:t>
+      </w:r>
+      <w:r>
+        <w:rPr>
+          <w:rFonts w:hint="cs"/>
+          <w:rtl/>
+        </w:rPr>
+        <w:t>دریافت خواهید کرد.</w:t>
       </w:r>
     </w:p>
     <w:p>
       <w:pPr>
         <w:jc w:val="center"/>
         <w:rPr>
+          <w:rFonts w:cs="Calibri"/>
           <w:rtl/>
           <w:lang w:bidi="fa-IR"/>
         </w:rPr>
@@ -1399,12 +2317,13 @@
       <w:r>
         <w:rPr>
           <w:noProof/>
+          <w:lang w:bidi="fa-IR"/>
         </w:rPr>
         <w:drawing>
-          <wp:inline distT="0" distB="0" distL="0" distR="0" wp14:anchorId="19E50D1F" wp14:editId="03350CA5">
-            <wp:extent cx="2943225" cy="333375"/>
-            <wp:effectExtent l="0" t="0" r="9525" b="9525"/>
-            <wp:docPr id="5" name="Picture 5"/>
+          <wp:inline distT="0" distB="0" distL="0" distR="0" wp14:anchorId="480B15B2" wp14:editId="6C4C1CF0">
+            <wp:extent cx="3276600" cy="333375"/>
+            <wp:effectExtent l="0" t="0" r="0" b="9525"/>
+            <wp:docPr id="6" name="Picture 6"/>
             <wp:cNvGraphicFramePr>
               <a:graphicFrameLocks xmlns:a="http://schemas.openxmlformats.org/drawingml/2006/main" noChangeAspect="1"/>
             </wp:cNvGraphicFramePr>
@@ -1424,109 +2343,6 @@
                   <pic:spPr>
                     <a:xfrm>
                       <a:off x="0" y="0"/>
-                      <a:ext cx="2943225" cy="333375"/>
-                    </a:xfrm>
-                    <a:prstGeom prst="rect">
-                      <a:avLst/>
-                    </a:prstGeom>
-                  </pic:spPr>
-                </pic:pic>
-              </a:graphicData>
-            </a:graphic>
-          </wp:inline>
-        </w:drawing>
-      </w:r>
-    </w:p>
-    <w:p>
-      <w:pPr>
-        <w:rPr>
-          <w:rtl/>
-        </w:rPr>
-      </w:pPr>
-      <w:r>
-        <w:rPr>
-          <w:rFonts w:hint="cs"/>
-          <w:rtl/>
-          <w:lang w:bidi="fa-IR"/>
-        </w:rPr>
-        <w:t xml:space="preserve">در نظر داشته باشید که اگر به هنگام آپلود کردن مشکلی برای سیم پیش بیاید و از وصل شدن ارتباط بین برد و رایانه جلوگیری کنید شما خطای </w:t>
-      </w:r>
-      <w:r>
-        <w:rPr>
-          <w:rFonts w:cs="Calibri" w:hint="cs"/>
-          <w:rtl/>
-          <w:lang w:bidi="fa-IR"/>
-        </w:rPr>
-        <w:t>"</w:t>
-      </w:r>
-      <w:proofErr w:type="spellStart"/>
-      <w:r>
-        <w:t>avrdude</w:t>
-      </w:r>
-      <w:proofErr w:type="spellEnd"/>
-      <w:r>
-        <w:t xml:space="preserve">: </w:t>
-      </w:r>
-      <w:proofErr w:type="spellStart"/>
-      <w:r>
-        <w:t>ser_send</w:t>
-      </w:r>
-      <w:proofErr w:type="spellEnd"/>
-      <w:r>
-        <w:t>(): write error: sorry no info avail</w:t>
-      </w:r>
-      <w:r>
-        <w:rPr>
-          <w:rFonts w:hint="cs"/>
-          <w:rtl/>
-        </w:rPr>
-        <w:t xml:space="preserve">" </w:t>
-      </w:r>
-      <w:r>
-        <w:rPr>
-          <w:rFonts w:hint="cs"/>
-          <w:rtl/>
-        </w:rPr>
-        <w:t>دریافت خواهید کرد.</w:t>
-      </w:r>
-    </w:p>
-    <w:p>
-      <w:pPr>
-        <w:jc w:val="center"/>
-        <w:rPr>
-          <w:rFonts w:cs="Calibri"/>
-          <w:rtl/>
-          <w:lang w:bidi="fa-IR"/>
-        </w:rPr>
-      </w:pPr>
-      <w:r>
-        <w:rPr>
-          <w:noProof/>
-        </w:rPr>
-        <w:drawing>
-          <wp:inline distT="0" distB="0" distL="0" distR="0" wp14:anchorId="480B15B2" wp14:editId="6C4C1CF0">
-            <wp:extent cx="3276600" cy="333375"/>
-            <wp:effectExtent l="0" t="0" r="0" b="9525"/>
-            <wp:docPr id="6" name="Picture 6"/>
-            <wp:cNvGraphicFramePr>
-              <a:graphicFrameLocks xmlns:a="http://schemas.openxmlformats.org/drawingml/2006/main" noChangeAspect="1"/>
-            </wp:cNvGraphicFramePr>
-            <a:graphic xmlns:a="http://schemas.openxmlformats.org/drawingml/2006/main">
-              <a:graphicData uri="http://schemas.openxmlformats.org/drawingml/2006/picture">
-                <pic:pic xmlns:pic="http://schemas.openxmlformats.org/drawingml/2006/picture">
-                  <pic:nvPicPr>
-                    <pic:cNvPr id="1" name=""/>
-                    <pic:cNvPicPr/>
-                  </pic:nvPicPr>
-                  <pic:blipFill>
-                    <a:blip r:embed="rId12"/>
-                    <a:stretch>
-                      <a:fillRect/>
-                    </a:stretch>
-                  </pic:blipFill>
-                  <pic:spPr>
-                    <a:xfrm>
-                      <a:off x="0" y="0"/>
                       <a:ext cx="3276600" cy="333375"/>
                     </a:xfrm>
                     <a:prstGeom prst="rect">
@@ -1544,6 +2360,7 @@
       <w:pPr>
         <w:pStyle w:val="Heading2"/>
         <w:rPr>
+          <w:rFonts w:hint="cs"/>
           <w:rtl/>
         </w:rPr>
       </w:pPr>
@@ -1559,6 +2376,7 @@
     <w:p>
       <w:pPr>
         <w:rPr>
+          <w:rFonts w:hint="cs"/>
           <w:rtl/>
           <w:lang w:bidi="fa-IR"/>
         </w:rPr>
@@ -1571,30 +2389,81 @@
         </w:rPr>
         <w:t xml:space="preserve">برد آردینو از طریق پورت </w:t>
       </w:r>
-      <w:proofErr w:type="spellStart"/>
-      <w:r>
-        <w:rPr>
-          <w:lang w:bidi="fa-IR"/>
-        </w:rPr>
-        <w:t>usb</w:t>
-      </w:r>
-      <w:proofErr w:type="spellEnd"/>
-      <w:r>
-        <w:rPr>
-          <w:rFonts w:hint="cs"/>
-          <w:rtl/>
-          <w:lang w:bidi="fa-IR"/>
-        </w:rPr>
-        <w:t xml:space="preserve"> به دستگاه شما متصل شده است. حال فرض بفرمایید به هنگام آپلود کردن کد به جای یک برد آردینو 2 برد آردینو مختلف به دستگاه شما وصل باشد. حال نرم افزار چگونه متوجه شود که شما می‌خواهید این کد بخصوص را به کدام یک از این برد ها بفرستید؟ برای اینکه این مشکل پیش نیاید شما باید آدرس </w:t>
-      </w:r>
-      <w:proofErr w:type="spellStart"/>
-      <w:r>
-        <w:rPr>
-          <w:lang w:bidi="fa-IR"/>
-        </w:rPr>
-        <w:t>usb</w:t>
-      </w:r>
-      <w:proofErr w:type="spellEnd"/>
+      <w:r>
+        <w:rPr>
+          <w:lang w:bidi="fa-IR"/>
+        </w:rPr>
+        <w:t>USB</w:t>
+      </w:r>
+      <w:r>
+        <w:rPr>
+          <w:rFonts w:hint="cs"/>
+          <w:rtl/>
+          <w:lang w:bidi="fa-IR"/>
+        </w:rPr>
+        <w:t xml:space="preserve"> به دستگاه شما متصل شده است. حال فرض </w:t>
+      </w:r>
+      <w:r>
+        <w:rPr>
+          <w:rFonts w:hint="cs"/>
+          <w:rtl/>
+          <w:lang w:bidi="fa-IR"/>
+        </w:rPr>
+        <w:t>کنید</w:t>
+      </w:r>
+      <w:r>
+        <w:rPr>
+          <w:rFonts w:hint="cs"/>
+          <w:rtl/>
+          <w:lang w:bidi="fa-IR"/>
+        </w:rPr>
+        <w:t xml:space="preserve"> به هنگام آپلود کردن کد به جای یک برد آردینو 2 برد آردینو مختلف به دستگاه شما وصل باشد. حال نرم افزار چگونه متوجه شود که می‌خواهید این کد</w:t>
+      </w:r>
+      <w:r>
+        <w:rPr>
+          <w:rFonts w:hint="cs"/>
+          <w:rtl/>
+          <w:lang w:bidi="fa-IR"/>
+        </w:rPr>
+        <w:t xml:space="preserve"> ب</w:t>
+      </w:r>
+      <w:r>
+        <w:rPr>
+          <w:rFonts w:hint="cs"/>
+          <w:rtl/>
+          <w:lang w:bidi="fa-IR"/>
+        </w:rPr>
+        <w:t>ه</w:t>
+      </w:r>
+      <w:r>
+        <w:rPr>
+          <w:rFonts w:hint="eastAsia"/>
+          <w:lang w:bidi="fa-IR"/>
+        </w:rPr>
+        <w:t>‌</w:t>
+      </w:r>
+      <w:r>
+        <w:rPr>
+          <w:rFonts w:hint="cs"/>
+          <w:rtl/>
+          <w:lang w:bidi="fa-IR"/>
+        </w:rPr>
+        <w:t>خصوص را به کدام یک از این برد</w:t>
+      </w:r>
+      <w:r>
+        <w:rPr>
+          <w:rFonts w:hint="cs"/>
+          <w:rtl/>
+          <w:lang w:bidi="fa-IR"/>
+        </w:rPr>
+        <w:t xml:space="preserve">ها بفرستید؟ برای اینکه این مشکل پیش نیاید شما باید آدرس </w:t>
+      </w:r>
+      <w:r>
+        <w:rPr>
+          <w:lang w:bidi="fa-IR"/>
+        </w:rPr>
+        <w:t>USB</w:t>
+      </w:r>
       <w:r>
         <w:rPr>
           <w:rFonts w:hint="cs"/>
@@ -1617,7 +2486,15 @@
           <w:rtl/>
           <w:lang w:bidi="fa-IR"/>
         </w:rPr>
-        <w:t xml:space="preserve"> است را </w:t>
+        <w:t xml:space="preserve"> است</w:t>
+      </w:r>
+      <w:r>
+        <w:rPr>
+          <w:rFonts w:hint="cs"/>
+          <w:rtl/>
+          <w:lang w:bidi="fa-IR"/>
+        </w:rPr>
+        <w:t xml:space="preserve"> </w:t>
       </w:r>
       <w:r>
         <w:rPr>
@@ -1627,14 +2504,12 @@
         </w:rPr>
         <w:t xml:space="preserve">برای نرم افزار مشخص کنید. به صورت پیش فرض ویندوز آدرس هر یک از </w:t>
       </w:r>
-      <w:proofErr w:type="spellStart"/>
-      <w:r>
-        <w:rPr>
-          <w:lang w:bidi="fa-IR"/>
-        </w:rPr>
-        <w:t>usb</w:t>
-      </w:r>
-      <w:proofErr w:type="spellEnd"/>
+      <w:r>
+        <w:rPr>
+          <w:lang w:bidi="fa-IR"/>
+        </w:rPr>
+        <w:t>USB</w:t>
+      </w:r>
       <w:r>
         <w:rPr>
           <w:rFonts w:hint="cs"/>
@@ -1663,7 +2538,13 @@
         <w:rPr>
           <w:lang w:bidi="fa-IR"/>
         </w:rPr>
-        <w:t>port</w:t>
+        <w:t>P</w:t>
+      </w:r>
+      <w:r>
+        <w:rPr>
+          <w:lang w:bidi="fa-IR"/>
+        </w:rPr>
+        <w:t>ort</w:t>
       </w:r>
       <w:r>
         <w:rPr>
@@ -1673,14 +2554,12 @@
         </w:rPr>
         <w:t xml:space="preserve"> ذخیره می‌کند. مثلا ممکن است آردینو </w:t>
       </w:r>
-      <w:proofErr w:type="spellStart"/>
-      <w:r>
-        <w:rPr>
-          <w:lang w:bidi="fa-IR"/>
-        </w:rPr>
-        <w:t>uno</w:t>
-      </w:r>
-      <w:proofErr w:type="spellEnd"/>
+      <w:r>
+        <w:rPr>
+          <w:lang w:bidi="fa-IR"/>
+        </w:rPr>
+        <w:t>UNO</w:t>
+      </w:r>
       <w:r>
         <w:rPr>
           <w:rFonts w:hint="cs"/>
@@ -1707,7 +2586,7 @@
         <w:rPr>
           <w:lang w:bidi="fa-IR"/>
         </w:rPr>
-        <w:t>mega</w:t>
+        <w:t>Mega</w:t>
       </w:r>
       <w:r>
         <w:rPr>
@@ -1735,15 +2614,21 @@
         <w:rPr>
           <w:lang w:bidi="fa-IR"/>
         </w:rPr>
-        <w:t>tools/port</w:t>
-      </w:r>
-      <w:r>
-        <w:rPr>
-          <w:rFonts w:hint="cs"/>
-          <w:rtl/>
-          <w:lang w:bidi="fa-IR"/>
-        </w:rPr>
-        <w:t xml:space="preserve"> پورت مورد نظر خود را انتخاب کنید. اگر این کار را نکنید شما خطای</w:t>
+        <w:t>Tools/P</w:t>
+      </w:r>
+      <w:r>
+        <w:rPr>
+          <w:lang w:bidi="fa-IR"/>
+        </w:rPr>
+        <w:t>ort</w:t>
+      </w:r>
+      <w:r>
+        <w:rPr>
+          <w:rFonts w:hint="cs"/>
+          <w:rtl/>
+          <w:lang w:bidi="fa-IR"/>
+        </w:rPr>
+        <w:t xml:space="preserve"> پورت مورد نظر خود را انتخاب کنید. اگر این کار را نکنید خطای</w:t>
       </w:r>
       <w:r>
         <w:rPr>
@@ -1787,6 +2672,7 @@
       <w:r>
         <w:rPr>
           <w:noProof/>
+          <w:lang w:bidi="fa-IR"/>
         </w:rPr>
         <w:drawing>
           <wp:inline distT="0" distB="0" distL="0" distR="0" wp14:anchorId="74DCA80B" wp14:editId="5027B564">
@@ -1804,7 +2690,7 @@
                     <pic:cNvPicPr/>
                   </pic:nvPicPr>
                   <pic:blipFill>
-                    <a:blip r:embed="rId11"/>
+                    <a:blip r:embed="rId10"/>
                     <a:stretch>
                       <a:fillRect/>
                     </a:stretch>
@@ -1828,6 +2714,10 @@
     <w:p>
       <w:pPr>
         <w:pStyle w:val="Heading2"/>
+        <w:rPr>
+          <w:rFonts w:hint="cs"/>
+          <w:rtl/>
+        </w:rPr>
       </w:pPr>
       <w:r>
         <w:rPr>
@@ -1892,7 +2782,7 @@
                     </pic:cNvPicPr>
                   </pic:nvPicPr>
                   <pic:blipFill>
-                    <a:blip r:embed="rId13">
+                    <a:blip r:embed="rId12">
                       <a:extLst>
                         <a:ext uri="{28A0092B-C50C-407E-A947-70E740481C1C}">
                           <a14:useLocalDpi xmlns:a14="http://schemas.microsoft.com/office/drawing/2010/main" val="0"/>
@@ -1973,7 +2863,13 @@
         <w:rPr>
           <w:lang w:bidi="fa-IR"/>
         </w:rPr>
-        <w:t>shortcut</w:t>
+        <w:t>S</w:t>
+      </w:r>
+      <w:r>
+        <w:rPr>
+          <w:lang w:bidi="fa-IR"/>
+        </w:rPr>
+        <w:t>hortcut</w:t>
       </w:r>
       <w:r>
         <w:rPr>
@@ -1984,8 +2880,8 @@
         <w:t xml:space="preserve"> ها به صورت زیر هستند:</w:t>
       </w:r>
     </w:p>
-    <w:bookmarkStart w:id="1" w:name="_MON_1600351585"/>
-    <w:bookmarkEnd w:id="1"/>
+    <w:bookmarkStart w:id="2" w:name="_MON_1600351585"/>
+    <w:bookmarkEnd w:id="2"/>
     <w:p>
       <w:pPr>
         <w:rPr>
@@ -2017,10 +2913,10 @@
             <v:path o:extrusionok="f" gradientshapeok="t" o:connecttype="rect"/>
             <o:lock v:ext="edit" aspectratio="t"/>
           </v:shapetype>
-          <v:shape id="_x0000_i1025" type="#_x0000_t75" style="width:468.6pt;height:639pt" o:ole="">
-            <v:imagedata r:id="rId14" o:title=""/>
+          <v:shape id="_x0000_i1025" type="#_x0000_t75" style="width:468.3pt;height:639.25pt" o:ole="">
+            <v:imagedata r:id="rId13" o:title=""/>
           </v:shape>
-          <o:OLEObject Type="Embed" ProgID="Word.OpenDocumentText.12" ShapeID="_x0000_i1025" DrawAspect="Content" ObjectID="_1601135183" r:id="rId15"/>
+          <o:OLEObject Type="Embed" ProgID="Word.OpenDocumentText.12" ShapeID="_x0000_i1025" DrawAspect="Content" ObjectID="_1601146901" r:id="rId14"/>
         </w:object>
       </w:r>
     </w:p>
@@ -2028,6 +2924,7 @@
       <w:pPr>
         <w:pStyle w:val="Heading1"/>
         <w:rPr>
+          <w:rFonts w:hint="cs"/>
           <w:rtl/>
         </w:rPr>
       </w:pPr>
@@ -2077,7 +2974,129 @@
           <w:rtl/>
           <w:lang w:bidi="fa-IR"/>
         </w:rPr>
-        <w:t>) می‌نویسید. در واقع کد مجموعه‌ای از دستورات است که به صورت خط به خط اجرا می‌شود و ابتدا و انتهایی دارد. البته این تعریفی ساده برای کد های ساده می‌باشد. کد هایی که به منظور کنترل یک دستگاه زده می‌شوند از منطق بخصوصی برخوردار هستند. در پروژه های کنترلی هدف همواره کنترل یک پارامتر می‌باشد. به طور مثال شما می‌خواهید توسط یک فن</w:t>
+        <w:t>) می‌نویسید. در واقع کد مجموعه‌ای از دستورات است که به صورت خط به خط اجرا می‌شود و ابتدا و انتهایی دارد</w:t>
+      </w:r>
+      <w:r>
+        <w:rPr>
+          <w:rFonts w:hint="cs"/>
+          <w:rtl/>
+          <w:lang w:bidi="fa-IR"/>
+        </w:rPr>
+        <w:t>. البته این تعریفی ساده برای کد</w:t>
+      </w:r>
+      <w:r>
+        <w:rPr>
+          <w:rFonts w:hint="cs"/>
+          <w:rtl/>
+          <w:lang w:bidi="fa-IR"/>
+        </w:rPr>
+        <w:t xml:space="preserve">های ساده </w:t>
+      </w:r>
+      <w:r>
+        <w:rPr>
+          <w:rFonts w:hint="cs"/>
+          <w:rtl/>
+          <w:lang w:bidi="fa-IR"/>
+        </w:rPr>
+        <w:t xml:space="preserve">است. </w:t>
+      </w:r>
+      <w:commentRangeStart w:id="3"/>
+      <w:r>
+        <w:rPr>
+          <w:rFonts w:hint="cs"/>
+          <w:rtl/>
+          <w:lang w:bidi="fa-IR"/>
+        </w:rPr>
+        <w:t>کد</w:t>
+      </w:r>
+      <w:r>
+        <w:rPr>
+          <w:rFonts w:hint="eastAsia"/>
+          <w:rtl/>
+          <w:lang w:bidi="fa-IR"/>
+        </w:rPr>
+        <w:t>‌</w:t>
+      </w:r>
+      <w:r>
+        <w:rPr>
+          <w:rFonts w:hint="cs"/>
+          <w:rtl/>
+          <w:lang w:bidi="fa-IR"/>
+        </w:rPr>
+        <w:t>هایی که به منظور کنترل یک دستگاه زده می‌شوند از منطق ب</w:t>
+      </w:r>
+      <w:r>
+        <w:rPr>
+          <w:rFonts w:hint="cs"/>
+          <w:rtl/>
+          <w:lang w:bidi="fa-IR"/>
+        </w:rPr>
+        <w:t xml:space="preserve">ه </w:t>
+      </w:r>
+      <w:r>
+        <w:rPr>
+          <w:rFonts w:hint="cs"/>
+          <w:rtl/>
+          <w:lang w:bidi="fa-IR"/>
+        </w:rPr>
+        <w:t>خصوصی برخوردار هستند.</w:t>
+      </w:r>
+      <w:commentRangeEnd w:id="3"/>
+      <w:r>
+        <w:rPr>
+          <w:rStyle w:val="CommentReference"/>
+          <w:rtl/>
+        </w:rPr>
+        <w:commentReference w:id="3"/>
+      </w:r>
+      <w:r>
+        <w:rPr>
+          <w:rFonts w:hint="cs"/>
+          <w:rtl/>
+          <w:lang w:bidi="fa-IR"/>
+        </w:rPr>
+        <w:t xml:space="preserve"> </w:t>
+      </w:r>
+      <w:commentRangeStart w:id="4"/>
+      <w:r>
+        <w:rPr>
+          <w:rFonts w:hint="cs"/>
+          <w:rtl/>
+          <w:lang w:bidi="fa-IR"/>
+        </w:rPr>
+        <w:t xml:space="preserve">در پروژه های کنترلی هدف همواره کنترل یک پارامتر </w:t>
+      </w:r>
+      <w:r>
+        <w:rPr>
+          <w:rFonts w:hint="cs"/>
+          <w:rtl/>
+          <w:lang w:bidi="fa-IR"/>
+        </w:rPr>
+        <w:t>است</w:t>
+      </w:r>
+      <w:r>
+        <w:rPr>
+          <w:rFonts w:hint="cs"/>
+          <w:rtl/>
+          <w:lang w:bidi="fa-IR"/>
+        </w:rPr>
+        <w:t xml:space="preserve">. به طور مثال می‌خواهید </w:t>
+      </w:r>
+      <w:r>
+        <w:rPr>
+          <w:rFonts w:hint="cs"/>
+          <w:rtl/>
+          <w:lang w:bidi="fa-IR"/>
+        </w:rPr>
+        <w:t>با</w:t>
+      </w:r>
+      <w:r>
+        <w:rPr>
+          <w:rFonts w:hint="cs"/>
+          <w:rtl/>
+          <w:lang w:bidi="fa-IR"/>
+        </w:rPr>
+        <w:t xml:space="preserve"> یک فن</w:t>
       </w:r>
       <w:r>
         <w:rPr>
@@ -2093,7 +3112,80 @@
           <w:rtl/>
           <w:lang w:bidi="fa-IR"/>
         </w:rPr>
-        <w:t xml:space="preserve"> دمای هوای داخل یک محفظه را ثابت نگه دارید. برای این کار شما باید دما را توسط یک سنسور دما به صورت پیوسته بخوانید تا اگر دما از دمای مد نظر بالاتر رفت فن روشن شود و وقتی پایین تر آمد فن خاموش شود. پس کنترلر شما باید به صورت پیوسته دما را بخواند و دستورات متناسب با آن شرایط را بدهد. به بیان دیگر باید در یک حلقه بسته تا بینهایت دما را بخواند و دستور بدهد.</w:t>
+        <w:t xml:space="preserve"> دمای هوای داخل یک محفظه را ثابت نگه دارید. برای این کار باید</w:t>
+      </w:r>
+      <w:r>
+        <w:rPr>
+          <w:rFonts w:hint="cs"/>
+          <w:rtl/>
+          <w:lang w:bidi="fa-IR"/>
+        </w:rPr>
+        <w:t xml:space="preserve"> </w:t>
+      </w:r>
+      <w:r>
+        <w:rPr>
+          <w:rFonts w:hint="cs"/>
+          <w:rtl/>
+          <w:lang w:bidi="fa-IR"/>
+        </w:rPr>
+        <w:t>پیوسته</w:t>
+      </w:r>
+      <w:r>
+        <w:rPr>
+          <w:rFonts w:hint="cs"/>
+          <w:rtl/>
+          <w:lang w:bidi="fa-IR"/>
+        </w:rPr>
+        <w:t xml:space="preserve"> دما را </w:t>
+      </w:r>
+      <w:r>
+        <w:rPr>
+          <w:rFonts w:hint="cs"/>
+          <w:rtl/>
+          <w:lang w:bidi="fa-IR"/>
+        </w:rPr>
+        <w:t xml:space="preserve">با یک سنسور دما </w:t>
+      </w:r>
+      <w:r>
+        <w:rPr>
+          <w:rFonts w:hint="cs"/>
+          <w:rtl/>
+          <w:lang w:bidi="fa-IR"/>
+        </w:rPr>
+        <w:t xml:space="preserve">بخوانید تا اگر دما از دمای مد نظر بالاتر رفت فن روشن شود و وقتی پایین تر آمد فن خاموش شود. </w:t>
+      </w:r>
+      <w:commentRangeStart w:id="5"/>
+      <w:r>
+        <w:rPr>
+          <w:rFonts w:hint="cs"/>
+          <w:rtl/>
+          <w:lang w:bidi="fa-IR"/>
+        </w:rPr>
+        <w:t>پس کنترلر شما باید به صورت پیوسته دما را بخواند و دستورات متناسب با آن شرایط را بدهد</w:t>
+      </w:r>
+      <w:commentRangeEnd w:id="5"/>
+      <w:r>
+        <w:rPr>
+          <w:rStyle w:val="CommentReference"/>
+          <w:rtl/>
+        </w:rPr>
+        <w:commentReference w:id="5"/>
+      </w:r>
+      <w:r>
+        <w:rPr>
+          <w:rFonts w:hint="cs"/>
+          <w:rtl/>
+          <w:lang w:bidi="fa-IR"/>
+        </w:rPr>
+        <w:t>. به بیان دیگر باید در یک حلقه بسته تا بینهایت دما را بخواند و دستور بدهد.</w:t>
+      </w:r>
+      <w:commentRangeEnd w:id="4"/>
+      <w:r>
+        <w:rPr>
+          <w:rStyle w:val="CommentReference"/>
+          <w:rtl/>
+        </w:rPr>
+        <w:commentReference w:id="4"/>
       </w:r>
     </w:p>
     <w:p>
@@ -2107,6 +3199,7 @@
       <w:r>
         <w:rPr>
           <w:noProof/>
+          <w:lang w:bidi="fa-IR"/>
         </w:rPr>
         <w:drawing>
           <wp:inline distT="0" distB="0" distL="0" distR="0" wp14:anchorId="0D238B8D" wp14:editId="3D4012C6">
@@ -2126,7 +3219,7 @@
                     </pic:cNvPicPr>
                   </pic:nvPicPr>
                   <pic:blipFill>
-                    <a:blip r:embed="rId16">
+                    <a:blip r:embed="rId15">
                       <a:extLst>
                         <a:ext uri="{28A0092B-C50C-407E-A947-70E740481C1C}">
                           <a14:useLocalDpi xmlns:a14="http://schemas.microsoft.com/office/drawing/2010/main" val="0"/>
@@ -2162,99 +3255,539 @@
       <w:pPr>
         <w:pStyle w:val="Heading2"/>
       </w:pPr>
+      <w:proofErr w:type="gramStart"/>
       <w:r>
         <w:lastRenderedPageBreak/>
-        <w:t xml:space="preserve">void loop </w:t>
-      </w:r>
+        <w:t>void</w:t>
+      </w:r>
+      <w:proofErr w:type="gramEnd"/>
+      <w:r>
+        <w:t xml:space="preserve"> loop ( )</w:t>
+      </w:r>
+    </w:p>
+    <w:p>
+      <w:pPr>
+        <w:rPr>
+          <w:lang w:bidi="fa-IR"/>
+        </w:rPr>
+      </w:pPr>
+      <w:r>
+        <w:rPr>
+          <w:rFonts w:hint="cs"/>
+          <w:rtl/>
+          <w:lang w:bidi="fa-IR"/>
+        </w:rPr>
+        <w:t xml:space="preserve">در این بخش دستوراتی که باید به صورت پیوسته و مداوم کنترلر اجرا </w:t>
+      </w:r>
+      <w:r>
+        <w:rPr>
+          <w:rFonts w:hint="cs"/>
+          <w:rtl/>
+          <w:lang w:bidi="fa-IR"/>
+        </w:rPr>
+        <w:t>کند</w:t>
+      </w:r>
+      <w:r>
+        <w:rPr>
+          <w:rFonts w:hint="cs"/>
+          <w:rtl/>
+          <w:lang w:bidi="fa-IR"/>
+        </w:rPr>
+        <w:t xml:space="preserve"> نوشته می‌شود. همان طور که از اسم تابع مشخص است یک حلقه </w:t>
+      </w:r>
+      <w:r>
+        <w:rPr>
+          <w:rFonts w:hint="cs"/>
+          <w:rtl/>
+          <w:lang w:bidi="fa-IR"/>
+        </w:rPr>
+        <w:t>است</w:t>
+      </w:r>
+      <w:r>
+        <w:rPr>
+          <w:rFonts w:hint="cs"/>
+          <w:rtl/>
+          <w:lang w:bidi="fa-IR"/>
+        </w:rPr>
+        <w:t xml:space="preserve"> که تا بینهایت اجرا می‌شود.</w:t>
+      </w:r>
+    </w:p>
+    <w:p>
+      <w:pPr>
+        <w:pStyle w:val="Heading2"/>
+        <w:rPr>
+          <w:szCs w:val="26"/>
+        </w:rPr>
+      </w:pPr>
       <w:proofErr w:type="gramStart"/>
       <w:r>
-        <w:t>( )</w:t>
+        <w:rPr>
+          <w:szCs w:val="26"/>
+        </w:rPr>
+        <w:t>void</w:t>
       </w:r>
       <w:proofErr w:type="gramEnd"/>
-    </w:p>
-    <w:p>
-      <w:pPr>
-        <w:rPr>
-          <w:lang w:bidi="fa-IR"/>
-        </w:rPr>
-      </w:pPr>
-      <w:r>
-        <w:rPr>
-          <w:rFonts w:hint="cs"/>
-          <w:rtl/>
-          <w:lang w:bidi="fa-IR"/>
-        </w:rPr>
-        <w:t>در این بخش دستوراتی که باید به صورت پیوسته و مداوم توسط کنترلر اجرا شود مانند خواندن دما، نوشته می‌شود. همان طور که از اسم تابع مشخص است یک حلقه می‌باشد که تا بینهایت اجرا می‌شود.</w:t>
+      <w:r>
+        <w:rPr>
+          <w:szCs w:val="26"/>
+        </w:rPr>
+        <w:t xml:space="preserve"> setup ( )</w:t>
+      </w:r>
+    </w:p>
+    <w:p>
+      <w:pPr>
+        <w:rPr>
+          <w:rtl/>
+          <w:lang w:bidi="fa-IR"/>
+        </w:rPr>
+      </w:pPr>
+      <w:r>
+        <w:rPr>
+          <w:rFonts w:hint="cs"/>
+          <w:rtl/>
+          <w:lang w:bidi="fa-IR"/>
+        </w:rPr>
+        <w:t xml:space="preserve">این بخش از کد فقط یک بار اجرا می‌شود و آن هم در ابتدای روشن شدن میکروکنترلر </w:t>
+      </w:r>
+      <w:r>
+        <w:rPr>
+          <w:rFonts w:hint="cs"/>
+          <w:rtl/>
+          <w:lang w:bidi="fa-IR"/>
+        </w:rPr>
+        <w:t>است</w:t>
+      </w:r>
+      <w:r>
+        <w:rPr>
+          <w:rFonts w:hint="cs"/>
+          <w:rtl/>
+          <w:lang w:bidi="fa-IR"/>
+        </w:rPr>
+        <w:t>. در ا</w:t>
+      </w:r>
+      <w:r>
+        <w:rPr>
+          <w:rFonts w:hint="cs"/>
+          <w:rtl/>
+          <w:lang w:bidi="fa-IR"/>
+        </w:rPr>
+        <w:t>ین بخش دستور هایی مانند نام پین</w:t>
+      </w:r>
+      <w:r>
+        <w:rPr>
+          <w:rFonts w:hint="eastAsia"/>
+          <w:rtl/>
+          <w:lang w:bidi="fa-IR"/>
+        </w:rPr>
+        <w:t>‌</w:t>
+      </w:r>
+      <w:r>
+        <w:rPr>
+          <w:rFonts w:hint="cs"/>
+          <w:rtl/>
+          <w:lang w:bidi="fa-IR"/>
+        </w:rPr>
+        <w:t>ها، وجود و یا عدم وجود نمایشگر، اطلاعات مربوط به صفحه کلید و غیره را</w:t>
+      </w:r>
+      <w:r>
+        <w:rPr>
+          <w:rFonts w:hint="cs"/>
+          <w:rtl/>
+          <w:lang w:bidi="fa-IR"/>
+        </w:rPr>
+        <w:t xml:space="preserve"> که باید فقط یک بار اجرا شوند</w:t>
+      </w:r>
+      <w:r>
+        <w:rPr>
+          <w:rFonts w:hint="cs"/>
+          <w:rtl/>
+          <w:lang w:bidi="fa-IR"/>
+        </w:rPr>
+        <w:t xml:space="preserve"> می‌نویسیم. همان طور که از اسم این تابع مشخص است وظیفه این تابع آماده کردن کنترلر برای شروع عملیات کنترلی </w:t>
+      </w:r>
+      <w:r>
+        <w:rPr>
+          <w:rFonts w:hint="cs"/>
+          <w:rtl/>
+          <w:lang w:bidi="fa-IR"/>
+        </w:rPr>
+        <w:t>است</w:t>
+      </w:r>
+      <w:r>
+        <w:rPr>
+          <w:rFonts w:hint="cs"/>
+          <w:rtl/>
+          <w:lang w:bidi="fa-IR"/>
+        </w:rPr>
+        <w:t>.</w:t>
+      </w:r>
+    </w:p>
+    <w:p>
+      <w:pPr>
+        <w:pStyle w:val="Heading1"/>
+        <w:rPr>
+          <w:rtl/>
+        </w:rPr>
+      </w:pPr>
+      <w:r>
+        <w:rPr>
+          <w:rFonts w:hint="cs"/>
+          <w:rtl/>
+        </w:rPr>
+        <w:t>چشمک زن</w:t>
+      </w:r>
+    </w:p>
+    <w:p>
+      <w:pPr>
+        <w:rPr>
+          <w:rtl/>
+          <w:lang w:bidi="fa-IR"/>
+        </w:rPr>
+      </w:pPr>
+      <w:r>
+        <w:rPr>
+          <w:rFonts w:hint="cs"/>
+          <w:rtl/>
+          <w:lang w:bidi="fa-IR"/>
+        </w:rPr>
+        <w:t xml:space="preserve">هدف از این بخش نوشتن کدی است که دیود نوری داخل برد آردینو را به صورت پیوسته روشن و خاموش کند. در بخش </w:t>
+      </w:r>
+      <w:r>
+        <w:rPr>
+          <w:rFonts w:hint="cs"/>
+          <w:color w:val="FF0000"/>
+          <w:rtl/>
+          <w:lang w:bidi="fa-IR"/>
+        </w:rPr>
+        <w:t>معرفی آردینو</w:t>
+      </w:r>
+      <w:r>
+        <w:rPr>
+          <w:rFonts w:hint="cs"/>
+          <w:rtl/>
+          <w:lang w:bidi="fa-IR"/>
+        </w:rPr>
+        <w:t xml:space="preserve"> ما </w:t>
+      </w:r>
+      <w:r>
+        <w:rPr>
+          <w:rFonts w:hint="cs"/>
+          <w:rtl/>
+          <w:lang w:bidi="fa-IR"/>
+        </w:rPr>
+        <w:t xml:space="preserve">با </w:t>
+      </w:r>
+      <w:r>
+        <w:rPr>
+          <w:rFonts w:hint="cs"/>
+          <w:rtl/>
+          <w:lang w:bidi="fa-IR"/>
+        </w:rPr>
+        <w:t>یکی از مثال</w:t>
+      </w:r>
+      <w:r>
+        <w:rPr>
+          <w:rFonts w:hint="eastAsia"/>
+          <w:rtl/>
+          <w:lang w:bidi="fa-IR"/>
+        </w:rPr>
+        <w:t>‌</w:t>
+      </w:r>
+      <w:r>
+        <w:rPr>
+          <w:rFonts w:hint="cs"/>
+          <w:rtl/>
+          <w:lang w:bidi="fa-IR"/>
+        </w:rPr>
+        <w:t>های آردینو به نام چشمک زن این کار را انجام دادیم تا بتوانیم سالم بودن برد را بررسی کنیم. حال در اینجا می‌خواهیم خودمان این کد را بنویسیم. برای این کار ابتدا باید با دستورات زیر آشنا شویم.</w:t>
       </w:r>
     </w:p>
     <w:p>
       <w:pPr>
         <w:pStyle w:val="Heading2"/>
         <w:rPr>
-          <w:szCs w:val="26"/>
-        </w:rPr>
-      </w:pPr>
-      <w:r>
-        <w:rPr>
-          <w:szCs w:val="26"/>
-        </w:rPr>
-        <w:t xml:space="preserve">void setup </w:t>
-      </w:r>
+          <w:rtl/>
+        </w:rPr>
+      </w:pPr>
+      <w:r>
+        <w:rPr>
+          <w:rFonts w:hint="cs"/>
+          <w:rtl/>
+        </w:rPr>
+        <w:t>پین های دیجیتال</w:t>
+      </w:r>
+    </w:p>
+    <w:p>
+      <w:pPr>
+        <w:rPr>
+          <w:rtl/>
+          <w:lang w:bidi="fa-IR"/>
+        </w:rPr>
+      </w:pPr>
+      <w:r>
+        <w:rPr>
+          <w:rFonts w:hint="cs"/>
+          <w:rtl/>
+          <w:lang w:bidi="fa-IR"/>
+        </w:rPr>
+        <w:t xml:space="preserve">این پین ها توانایی خواندن مقدار دیجیتالی یک سیگنال و یا تولید یک سیگنال دیجیتالی را دارند. </w:t>
+      </w:r>
+      <w:r>
+        <w:rPr>
+          <w:rFonts w:hint="cs"/>
+          <w:rtl/>
+          <w:lang w:bidi="fa-IR"/>
+        </w:rPr>
+        <w:t xml:space="preserve">همان طور که در بخش </w:t>
+      </w:r>
+      <w:r>
+        <w:rPr>
+          <w:rFonts w:hint="cs"/>
+          <w:color w:val="FF0000"/>
+          <w:rtl/>
+          <w:lang w:bidi="fa-IR"/>
+        </w:rPr>
+        <w:t xml:space="preserve">معرفی آردینو </w:t>
+      </w:r>
+      <w:r>
+        <w:rPr>
+          <w:rFonts w:hint="cs"/>
+          <w:rtl/>
+          <w:lang w:bidi="fa-IR"/>
+        </w:rPr>
+        <w:t>گفته شد، هر یک از بردهای آردینو دارای پین</w:t>
+      </w:r>
+      <w:r>
+        <w:rPr>
+          <w:rFonts w:hint="eastAsia"/>
+          <w:rtl/>
+          <w:lang w:bidi="fa-IR"/>
+        </w:rPr>
+        <w:t>‌</w:t>
+      </w:r>
+      <w:r>
+        <w:rPr>
+          <w:rFonts w:hint="cs"/>
+          <w:rtl/>
+          <w:lang w:bidi="fa-IR"/>
+        </w:rPr>
+        <w:t xml:space="preserve">های دیجیتالی هستند. به طور مثال برد </w:t>
+      </w:r>
+      <w:r>
+        <w:rPr>
+          <w:lang w:bidi="fa-IR"/>
+        </w:rPr>
+        <w:t>Uno</w:t>
+      </w:r>
+      <w:r>
+        <w:rPr>
+          <w:rFonts w:hint="cs"/>
+          <w:rtl/>
+          <w:lang w:bidi="fa-IR"/>
+        </w:rPr>
+        <w:t xml:space="preserve"> دارای 14 پین دیجیتال </w:t>
+      </w:r>
+      <w:r>
+        <w:rPr>
+          <w:rFonts w:hint="cs"/>
+          <w:rtl/>
+          <w:lang w:bidi="fa-IR"/>
+        </w:rPr>
+        <w:t>است</w:t>
+      </w:r>
+      <w:r>
+        <w:rPr>
+          <w:rFonts w:hint="cs"/>
+          <w:rtl/>
+          <w:lang w:bidi="fa-IR"/>
+        </w:rPr>
+        <w:t xml:space="preserve"> که هر کد</w:t>
+      </w:r>
+      <w:r>
+        <w:rPr>
+          <w:rFonts w:hint="cs"/>
+          <w:rtl/>
+          <w:lang w:bidi="fa-IR"/>
+        </w:rPr>
+        <w:t>ام توسط یک عدد از 1 تا 14 نام گذ</w:t>
+      </w:r>
+      <w:r>
+        <w:rPr>
+          <w:rFonts w:hint="cs"/>
+          <w:rtl/>
+          <w:lang w:bidi="fa-IR"/>
+        </w:rPr>
+        <w:t xml:space="preserve">اری شده‌اند. </w:t>
+      </w:r>
+    </w:p>
+    <w:p>
+      <w:pPr>
+        <w:pStyle w:val="Heading2"/>
+      </w:pPr>
+      <w:proofErr w:type="spellStart"/>
       <w:proofErr w:type="gramStart"/>
       <w:r>
-        <w:rPr>
-          <w:szCs w:val="26"/>
-        </w:rPr>
-        <w:t>( )</w:t>
-      </w:r>
+        <w:t>pinMode</w:t>
+      </w:r>
+      <w:proofErr w:type="spellEnd"/>
       <w:proofErr w:type="gramEnd"/>
-    </w:p>
-    <w:p>
-      <w:pPr>
-        <w:rPr>
-          <w:rtl/>
-          <w:lang w:bidi="fa-IR"/>
-        </w:rPr>
-      </w:pPr>
-      <w:r>
-        <w:rPr>
-          <w:rFonts w:hint="cs"/>
-          <w:rtl/>
-          <w:lang w:bidi="fa-IR"/>
-        </w:rPr>
-        <w:t>این بخش از کد فقط یک بار اجرا می‌شود و آن هم در ابتدای روشن شدن میکروکنترلر می‌باشد. در این بخش دستور هایی مانند نام پین ها، وجود و یا عدم وجود نمایشگر، اطلاعات مربوط به صفحه کلید و غیره را که باید فقط یک بار اجرا شوند را می‌نویسیم. همان طور که از اسم این تابع مشخص است وظیفه این تابع آماده کردن کنترلر برای شروع عملیات کنترلی می‌باشد.</w:t>
-      </w:r>
-    </w:p>
-    <w:p>
-      <w:pPr>
-        <w:pStyle w:val="Heading1"/>
-        <w:rPr>
-          <w:rtl/>
-        </w:rPr>
-      </w:pPr>
-      <w:r>
-        <w:rPr>
-          <w:rFonts w:hint="cs"/>
-          <w:rtl/>
-        </w:rPr>
-        <w:t>چشمک زن</w:t>
-      </w:r>
-    </w:p>
-    <w:p>
-      <w:pPr>
-        <w:rPr>
-          <w:rtl/>
-          <w:lang w:bidi="fa-IR"/>
-        </w:rPr>
-      </w:pPr>
-      <w:r>
-        <w:rPr>
-          <w:rFonts w:hint="cs"/>
-          <w:rtl/>
-          <w:lang w:bidi="fa-IR"/>
-        </w:rPr>
-        <w:t xml:space="preserve">هدف از این بخش نوشتن کدی است که دیود نوری داخل برد آردینو را به صورت پیوسته روشن و خاموش کند. در بخش </w:t>
-      </w:r>
+      <w:r>
+        <w:t xml:space="preserve"> ( )</w:t>
+      </w:r>
+    </w:p>
+    <w:p>
+      <w:pPr>
+        <w:rPr>
+          <w:rtl/>
+          <w:lang w:bidi="fa-IR"/>
+        </w:rPr>
+      </w:pPr>
+      <w:r>
+        <w:rPr>
+          <w:rFonts w:hint="cs"/>
+          <w:rtl/>
+          <w:lang w:bidi="fa-IR"/>
+        </w:rPr>
+        <w:t xml:space="preserve">این تابع حالت یک پین دیجیتال را مشخص می‌کند. یک پین دیجیتال </w:t>
+      </w:r>
+      <w:r>
+        <w:rPr>
+          <w:rFonts w:hint="cs"/>
+          <w:rtl/>
+          <w:lang w:bidi="fa-IR"/>
+        </w:rPr>
+        <w:t>یا یک سیگنال دیجیتالی</w:t>
+      </w:r>
+      <w:r>
+        <w:rPr>
+          <w:rFonts w:hint="cs"/>
+          <w:rtl/>
+          <w:lang w:bidi="fa-IR"/>
+        </w:rPr>
+        <w:t xml:space="preserve"> را</w:t>
+      </w:r>
+      <w:r>
+        <w:rPr>
+          <w:rFonts w:hint="cs"/>
+          <w:rtl/>
+          <w:lang w:bidi="fa-IR"/>
+        </w:rPr>
+        <w:t xml:space="preserve"> تولید</w:t>
+      </w:r>
+      <w:r>
+        <w:rPr>
+          <w:rFonts w:hint="cs"/>
+          <w:rtl/>
+          <w:lang w:bidi="fa-IR"/>
+        </w:rPr>
+        <w:t xml:space="preserve"> </w:t>
+      </w:r>
+      <w:r>
+        <w:rPr>
+          <w:rFonts w:hint="cs"/>
+          <w:rtl/>
+          <w:lang w:bidi="fa-IR"/>
+        </w:rPr>
+        <w:t xml:space="preserve">می‌کند و یا اینکه </w:t>
+      </w:r>
+      <w:r>
+        <w:rPr>
+          <w:rFonts w:hint="cs"/>
+          <w:rtl/>
+          <w:lang w:bidi="fa-IR"/>
+        </w:rPr>
+        <w:t>مقدار دیجیتالی سیگنال را می‌خواند.</w:t>
+      </w:r>
+      <w:r>
+        <w:rPr>
+          <w:rFonts w:hint="cs"/>
+          <w:rtl/>
+          <w:lang w:bidi="fa-IR"/>
+        </w:rPr>
+        <w:t xml:space="preserve"> به بیان دیگر یا سیگنال دیجیتالی از آن خارج می‌شود که در این </w:t>
+      </w:r>
+      <w:r>
+        <w:rPr>
+          <w:rFonts w:hint="cs"/>
+          <w:rtl/>
+          <w:lang w:bidi="fa-IR"/>
+        </w:rPr>
+        <w:lastRenderedPageBreak/>
+        <w:t>صورت حالت این پین خروجی (</w:t>
+      </w:r>
+      <w:r>
+        <w:rPr>
+          <w:lang w:bidi="fa-IR"/>
+        </w:rPr>
+        <w:t>OUTPUT</w:t>
+      </w:r>
+      <w:r>
+        <w:rPr>
+          <w:rFonts w:hint="cs"/>
+          <w:rtl/>
+          <w:lang w:bidi="fa-IR"/>
+        </w:rPr>
+        <w:t>) است، و یا اینکه سیگنال دیجیتالی به آن وارد می‌شود که در این صورت حالت این پین ورودی (</w:t>
+      </w:r>
+      <w:r>
+        <w:rPr>
+          <w:lang w:bidi="fa-IR"/>
+        </w:rPr>
+        <w:t>INPUT</w:t>
+      </w:r>
+      <w:r>
+        <w:rPr>
+          <w:rFonts w:hint="cs"/>
+          <w:rtl/>
+          <w:lang w:bidi="fa-IR"/>
+        </w:rPr>
+        <w:t xml:space="preserve">) </w:t>
+      </w:r>
+      <w:r>
+        <w:rPr>
+          <w:rFonts w:hint="cs"/>
+          <w:rtl/>
+          <w:lang w:bidi="fa-IR"/>
+        </w:rPr>
+        <w:t>است</w:t>
+      </w:r>
+      <w:r>
+        <w:rPr>
+          <w:rFonts w:hint="cs"/>
+          <w:rtl/>
+          <w:lang w:bidi="fa-IR"/>
+        </w:rPr>
+        <w:t>.</w:t>
+      </w:r>
+    </w:p>
+    <w:bookmarkStart w:id="6" w:name="_MON_1600507539"/>
+    <w:bookmarkEnd w:id="6"/>
+    <w:p>
+      <w:pPr>
+        <w:rPr>
+          <w:rtl/>
+          <w:lang w:bidi="fa-IR"/>
+        </w:rPr>
+      </w:pPr>
+      <w:r>
+        <w:rPr>
+          <w:lang w:bidi="fa-IR"/>
+        </w:rPr>
+        <w:object w:dxaOrig="9360" w:dyaOrig="855" w14:anchorId="682DF688">
+          <v:shape id="_x0000_i1026" type="#_x0000_t75" style="width:468.3pt;height:42.55pt" o:ole="">
+            <v:imagedata r:id="rId16" o:title=""/>
+          </v:shape>
+          <o:OLEObject Type="Embed" ProgID="Word.OpenDocumentText.12" ShapeID="_x0000_i1026" DrawAspect="Content" ObjectID="_1601146902" r:id="rId17"/>
+        </w:object>
+      </w:r>
+    </w:p>
+    <w:p>
+      <w:pPr>
+        <w:rPr>
+          <w:rtl/>
+          <w:lang w:bidi="fa-IR"/>
+        </w:rPr>
+      </w:pPr>
       <w:r>
         <w:rPr>
           <w:rFonts w:hint="cs"/>
@@ -2262,63 +3795,211 @@
           <w:rtl/>
           <w:lang w:bidi="fa-IR"/>
         </w:rPr>
-        <w:t>معرفی آردینو</w:t>
-      </w:r>
-      <w:r>
-        <w:rPr>
-          <w:rFonts w:hint="cs"/>
-          <w:rtl/>
-          <w:lang w:bidi="fa-IR"/>
-        </w:rPr>
-        <w:t xml:space="preserve"> ما به وسیله‌ی یکی از مثال های آردینو به نام چشمک زن این کار را انجام دادیم تا بتوانیم سالم بودن برد را بررسی کنیم. حال در اینجا می‌خواهیم خودمان این کد را بنویسیم. برای این کار ابتدا باید با دستورات زیر آشنا شویم.</w:t>
+        <w:t xml:space="preserve">توجه: </w:t>
+      </w:r>
+      <w:r>
+        <w:rPr>
+          <w:rFonts w:hint="cs"/>
+          <w:rtl/>
+          <w:lang w:bidi="fa-IR"/>
+        </w:rPr>
+        <w:t xml:space="preserve">حرف اول کلمه </w:t>
+      </w:r>
+      <w:r>
+        <w:rPr>
+          <w:lang w:bidi="fa-IR"/>
+        </w:rPr>
+        <w:t>Mode</w:t>
+      </w:r>
+      <w:r>
+        <w:rPr>
+          <w:rFonts w:hint="cs"/>
+          <w:rtl/>
+          <w:lang w:bidi="fa-IR"/>
+        </w:rPr>
+        <w:t xml:space="preserve"> به صورت بزرگ نوشته شده است و همین طور حالت پین به صورت تمام بزرگ نوشته می‌شود. نرم افزار </w:t>
+      </w:r>
+      <w:r>
+        <w:rPr>
+          <w:lang w:bidi="fa-IR"/>
+        </w:rPr>
+        <w:t>C++</w:t>
+      </w:r>
+      <w:r>
+        <w:rPr>
+          <w:rFonts w:hint="cs"/>
+          <w:rtl/>
+          <w:lang w:bidi="fa-IR"/>
+        </w:rPr>
+        <w:t xml:space="preserve"> به بزرگ و کوچکی حروف حساس </w:t>
+      </w:r>
+      <w:r>
+        <w:rPr>
+          <w:rFonts w:hint="cs"/>
+          <w:rtl/>
+          <w:lang w:bidi="fa-IR"/>
+        </w:rPr>
+        <w:t>است</w:t>
+      </w:r>
+      <w:r>
+        <w:rPr>
+          <w:rFonts w:hint="cs"/>
+          <w:rtl/>
+          <w:lang w:bidi="fa-IR"/>
+        </w:rPr>
+        <w:t>.</w:t>
       </w:r>
     </w:p>
     <w:p>
       <w:pPr>
         <w:pStyle w:val="Heading2"/>
         <w:rPr>
-          <w:rtl/>
-        </w:rPr>
-      </w:pPr>
-      <w:r>
-        <w:rPr>
-          <w:rFonts w:hint="cs"/>
-          <w:rtl/>
-        </w:rPr>
-        <w:t>پین های دیجیتال</w:t>
-      </w:r>
-    </w:p>
-    <w:p>
-      <w:pPr>
-        <w:rPr>
-          <w:rtl/>
-          <w:lang w:bidi="fa-IR"/>
-        </w:rPr>
-      </w:pPr>
-      <w:r>
-        <w:rPr>
-          <w:rFonts w:hint="cs"/>
-          <w:rtl/>
-          <w:lang w:bidi="fa-IR"/>
-        </w:rPr>
-        <w:t>این پین ها توانایی خواندن مقدار دیجیتالی یک سیگنال و یا تولید یک سیگنال دیجیتالی را دارند.</w:t>
-      </w:r>
-      <w:r>
-        <w:rPr>
-          <w:rFonts w:hint="cs"/>
-          <w:rtl/>
-          <w:lang w:bidi="fa-IR"/>
-        </w:rPr>
-        <w:t xml:space="preserve"> </w:t>
-      </w:r>
-      <w:r>
-        <w:rPr>
-          <w:rFonts w:hint="cs"/>
-          <w:rtl/>
-          <w:lang w:bidi="fa-IR"/>
-        </w:rPr>
-        <w:t xml:space="preserve">همان طور که در بخش </w:t>
-      </w:r>
+          <w:rFonts w:hint="cs"/>
+          <w:rtl/>
+        </w:rPr>
+      </w:pPr>
+      <w:proofErr w:type="spellStart"/>
+      <w:proofErr w:type="gramStart"/>
+      <w:r>
+        <w:t>digitalWrite</w:t>
+      </w:r>
+      <w:proofErr w:type="spellEnd"/>
+      <w:proofErr w:type="gramEnd"/>
+      <w:r>
+        <w:t xml:space="preserve"> ( )</w:t>
+      </w:r>
+    </w:p>
+    <w:p>
+      <w:pPr>
+        <w:rPr>
+          <w:rtl/>
+          <w:lang w:bidi="fa-IR"/>
+        </w:rPr>
+      </w:pPr>
+      <w:r>
+        <w:rPr>
+          <w:rFonts w:hint="cs"/>
+          <w:rtl/>
+          <w:lang w:bidi="fa-IR"/>
+        </w:rPr>
+        <w:t xml:space="preserve">این تابع وضعیت دیجیتالی یک پین را مشخص می‌کند. این تایع توسط یک متغیر باینری مقادیر دیجیتالی را بر روی پین می‌نویسد. اگر مقدار باینری 1 یا </w:t>
+      </w:r>
+      <w:r>
+        <w:rPr>
+          <w:lang w:bidi="fa-IR"/>
+        </w:rPr>
+        <w:t>HIGH</w:t>
+      </w:r>
+      <w:r>
+        <w:rPr>
+          <w:rFonts w:hint="cs"/>
+          <w:rtl/>
+          <w:lang w:bidi="fa-IR"/>
+        </w:rPr>
+        <w:t xml:space="preserve"> را بر روی پین بنویسید، ولتاژ پین </w:t>
+      </w:r>
+      <w:r>
+        <w:rPr>
+          <w:rFonts w:hint="cs"/>
+          <w:rtl/>
+          <w:lang w:bidi="fa-IR"/>
+        </w:rPr>
+        <w:t>5</w:t>
+      </w:r>
+      <w:r>
+        <w:rPr>
+          <w:rFonts w:hint="cs"/>
+          <w:rtl/>
+          <w:lang w:bidi="fa-IR"/>
+        </w:rPr>
+        <w:t xml:space="preserve"> ولت می‌شود و اگر مقدار باینری 0 یا </w:t>
+      </w:r>
+      <w:r>
+        <w:rPr>
+          <w:lang w:bidi="fa-IR"/>
+        </w:rPr>
+        <w:t>LOW</w:t>
+      </w:r>
+      <w:r>
+        <w:rPr>
+          <w:rFonts w:hint="cs"/>
+          <w:rtl/>
+          <w:lang w:bidi="fa-IR"/>
+        </w:rPr>
+        <w:t xml:space="preserve"> را بر روی پین بنویسید، ولتاژ آن 0 ولت می‌شود. مقادیر </w:t>
+      </w:r>
+      <w:r>
+        <w:rPr>
+          <w:lang w:bidi="fa-IR"/>
+        </w:rPr>
+        <w:t>HIGH</w:t>
+      </w:r>
+      <w:r>
+        <w:rPr>
+          <w:rFonts w:hint="cs"/>
+          <w:rtl/>
+          <w:lang w:bidi="fa-IR"/>
+        </w:rPr>
+        <w:t xml:space="preserve"> و </w:t>
+      </w:r>
+      <w:r>
+        <w:rPr>
+          <w:lang w:bidi="fa-IR"/>
+        </w:rPr>
+        <w:t>LOW</w:t>
+      </w:r>
+      <w:r>
+        <w:rPr>
+          <w:rFonts w:hint="cs"/>
+          <w:rtl/>
+          <w:lang w:bidi="fa-IR"/>
+        </w:rPr>
+        <w:t xml:space="preserve"> مقادیر تعریف شده‌ای هستند که فقط در آردینو کاربرد دارند و نشانگر همان 0 و 1 باینری و دیجیتالی </w:t>
+      </w:r>
+      <w:r>
+        <w:rPr>
+          <w:rFonts w:hint="cs"/>
+          <w:rtl/>
+          <w:lang w:bidi="fa-IR"/>
+        </w:rPr>
+        <w:t>اند</w:t>
+      </w:r>
+      <w:r>
+        <w:rPr>
+          <w:rFonts w:hint="cs"/>
+          <w:rtl/>
+          <w:lang w:bidi="fa-IR"/>
+        </w:rPr>
+        <w:t>.</w:t>
+      </w:r>
+    </w:p>
+    <w:bookmarkStart w:id="7" w:name="_MON_1600516068"/>
+    <w:bookmarkEnd w:id="7"/>
+    <w:p>
+      <w:pPr>
+        <w:rPr>
+          <w:lang w:bidi="fa-IR"/>
+        </w:rPr>
+      </w:pPr>
+      <w:r>
+        <w:rPr>
+          <w:lang w:bidi="fa-IR"/>
+        </w:rPr>
+        <w:object w:dxaOrig="9360" w:dyaOrig="855" w14:anchorId="4687E33C">
+          <v:shape id="_x0000_i1027" type="#_x0000_t75" style="width:468.3pt;height:42.55pt" o:ole="">
+            <v:imagedata r:id="rId18" o:title=""/>
+          </v:shape>
+          <o:OLEObject Type="Embed" ProgID="Word.OpenDocumentText.12" ShapeID="_x0000_i1027" DrawAspect="Content" ObjectID="_1601146903" r:id="rId19"/>
+        </w:object>
+      </w:r>
+    </w:p>
+    <w:p>
+      <w:pPr>
+        <w:rPr>
+          <w:rtl/>
+          <w:lang w:bidi="fa-IR"/>
+        </w:rPr>
+      </w:pPr>
       <w:r>
         <w:rPr>
           <w:rFonts w:hint="cs"/>
@@ -2326,183 +4007,140 @@
           <w:rtl/>
           <w:lang w:bidi="fa-IR"/>
         </w:rPr>
-        <w:t xml:space="preserve">معرفی آردینو </w:t>
-      </w:r>
-      <w:r>
-        <w:rPr>
-          <w:rFonts w:hint="cs"/>
-          <w:rtl/>
-          <w:lang w:bidi="fa-IR"/>
-        </w:rPr>
-        <w:t xml:space="preserve">گفته شد، هر یک از برد های آردینو دارای پین های دیجیتالی هستند. به طور مثال برد </w:t>
-      </w:r>
-      <w:r>
-        <w:rPr>
-          <w:lang w:bidi="fa-IR"/>
-        </w:rPr>
-        <w:t>Uno</w:t>
-      </w:r>
-      <w:r>
-        <w:rPr>
-          <w:rFonts w:hint="cs"/>
-          <w:rtl/>
-          <w:lang w:bidi="fa-IR"/>
-        </w:rPr>
-        <w:t xml:space="preserve"> دارای 14 پین دیجیتال می‌باشد که هر کدام توسط یک عدد از 1 تا 14 نام گزاری شده‌اند. </w:t>
+        <w:t xml:space="preserve">توجه: </w:t>
+      </w:r>
+      <w:r>
+        <w:rPr>
+          <w:rFonts w:hint="cs"/>
+          <w:rtl/>
+          <w:lang w:bidi="fa-IR"/>
+        </w:rPr>
+        <w:t xml:space="preserve">باز هم حرف اول کلمه </w:t>
+      </w:r>
+      <w:r>
+        <w:rPr>
+          <w:lang w:bidi="fa-IR"/>
+        </w:rPr>
+        <w:t>Write</w:t>
+      </w:r>
+      <w:r>
+        <w:rPr>
+          <w:rFonts w:hint="cs"/>
+          <w:rtl/>
+          <w:lang w:bidi="fa-IR"/>
+        </w:rPr>
+        <w:t xml:space="preserve"> بزرگ نوشته شده است. همین طور وضعیت پین نیز به طور کامل بزرگ نوشته می‌شود.</w:t>
+      </w:r>
+      <w:r>
+        <w:rPr>
+          <w:rFonts w:hint="cs"/>
+          <w:rtl/>
+          <w:lang w:bidi="fa-IR"/>
+        </w:rPr>
+        <w:t xml:space="preserve"> همیشه به یاد داشته باشید توابعی که </w:t>
+      </w:r>
+      <w:r>
+        <w:rPr>
+          <w:rFonts w:hint="cs"/>
+          <w:rtl/>
+          <w:lang w:bidi="fa-IR"/>
+        </w:rPr>
+        <w:t>2 کلمه‌ای هستند، حرف اول کلمه دوم بزرگ نوشته می‌شود.</w:t>
       </w:r>
     </w:p>
     <w:p>
       <w:pPr>
         <w:pStyle w:val="Heading2"/>
       </w:pPr>
-      <w:proofErr w:type="spellStart"/>
-      <w:r>
-        <w:t>pinMode</w:t>
-      </w:r>
-      <w:proofErr w:type="spellEnd"/>
-      <w:r>
-        <w:t xml:space="preserve"> </w:t>
-      </w:r>
       <w:proofErr w:type="gramStart"/>
       <w:r>
-        <w:t>( )</w:t>
+        <w:t>delay</w:t>
       </w:r>
       <w:proofErr w:type="gramEnd"/>
-    </w:p>
-    <w:p>
-      <w:pPr>
-        <w:rPr>
-          <w:rtl/>
-          <w:lang w:bidi="fa-IR"/>
-        </w:rPr>
-      </w:pPr>
-      <w:r>
-        <w:rPr>
-          <w:rFonts w:hint="cs"/>
-          <w:rtl/>
-          <w:lang w:bidi="fa-IR"/>
-        </w:rPr>
-        <w:t xml:space="preserve">این تابع حالت یک پین دیجیتال را مشخص می‌کند. یک پین دیجیتال </w:t>
-      </w:r>
-      <w:r>
-        <w:rPr>
-          <w:rFonts w:hint="cs"/>
-          <w:rtl/>
-          <w:lang w:bidi="fa-IR"/>
-        </w:rPr>
-        <w:t>یا یک سیگنال دیجیتالی</w:t>
-      </w:r>
-      <w:r>
-        <w:rPr>
-          <w:rFonts w:hint="cs"/>
-          <w:rtl/>
-          <w:lang w:bidi="fa-IR"/>
-        </w:rPr>
-        <w:t xml:space="preserve"> را</w:t>
-      </w:r>
-      <w:r>
-        <w:rPr>
-          <w:rFonts w:hint="cs"/>
-          <w:rtl/>
-          <w:lang w:bidi="fa-IR"/>
-        </w:rPr>
-        <w:t xml:space="preserve"> تولید</w:t>
-      </w:r>
-      <w:r>
-        <w:rPr>
-          <w:rFonts w:hint="cs"/>
-          <w:rtl/>
-          <w:lang w:bidi="fa-IR"/>
-        </w:rPr>
-        <w:t xml:space="preserve"> </w:t>
-      </w:r>
-      <w:r>
-        <w:rPr>
-          <w:rFonts w:hint="cs"/>
-          <w:rtl/>
-          <w:lang w:bidi="fa-IR"/>
-        </w:rPr>
-        <w:t xml:space="preserve">می‌کند و یا اینکه </w:t>
-      </w:r>
-      <w:r>
-        <w:rPr>
-          <w:rFonts w:hint="cs"/>
-          <w:rtl/>
-          <w:lang w:bidi="fa-IR"/>
-        </w:rPr>
-        <w:t>مقدار دیجیتالی یک سیگنال را می‌خواند.</w:t>
-      </w:r>
-      <w:r>
-        <w:rPr>
-          <w:rFonts w:hint="cs"/>
-          <w:rtl/>
-          <w:lang w:bidi="fa-IR"/>
-        </w:rPr>
-        <w:t xml:space="preserve"> به بیان دیگر یا یک سیگنال دیجیتالی از آن خارج می‌شود </w:t>
-      </w:r>
-      <w:r>
-        <w:rPr>
-          <w:rFonts w:hint="cs"/>
-          <w:rtl/>
-          <w:lang w:bidi="fa-IR"/>
-        </w:rPr>
-        <w:lastRenderedPageBreak/>
-        <w:t>که در این صورت حالت این پین خروجی (</w:t>
-      </w:r>
-      <w:r>
-        <w:rPr>
-          <w:lang w:bidi="fa-IR"/>
-        </w:rPr>
-        <w:t>OUTPUT</w:t>
-      </w:r>
-      <w:r>
-        <w:rPr>
-          <w:rFonts w:hint="cs"/>
-          <w:rtl/>
-          <w:lang w:bidi="fa-IR"/>
-        </w:rPr>
-        <w:t>) است، و یا اینکه یک سیگنال دیجیتالی به آن وارد می‌شود که در این صورت حالت این پین ورودی (</w:t>
-      </w:r>
-      <w:r>
-        <w:rPr>
-          <w:lang w:bidi="fa-IR"/>
-        </w:rPr>
-        <w:t>INPUT</w:t>
-      </w:r>
-      <w:r>
-        <w:rPr>
-          <w:rFonts w:hint="cs"/>
-          <w:rtl/>
-          <w:lang w:bidi="fa-IR"/>
-        </w:rPr>
-        <w:t>) می‌باشد.</w:t>
-      </w:r>
-    </w:p>
-    <w:bookmarkStart w:id="2" w:name="_MON_1600507539"/>
-    <w:bookmarkEnd w:id="2"/>
-    <w:p>
-      <w:pPr>
-        <w:rPr>
-          <w:rtl/>
-          <w:lang w:bidi="fa-IR"/>
-        </w:rPr>
-      </w:pPr>
-      <w:r>
-        <w:rPr>
-          <w:lang w:bidi="fa-IR"/>
-        </w:rPr>
-        <w:object w:dxaOrig="9360" w:dyaOrig="855" w14:anchorId="682DF688">
-          <v:shape id="_x0000_i1026" type="#_x0000_t75" style="width:468pt;height:42.6pt" o:ole="">
-            <v:imagedata r:id="rId17" o:title=""/>
+      <w:r>
+        <w:t xml:space="preserve"> ( )</w:t>
+      </w:r>
+    </w:p>
+    <w:p>
+      <w:pPr>
+        <w:rPr>
+          <w:rtl/>
+          <w:lang w:bidi="fa-IR"/>
+        </w:rPr>
+      </w:pPr>
+      <w:r>
+        <w:rPr>
+          <w:rFonts w:hint="cs"/>
+          <w:rtl/>
+          <w:lang w:bidi="fa-IR"/>
+        </w:rPr>
+        <w:t>این تابع برای مدت زمانی به</w:t>
+      </w:r>
+      <w:r>
+        <w:rPr>
+          <w:rFonts w:hint="cs"/>
+          <w:rtl/>
+          <w:lang w:bidi="fa-IR"/>
+        </w:rPr>
+        <w:t xml:space="preserve"> واحد میلی ثانیه، برنامه را متوقف می‌ک</w:t>
+      </w:r>
+      <w:r>
+        <w:rPr>
+          <w:rFonts w:hint="cs"/>
+          <w:rtl/>
+          <w:lang w:bidi="fa-IR"/>
+        </w:rPr>
+        <w:t>ند. ورودی این تابع مقدار توقف به</w:t>
+      </w:r>
+      <w:r>
+        <w:rPr>
+          <w:rFonts w:hint="cs"/>
+          <w:rtl/>
+          <w:lang w:bidi="fa-IR"/>
+        </w:rPr>
+        <w:t xml:space="preserve"> واحد میلی ثانیه </w:t>
+      </w:r>
+      <w:r>
+        <w:rPr>
+          <w:rFonts w:hint="cs"/>
+          <w:rtl/>
+          <w:lang w:bidi="fa-IR"/>
+        </w:rPr>
+        <w:t>است</w:t>
+      </w:r>
+      <w:r>
+        <w:rPr>
+          <w:rFonts w:hint="cs"/>
+          <w:rtl/>
+          <w:lang w:bidi="fa-IR"/>
+        </w:rPr>
+        <w:t>.</w:t>
+      </w:r>
+    </w:p>
+    <w:bookmarkStart w:id="8" w:name="_MON_1600602464"/>
+    <w:bookmarkEnd w:id="8"/>
+    <w:p>
+      <w:pPr>
+        <w:rPr>
+          <w:rtl/>
+          <w:lang w:bidi="fa-IR"/>
+        </w:rPr>
+      </w:pPr>
+      <w:r>
+        <w:rPr>
+          <w:lang w:bidi="fa-IR"/>
+        </w:rPr>
+        <w:object w:dxaOrig="9360" w:dyaOrig="855" w14:anchorId="41EB0F1C">
+          <v:shape id="_x0000_i1028" type="#_x0000_t75" style="width:468.3pt;height:42.55pt" o:ole="">
+            <v:imagedata r:id="rId20" o:title=""/>
           </v:shape>
-          <o:OLEObject Type="Embed" ProgID="Word.OpenDocumentText.12" ShapeID="_x0000_i1026" DrawAspect="Content" ObjectID="_1601135184" r:id="rId18"/>
+          <o:OLEObject Type="Embed" ProgID="Word.OpenDocumentText.12" ShapeID="_x0000_i1028" DrawAspect="Content" ObjectID="_1601146904" r:id="rId21"/>
         </w:object>
       </w:r>
     </w:p>
     <w:p>
       <w:pPr>
         <w:rPr>
-          <w:rtl/>
           <w:lang w:bidi="fa-IR"/>
         </w:rPr>
       </w:pPr>
@@ -2521,149 +4159,47 @@
           <w:rtl/>
           <w:lang w:bidi="fa-IR"/>
         </w:rPr>
-        <w:t xml:space="preserve">حرف اول کلمه </w:t>
-      </w:r>
-      <w:r>
-        <w:rPr>
-          <w:lang w:bidi="fa-IR"/>
-        </w:rPr>
-        <w:t>Mode</w:t>
-      </w:r>
-      <w:r>
-        <w:rPr>
-          <w:rFonts w:hint="cs"/>
-          <w:rtl/>
-          <w:lang w:bidi="fa-IR"/>
-        </w:rPr>
-        <w:t xml:space="preserve"> به صورت بزرگ نوشته شده است و همین طور حالت پین به صورت تمام بزرگ نوشته می‌شود. نرم افزار </w:t>
-      </w:r>
-      <w:r>
-        <w:rPr>
-          <w:lang w:bidi="fa-IR"/>
-        </w:rPr>
-        <w:t>C++</w:t>
-      </w:r>
-      <w:r>
-        <w:rPr>
-          <w:rFonts w:hint="cs"/>
-          <w:rtl/>
-          <w:lang w:bidi="fa-IR"/>
-        </w:rPr>
-        <w:t xml:space="preserve"> به بزرگ و کوچکی حروف حساس می‌باشد.</w:t>
-      </w:r>
-    </w:p>
-    <w:p>
-      <w:pPr>
-        <w:pStyle w:val="Heading2"/>
-      </w:pPr>
-      <w:proofErr w:type="spellStart"/>
-      <w:r>
-        <w:t>digitalWrite</w:t>
-      </w:r>
-      <w:proofErr w:type="spellEnd"/>
-      <w:r>
-        <w:t xml:space="preserve"> </w:t>
-      </w:r>
-      <w:proofErr w:type="gramStart"/>
-      <w:r>
-        <w:t>( )</w:t>
-      </w:r>
-      <w:proofErr w:type="gramEnd"/>
-    </w:p>
-    <w:p>
-      <w:pPr>
-        <w:rPr>
-          <w:rtl/>
-          <w:lang w:bidi="fa-IR"/>
-        </w:rPr>
-      </w:pPr>
-      <w:r>
-        <w:rPr>
-          <w:rFonts w:hint="cs"/>
-          <w:rtl/>
-          <w:lang w:bidi="fa-IR"/>
-        </w:rPr>
-        <w:t xml:space="preserve">این تابع یک وضعیت دیجیتالی یک پین را مشخص می‌کند. این تایع توسط یک متغیر باینری مقادیر دیجیتالی را بر روی پین می‌نویسد. اگر مقدار باینری 1 یا </w:t>
-      </w:r>
-      <w:r>
-        <w:rPr>
-          <w:lang w:bidi="fa-IR"/>
-        </w:rPr>
-        <w:t>HIGH</w:t>
-      </w:r>
-      <w:r>
-        <w:rPr>
-          <w:rFonts w:hint="cs"/>
-          <w:rtl/>
-          <w:lang w:bidi="fa-IR"/>
-        </w:rPr>
-        <w:t xml:space="preserve"> را بر روی پین بنویسید، ولتاژ پین </w:t>
-      </w:r>
-      <w:r>
-        <w:rPr>
-          <w:rFonts w:hint="cs"/>
-          <w:rtl/>
-          <w:lang w:bidi="fa-IR"/>
-        </w:rPr>
-        <w:t>5</w:t>
-      </w:r>
-      <w:r>
-        <w:rPr>
-          <w:rFonts w:hint="cs"/>
-          <w:rtl/>
-          <w:lang w:bidi="fa-IR"/>
-        </w:rPr>
-        <w:t xml:space="preserve"> ولت می‌شود و اگر مقدار باینری 0 یا </w:t>
-      </w:r>
-      <w:r>
-        <w:rPr>
-          <w:lang w:bidi="fa-IR"/>
-        </w:rPr>
-        <w:t>LOW</w:t>
-      </w:r>
-      <w:r>
-        <w:rPr>
-          <w:rFonts w:hint="cs"/>
-          <w:rtl/>
-          <w:lang w:bidi="fa-IR"/>
-        </w:rPr>
-        <w:t xml:space="preserve"> را بر روی پین بنویسید، ولتاژ آن 0 ولت می‌شود. مقادیر </w:t>
-      </w:r>
-      <w:r>
-        <w:rPr>
-          <w:lang w:bidi="fa-IR"/>
-        </w:rPr>
-        <w:t>HIGH</w:t>
-      </w:r>
-      <w:r>
-        <w:rPr>
-          <w:rFonts w:hint="cs"/>
-          <w:rtl/>
-          <w:lang w:bidi="fa-IR"/>
-        </w:rPr>
-        <w:t xml:space="preserve"> و </w:t>
-      </w:r>
-      <w:r>
-        <w:rPr>
-          <w:lang w:bidi="fa-IR"/>
-        </w:rPr>
-        <w:t>LOW</w:t>
-      </w:r>
-      <w:r>
-        <w:rPr>
-          <w:rFonts w:hint="cs"/>
-          <w:rtl/>
-          <w:lang w:bidi="fa-IR"/>
-        </w:rPr>
-        <w:t xml:space="preserve"> مقادیر تعریف شده‌ای هستند که فقط در آردینو کاربرد دارند و نشانگر همان 0 و 1 باینری و دیجیتالی </w:t>
-      </w:r>
-      <w:r>
-        <w:rPr>
-          <w:rFonts w:hint="cs"/>
-          <w:rtl/>
-          <w:lang w:bidi="fa-IR"/>
-        </w:rPr>
-        <w:t>می‌باشند</w:t>
+        <w:t>این تابع به صورت کامل</w:t>
+      </w:r>
+      <w:r>
+        <w:rPr>
+          <w:rFonts w:hint="cs"/>
+          <w:rtl/>
+          <w:lang w:bidi="fa-IR"/>
+        </w:rPr>
+        <w:t xml:space="preserve"> برنامه را در این خط نگه می‌دار</w:t>
+      </w:r>
+      <w:r>
+        <w:rPr>
+          <w:rFonts w:hint="cs"/>
+          <w:rtl/>
+          <w:lang w:bidi="fa-IR"/>
+        </w:rPr>
+        <w:t>د</w:t>
+      </w:r>
+      <w:r>
+        <w:rPr>
+          <w:rFonts w:hint="cs"/>
+          <w:rtl/>
+          <w:lang w:bidi="fa-IR"/>
+        </w:rPr>
+        <w:t>؛یعنی،</w:t>
+      </w:r>
+      <w:r>
+        <w:rPr>
+          <w:rFonts w:hint="cs"/>
+          <w:rtl/>
+          <w:lang w:bidi="fa-IR"/>
+        </w:rPr>
+        <w:t xml:space="preserve"> در این هنگام میکروکنترلر هیچ دستور دیگری را اجرا نخواهد کرد که این مسئله بسیار مهم </w:t>
+      </w:r>
+      <w:r>
+        <w:rPr>
+          <w:rFonts w:hint="cs"/>
+          <w:rtl/>
+          <w:lang w:bidi="fa-IR"/>
+        </w:rPr>
+        <w:t>است</w:t>
       </w:r>
       <w:r>
         <w:rPr>
@@ -2672,165 +4208,6 @@
           <w:lang w:bidi="fa-IR"/>
         </w:rPr>
         <w:t>.</w:t>
-      </w:r>
-    </w:p>
-    <w:bookmarkStart w:id="3" w:name="_MON_1600516068"/>
-    <w:bookmarkEnd w:id="3"/>
-    <w:p>
-      <w:pPr>
-        <w:rPr>
-          <w:lang w:bidi="fa-IR"/>
-        </w:rPr>
-      </w:pPr>
-      <w:r>
-        <w:rPr>
-          <w:lang w:bidi="fa-IR"/>
-        </w:rPr>
-        <w:object w:dxaOrig="9360" w:dyaOrig="855" w14:anchorId="4687E33C">
-          <v:shape id="_x0000_i1027" type="#_x0000_t75" style="width:468pt;height:42.6pt" o:ole="">
-            <v:imagedata r:id="rId19" o:title=""/>
-          </v:shape>
-          <o:OLEObject Type="Embed" ProgID="Word.OpenDocumentText.12" ShapeID="_x0000_i1027" DrawAspect="Content" ObjectID="_1601135185" r:id="rId20"/>
-        </w:object>
-      </w:r>
-    </w:p>
-    <w:p>
-      <w:pPr>
-        <w:rPr>
-          <w:rtl/>
-          <w:lang w:bidi="fa-IR"/>
-        </w:rPr>
-      </w:pPr>
-      <w:r>
-        <w:rPr>
-          <w:rFonts w:hint="cs"/>
-          <w:color w:val="FF0000"/>
-          <w:rtl/>
-          <w:lang w:bidi="fa-IR"/>
-        </w:rPr>
-        <w:t xml:space="preserve">توجه: </w:t>
-      </w:r>
-      <w:r>
-        <w:rPr>
-          <w:rFonts w:hint="cs"/>
-          <w:rtl/>
-          <w:lang w:bidi="fa-IR"/>
-        </w:rPr>
-        <w:t xml:space="preserve">باز هم حرف اول کلمه </w:t>
-      </w:r>
-      <w:r>
-        <w:rPr>
-          <w:lang w:bidi="fa-IR"/>
-        </w:rPr>
-        <w:t>Write</w:t>
-      </w:r>
-      <w:r>
-        <w:rPr>
-          <w:rFonts w:hint="cs"/>
-          <w:rtl/>
-          <w:lang w:bidi="fa-IR"/>
-        </w:rPr>
-        <w:t xml:space="preserve"> بزرگ نوشته شده است. همین طور وضعیت پین نیز به طور کامل بزرگ نوشته می‌شود.</w:t>
-      </w:r>
-      <w:r>
-        <w:rPr>
-          <w:rFonts w:hint="cs"/>
-          <w:rtl/>
-          <w:lang w:bidi="fa-IR"/>
-        </w:rPr>
-        <w:t xml:space="preserve"> همیشه به یاد داشته باشید توابعی که </w:t>
-      </w:r>
-      <w:r>
-        <w:rPr>
-          <w:rFonts w:hint="cs"/>
-          <w:rtl/>
-          <w:lang w:bidi="fa-IR"/>
-        </w:rPr>
-        <w:t>2 کلمه‌ای هستند، حرف اول کلمه دوم بزرگ نوشته می‌شود.</w:t>
-      </w:r>
-    </w:p>
-    <w:p>
-      <w:pPr>
-        <w:pStyle w:val="Heading2"/>
-      </w:pPr>
-      <w:r>
-        <w:t xml:space="preserve">delay </w:t>
-      </w:r>
-      <w:proofErr w:type="gramStart"/>
-      <w:r>
-        <w:t>( )</w:t>
-      </w:r>
-      <w:proofErr w:type="gramEnd"/>
-    </w:p>
-    <w:p>
-      <w:pPr>
-        <w:rPr>
-          <w:rtl/>
-          <w:lang w:bidi="fa-IR"/>
-        </w:rPr>
-      </w:pPr>
-      <w:r>
-        <w:rPr>
-          <w:rFonts w:hint="cs"/>
-          <w:rtl/>
-          <w:lang w:bidi="fa-IR"/>
-        </w:rPr>
-        <w:t>این تابع برای مدت زمانی بر واحد میلی ثانیه، برنامه را متوقف می‌کند. ورودی این تابع مقدار توقف بر واحد میلی ثانیه می‌باشد.</w:t>
-      </w:r>
-    </w:p>
-    <w:bookmarkStart w:id="4" w:name="_MON_1600602464"/>
-    <w:bookmarkEnd w:id="4"/>
-    <w:p>
-      <w:pPr>
-        <w:rPr>
-          <w:rtl/>
-          <w:lang w:bidi="fa-IR"/>
-        </w:rPr>
-      </w:pPr>
-      <w:r>
-        <w:rPr>
-          <w:lang w:bidi="fa-IR"/>
-        </w:rPr>
-        <w:object w:dxaOrig="9360" w:dyaOrig="855" w14:anchorId="41EB0F1C">
-          <v:shape id="_x0000_i1028" type="#_x0000_t75" style="width:468pt;height:42.6pt" o:ole="">
-            <v:imagedata r:id="rId21" o:title=""/>
-          </v:shape>
-          <o:OLEObject Type="Embed" ProgID="Word.OpenDocumentText.12" ShapeID="_x0000_i1028" DrawAspect="Content" ObjectID="_1601135186" r:id="rId22"/>
-        </w:object>
-      </w:r>
-    </w:p>
-    <w:p>
-      <w:pPr>
-        <w:rPr>
-          <w:lang w:bidi="fa-IR"/>
-        </w:rPr>
-      </w:pPr>
-      <w:r>
-        <w:rPr>
-          <w:rFonts w:hint="cs"/>
-          <w:color w:val="FF0000"/>
-          <w:rtl/>
-          <w:lang w:bidi="fa-IR"/>
-        </w:rPr>
-        <w:t xml:space="preserve">توجه: </w:t>
-      </w:r>
-      <w:r>
-        <w:rPr>
-          <w:rFonts w:hint="cs"/>
-          <w:rtl/>
-          <w:lang w:bidi="fa-IR"/>
-        </w:rPr>
-        <w:t xml:space="preserve">این تابع به صورت کامل برنامه را در این خط نگه می‌دارید. این به این معنی است که در این هنگام میکروکنترلر هیچ دستور دیگری را اجرا نخواهد </w:t>
-      </w:r>
-      <w:bookmarkStart w:id="5" w:name="_GoBack"/>
-      <w:bookmarkEnd w:id="5"/>
-      <w:r>
-        <w:rPr>
-          <w:rFonts w:hint="cs"/>
-          <w:rtl/>
-          <w:lang w:bidi="fa-IR"/>
-        </w:rPr>
-        <w:t>کرد که این مسئله بسیار مهم می‌باشد.</w:t>
       </w:r>
     </w:p>
     <w:p>
@@ -2876,7 +4253,39 @@
           <w:rtl/>
           <w:lang w:bidi="fa-IR"/>
         </w:rPr>
-        <w:t xml:space="preserve">هر برد آردینو دارای یک دیود نوری بر روی برد خود می‌باشد. این دیود نوری به وسیله‌ی یک پین دیجیتال قابل دسترسی می‌باشد. </w:t>
+        <w:t xml:space="preserve">هر برد آردینو یک دیود نوری بر روی برد خود </w:t>
+      </w:r>
+      <w:r>
+        <w:rPr>
+          <w:rFonts w:hint="cs"/>
+          <w:rtl/>
+          <w:lang w:bidi="fa-IR"/>
+        </w:rPr>
+        <w:t>دارد</w:t>
+      </w:r>
+      <w:r>
+        <w:rPr>
+          <w:rFonts w:hint="cs"/>
+          <w:rtl/>
+          <w:lang w:bidi="fa-IR"/>
+        </w:rPr>
+        <w:t xml:space="preserve">. این دیود نوری به وسیله‌ی یک پین دیجیتال قابل دسترسی </w:t>
+      </w:r>
+      <w:r>
+        <w:rPr>
+          <w:rFonts w:hint="cs"/>
+          <w:rtl/>
+          <w:lang w:bidi="fa-IR"/>
+        </w:rPr>
+        <w:t>است</w:t>
+      </w:r>
+      <w:r>
+        <w:rPr>
+          <w:rFonts w:hint="cs"/>
+          <w:rtl/>
+          <w:lang w:bidi="fa-IR"/>
+        </w:rPr>
+        <w:t xml:space="preserve">. </w:t>
       </w:r>
       <w:r>
         <w:rPr>
@@ -2917,7 +4326,23 @@
           <w:rtl/>
           <w:lang w:bidi="fa-IR"/>
         </w:rPr>
-        <w:t xml:space="preserve"> آمده است ودر آن شمار </w:t>
+        <w:t xml:space="preserve"> آمده است ودر آن شمار</w:t>
+      </w:r>
+      <w:r>
+        <w:rPr>
+          <w:rFonts w:hint="cs"/>
+          <w:rtl/>
+          <w:lang w:bidi="fa-IR"/>
+        </w:rPr>
+        <w:t>ه</w:t>
+      </w:r>
+      <w:r>
+        <w:rPr>
+          <w:rFonts w:hint="cs"/>
+          <w:rtl/>
+          <w:lang w:bidi="fa-IR"/>
+        </w:rPr>
+        <w:t xml:space="preserve"> </w:t>
       </w:r>
       <w:r>
         <w:rPr>
@@ -2957,7 +4382,47 @@
           <w:rtl/>
           <w:lang w:bidi="fa-IR"/>
         </w:rPr>
-        <w:t xml:space="preserve"> ذکر شده. لازم به ذکر است که در اکثر برد های آردینو این دیود به پین شماره 13 وصل شده است. شما می‌توانید با تعیین وضعیت این پین توسط تابع </w:t>
+        <w:t xml:space="preserve"> ذکر شده</w:t>
+      </w:r>
+      <w:r>
+        <w:rPr>
+          <w:rFonts w:hint="cs"/>
+          <w:rtl/>
+          <w:lang w:bidi="fa-IR"/>
+        </w:rPr>
+        <w:t xml:space="preserve"> است</w:t>
+      </w:r>
+      <w:r>
+        <w:rPr>
+          <w:rFonts w:hint="cs"/>
+          <w:rtl/>
+          <w:lang w:bidi="fa-IR"/>
+        </w:rPr>
+        <w:t xml:space="preserve">. </w:t>
+      </w:r>
+      <w:r>
+        <w:rPr>
+          <w:rFonts w:hint="cs"/>
+          <w:rtl/>
+          <w:lang w:bidi="fa-IR"/>
+        </w:rPr>
+        <w:t>گفتنی</w:t>
+      </w:r>
+      <w:r>
+        <w:rPr>
+          <w:rFonts w:hint="cs"/>
+          <w:rtl/>
+          <w:lang w:bidi="fa-IR"/>
+        </w:rPr>
+        <w:t xml:space="preserve"> است که در اکثر برد</w:t>
+      </w:r>
+      <w:r>
+        <w:rPr>
+          <w:rFonts w:hint="cs"/>
+          <w:rtl/>
+          <w:lang w:bidi="fa-IR"/>
+        </w:rPr>
+        <w:t xml:space="preserve">های آردینو این دیود به پین شماره 13 وصل شده است. شما می‌توانید با تعیین وضعیت این پین توسط تابع </w:t>
       </w:r>
       <w:proofErr w:type="spellStart"/>
       <w:r>
@@ -2973,7 +4438,16 @@
           <w:rtl/>
           <w:lang w:bidi="fa-IR"/>
         </w:rPr>
-        <w:t xml:space="preserve">، وضعیت روشن یا خاموش بودن این دیود نوری را مشخص کنید. واضح است که دیود در وضعیت </w:t>
+        <w:t xml:space="preserve">، وضعیت روشن یا خاموش بودن این دیود نوری را مشخص کنید. </w:t>
+      </w:r>
+      <w:commentRangeStart w:id="9"/>
+      <w:r>
+        <w:rPr>
+          <w:rFonts w:hint="cs"/>
+          <w:rtl/>
+          <w:lang w:bidi="fa-IR"/>
+        </w:rPr>
+        <w:t xml:space="preserve">واضح است که دیود در وضعیت </w:t>
       </w:r>
       <w:r>
         <w:rPr>
@@ -3003,6 +4477,14 @@
         </w:rPr>
         <w:t xml:space="preserve"> خاموش خواهد بود.</w:t>
       </w:r>
+      <w:commentRangeEnd w:id="9"/>
+      <w:r>
+        <w:rPr>
+          <w:rStyle w:val="CommentReference"/>
+          <w:rtl/>
+        </w:rPr>
+        <w:commentReference w:id="9"/>
+      </w:r>
     </w:p>
     <w:p>
       <w:pPr>
@@ -3032,7 +4514,39 @@
           <w:rtl/>
           <w:lang w:bidi="fa-IR"/>
         </w:rPr>
-        <w:t xml:space="preserve">فضای کد زنی دارای یک حلقه می‌باشد که به صورت مداوم تکرار می‌شود. حال اگر ما در این حلقه به ترتیب به دیود نوری دستور روشن، مکث، خاموش و مکث را بدهیم، در صورت تکرار این دستورات دیود نوری باید چشمک بزند. برای این کار به ترتیب دیود را با تابع </w:t>
+        <w:t>فضای کد</w:t>
+      </w:r>
+      <w:r>
+        <w:rPr>
+          <w:rFonts w:hint="cs"/>
+          <w:rtl/>
+          <w:lang w:bidi="fa-IR"/>
+        </w:rPr>
+        <w:t>زنی حلقه</w:t>
+      </w:r>
+      <w:r>
+        <w:rPr>
+          <w:rFonts w:hint="eastAsia"/>
+          <w:rtl/>
+          <w:lang w:bidi="fa-IR"/>
+        </w:rPr>
+        <w:t>‌ای</w:t>
+      </w:r>
+      <w:r>
+        <w:rPr>
+          <w:rFonts w:hint="cs"/>
+          <w:rtl/>
+          <w:lang w:bidi="fa-IR"/>
+        </w:rPr>
+        <w:t xml:space="preserve"> دارد که </w:t>
+      </w:r>
+      <w:r>
+        <w:rPr>
+          <w:rFonts w:hint="cs"/>
+          <w:rtl/>
+          <w:lang w:bidi="fa-IR"/>
+        </w:rPr>
+        <w:t xml:space="preserve">مداوم تکرار می‌شود. حال اگر ما در این حلقه به ترتیب به دیود نوری دستور روشن، مکث، خاموش و مکث را بدهیم، در صورت تکرار این دستورات دیود نوری باید چشمک بزند. برای این کار به ترتیب دیود را با تابع </w:t>
       </w:r>
       <w:proofErr w:type="spellStart"/>
       <w:r>
@@ -3065,8 +4579,8 @@
         <w:t xml:space="preserve"> آن را روشن نگه می‌داریم و همین کار را برای خاموش کردن نیز انجام می‌دهیم.</w:t>
       </w:r>
     </w:p>
-    <w:bookmarkStart w:id="6" w:name="_MON_1600604081"/>
-    <w:bookmarkEnd w:id="6"/>
+    <w:bookmarkStart w:id="10" w:name="_MON_1600604081"/>
+    <w:bookmarkEnd w:id="10"/>
     <w:p>
       <w:pPr>
         <w:rPr>
@@ -3079,10 +4593,10 @@
           <w:lang w:bidi="fa-IR"/>
         </w:rPr>
         <w:object w:dxaOrig="9360" w:dyaOrig="3705" w14:anchorId="77AF3198">
-          <v:shape id="_x0000_i1029" type="#_x0000_t75" style="width:468pt;height:185.4pt" o:ole="">
-            <v:imagedata r:id="rId23" o:title=""/>
+          <v:shape id="_x0000_i1029" type="#_x0000_t75" style="width:468.3pt;height:185.3pt" o:ole="">
+            <v:imagedata r:id="rId22" o:title=""/>
           </v:shape>
-          <o:OLEObject Type="Embed" ProgID="Word.OpenDocumentText.12" ShapeID="_x0000_i1029" DrawAspect="Content" ObjectID="_1601135187" r:id="rId24"/>
+          <o:OLEObject Type="Embed" ProgID="Word.OpenDocumentText.12" ShapeID="_x0000_i1029" DrawAspect="Content" ObjectID="_1601146905" r:id="rId23"/>
         </w:object>
       </w:r>
     </w:p>
@@ -3099,7 +4613,31 @@
           <w:rtl/>
           <w:lang w:bidi="fa-IR"/>
         </w:rPr>
-        <w:t>حال می‌توانید با کم کردن مکث بین روشن و خاموش فرکانس روشن-خاموش شدن دیود را تغییر دهید. آن را به قدری کم کنید تا دیگر خاموش شدن دیود را نبینید و به سرعت عکس برداری چشمتان پی ببرید.</w:t>
+        <w:t>حال می‌توانید با کم کردن مکث بین روشن و خاموش فرکانس روشن-خاموش شدن دیود را تغییر دهید. آن را به قدری کم کنید تا دیگر خاموش ش</w:t>
+      </w:r>
+      <w:r>
+        <w:rPr>
+          <w:rFonts w:hint="cs"/>
+          <w:rtl/>
+          <w:lang w:bidi="fa-IR"/>
+        </w:rPr>
+        <w:t>دن دیود را نبینید و به سرعت عکس</w:t>
+      </w:r>
+      <w:r>
+        <w:rPr>
+          <w:rFonts w:hint="eastAsia"/>
+          <w:rtl/>
+          <w:lang w:bidi="fa-IR"/>
+        </w:rPr>
+        <w:t>‌</w:t>
+      </w:r>
+      <w:r>
+        <w:rPr>
+          <w:rFonts w:hint="cs"/>
+          <w:rtl/>
+          <w:lang w:bidi="fa-IR"/>
+        </w:rPr>
+        <w:t>برداری چشمتان پی ببرید.</w:t>
       </w:r>
     </w:p>
     <w:p>
@@ -3138,7 +4676,23 @@
           <w:rtl/>
           <w:lang w:bidi="fa-IR"/>
         </w:rPr>
-        <w:t xml:space="preserve"> که در ابتدای برنامه تعریف شد، مقدار عددی 13 را در خود نگه می‌دارد. نکته قابل توجه این می‌باشد که این متغیر از جنس متغیر های سراسری بوده که در تمامی کد قابل استفاده است. برای اطلاع بیشتر از این موضوع می‌توانید به بخش </w:t>
+        <w:t xml:space="preserve"> که در ابتدای برنامه تعریف شد، مقدار عددی 13 را در خود نگه می‌دارد. نکته قابل توجه این </w:t>
+      </w:r>
+      <w:r>
+        <w:rPr>
+          <w:rFonts w:hint="cs"/>
+          <w:rtl/>
+          <w:lang w:bidi="fa-IR"/>
+        </w:rPr>
+        <w:t>است</w:t>
+      </w:r>
+      <w:r>
+        <w:rPr>
+          <w:rFonts w:hint="cs"/>
+          <w:rtl/>
+          <w:lang w:bidi="fa-IR"/>
+        </w:rPr>
+        <w:t xml:space="preserve"> که این متغیر از جنس متغیر های سراسری بوده که در تمامی کد قابل استفاده است. برای اطلاع بیشتر از این موضوع می‌توانید به بخش </w:t>
       </w:r>
       <w:r>
         <w:rPr>
@@ -3147,7 +4701,18 @@
           <w:rtl/>
           <w:lang w:bidi="fa-IR"/>
         </w:rPr>
-        <w:t xml:space="preserve">متغیر ها </w:t>
+        <w:t>متغیر</w:t>
+      </w:r>
+      <w:bookmarkStart w:id="11" w:name="_GoBack"/>
+      <w:bookmarkEnd w:id="11"/>
+      <w:r>
+        <w:rPr>
+          <w:rFonts w:hint="cs"/>
+          <w:color w:val="FF0000"/>
+          <w:rtl/>
+          <w:lang w:bidi="fa-IR"/>
+        </w:rPr>
+        <w:t xml:space="preserve">ها </w:t>
       </w:r>
       <w:r>
         <w:rPr>
@@ -3169,7 +4734,7 @@
 </file>
 
 <file path=word/comments.xml><?xml version="1.0" encoding="utf-8"?>
-<w:comments xmlns:wpc="http://schemas.microsoft.com/office/word/2010/wordprocessingCanvas" xmlns:cx="http://schemas.microsoft.com/office/drawing/2014/chartex" xmlns:cx1="http://schemas.microsoft.com/office/drawing/2015/9/8/chartex" xmlns:cx2="http://schemas.microsoft.com/office/drawing/2015/10/21/chartex" xmlns:cx3="http://schemas.microsoft.com/office/drawing/2016/5/9/chartex" xmlns:cx4="http://schemas.microsoft.com/office/drawing/2016/5/10/chartex" xmlns:cx5="http://schemas.microsoft.com/office/drawing/2016/5/11/chartex" xmlns:cx6="http://schemas.microsoft.com/office/drawing/2016/5/12/chartex" xmlns:cx7="http://schemas.microsoft.com/office/drawing/2016/5/13/chartex" xmlns:cx8="http://schemas.microsoft.com/office/drawing/2016/5/14/chartex" xmlns:mc="http://schemas.openxmlformats.org/markup-compatibility/2006" xmlns:aink="http://schemas.microsoft.com/office/drawing/2016/ink" xmlns:am3d="http://schemas.microsoft.com/office/drawing/2017/model3d" xmlns:o="urn:schemas-microsoft-com:office:office" xmlns:r="http://schemas.openxmlformats.org/officeDocument/2006/relationships" xmlns:m="http://schemas.openxmlformats.org/officeDocument/2006/math" xmlns:v="urn:schemas-microsoft-com:vml" xmlns:wp14="http://schemas.microsoft.com/office/word/2010/wordprocessingDrawing" xmlns:wp="http://schemas.openxmlformats.org/drawingml/2006/wordprocessingDrawing" xmlns:w10="urn:schemas-microsoft-com:office:word" xmlns:w="http://schemas.openxmlformats.org/wordprocessingml/2006/main" xmlns:w14="http://schemas.microsoft.com/office/word/2010/wordml" xmlns:w15="http://schemas.microsoft.com/office/word/2012/wordml" xmlns:w16cid="http://schemas.microsoft.com/office/word/2016/wordml/cid" xmlns:w16se="http://schemas.microsoft.com/office/word/2015/wordml/symex" xmlns:wpg="http://schemas.microsoft.com/office/word/2010/wordprocessingGroup" xmlns:wpi="http://schemas.microsoft.com/office/word/2010/wordprocessingInk" xmlns:wne="http://schemas.microsoft.com/office/word/2006/wordml" xmlns:wps="http://schemas.microsoft.com/office/word/2010/wordprocessingShape" mc:Ignorable="w14 w15 w16se w16cid wp14">
+<w:comments xmlns:wpc="http://schemas.microsoft.com/office/word/2010/wordprocessingCanvas" xmlns:mc="http://schemas.openxmlformats.org/markup-compatibility/2006" xmlns:o="urn:schemas-microsoft-com:office:office" xmlns:r="http://schemas.openxmlformats.org/officeDocument/2006/relationships" xmlns:m="http://schemas.openxmlformats.org/officeDocument/2006/math" xmlns:v="urn:schemas-microsoft-com:vml" xmlns:wp14="http://schemas.microsoft.com/office/word/2010/wordprocessingDrawing" xmlns:wp="http://schemas.openxmlformats.org/drawingml/2006/wordprocessingDrawing" xmlns:w10="urn:schemas-microsoft-com:office:word" xmlns:w="http://schemas.openxmlformats.org/wordprocessingml/2006/main" xmlns:w14="http://schemas.microsoft.com/office/word/2010/wordml" xmlns:w15="http://schemas.microsoft.com/office/word/2012/wordml" xmlns:wpg="http://schemas.microsoft.com/office/word/2010/wordprocessingGroup" xmlns:wpi="http://schemas.microsoft.com/office/word/2010/wordprocessingInk" xmlns:wne="http://schemas.microsoft.com/office/word/2006/wordml" xmlns:wps="http://schemas.microsoft.com/office/word/2010/wordprocessingShape" mc:Ignorable="w14 w15 wp14">
   <w:comment w:id="0" w:author="ahmed nabipour" w:date="2018-10-05T15:46:00Z" w:initials="an">
     <w:p>
       <w:pPr>
@@ -3187,6 +4752,117 @@
           <w:rtl/>
         </w:rPr>
         <w:t>لینک</w:t>
+      </w:r>
+    </w:p>
+  </w:comment>
+  <w:comment w:id="1" w:author="Default" w:date="2018-10-15T21:55:00Z" w:initials="D">
+    <w:p>
+      <w:pPr>
+        <w:pStyle w:val="CommentText"/>
+        <w:rPr>
+          <w:lang w:bidi="fa-IR"/>
+        </w:rPr>
+      </w:pPr>
+      <w:r>
+        <w:rPr>
+          <w:rStyle w:val="CommentReference"/>
+        </w:rPr>
+        <w:annotationRef/>
+      </w:r>
+      <w:r>
+        <w:rPr>
+          <w:rFonts w:hint="cs"/>
+          <w:rtl/>
+        </w:rPr>
+        <w:t>الگوریتم که نه. در حقیقت ترجم</w:t>
+      </w:r>
+      <w:r>
+        <w:rPr>
+          <w:rFonts w:hint="cs"/>
+          <w:rtl/>
+          <w:lang w:bidi="fa-IR"/>
+        </w:rPr>
+        <w:t>ه ی زمان ماشینش فرق داره.</w:t>
+      </w:r>
+    </w:p>
+  </w:comment>
+  <w:comment w:id="3" w:author="Default" w:date="2018-10-15T22:00:00Z" w:initials="D">
+    <w:p>
+      <w:pPr>
+        <w:pStyle w:val="CommentText"/>
+      </w:pPr>
+      <w:r>
+        <w:rPr>
+          <w:rStyle w:val="CommentReference"/>
+        </w:rPr>
+        <w:annotationRef/>
+      </w:r>
+      <w:r>
+        <w:rPr>
+          <w:rFonts w:hint="cs"/>
+          <w:rtl/>
+        </w:rPr>
+        <w:t xml:space="preserve">جمله بدیهی است. احتیاجی به گفتنش نیست. </w:t>
+      </w:r>
+    </w:p>
+  </w:comment>
+  <w:comment w:id="5" w:author="Default" w:date="2018-10-15T22:03:00Z" w:initials="D">
+    <w:p>
+      <w:pPr>
+        <w:pStyle w:val="CommentText"/>
+      </w:pPr>
+      <w:r>
+        <w:rPr>
+          <w:rStyle w:val="CommentReference"/>
+        </w:rPr>
+        <w:annotationRef/>
+      </w:r>
+      <w:r>
+        <w:rPr>
+          <w:rFonts w:hint="cs"/>
+          <w:rtl/>
+        </w:rPr>
+        <w:t>جمله تکراری است.</w:t>
+      </w:r>
+    </w:p>
+  </w:comment>
+  <w:comment w:id="4" w:author="Default" w:date="2018-10-15T22:01:00Z" w:initials="D">
+    <w:p>
+      <w:pPr>
+        <w:pStyle w:val="CommentText"/>
+      </w:pPr>
+      <w:r>
+        <w:rPr>
+          <w:rStyle w:val="CommentReference"/>
+        </w:rPr>
+        <w:annotationRef/>
+      </w:r>
+      <w:r>
+        <w:rPr>
+          <w:rFonts w:hint="cs"/>
+          <w:rtl/>
+        </w:rPr>
+        <w:t>توی پاراگراف جدید و به عنوان مثال بیان شود.</w:t>
+      </w:r>
+    </w:p>
+  </w:comment>
+  <w:comment w:id="9" w:author="Default" w:date="2018-10-15T22:09:00Z" w:initials="D">
+    <w:p>
+      <w:pPr>
+        <w:pStyle w:val="CommentText"/>
+      </w:pPr>
+      <w:r>
+        <w:rPr>
+          <w:rStyle w:val="CommentReference"/>
+        </w:rPr>
+        <w:annotationRef/>
+      </w:r>
+      <w:r>
+        <w:rPr>
+          <w:rFonts w:hint="cs"/>
+          <w:rtl/>
+        </w:rPr>
+        <w:t xml:space="preserve">فکر کنم بعضی بردها برعکسه </w:t>
       </w:r>
     </w:p>
   </w:comment>
@@ -3194,8 +4870,13 @@
 </file>
 
 <file path=word/commentsExtended.xml><?xml version="1.0" encoding="utf-8"?>
-<w15:commentsEx xmlns:wpc="http://schemas.microsoft.com/office/word/2010/wordprocessingCanvas" xmlns:cx="http://schemas.microsoft.com/office/drawing/2014/chartex" xmlns:cx1="http://schemas.microsoft.com/office/drawing/2015/9/8/chartex" xmlns:cx2="http://schemas.microsoft.com/office/drawing/2015/10/21/chartex" xmlns:cx3="http://schemas.microsoft.com/office/drawing/2016/5/9/chartex" xmlns:cx4="http://schemas.microsoft.com/office/drawing/2016/5/10/chartex" xmlns:cx5="http://schemas.microsoft.com/office/drawing/2016/5/11/chartex" xmlns:cx6="http://schemas.microsoft.com/office/drawing/2016/5/12/chartex" xmlns:cx7="http://schemas.microsoft.com/office/drawing/2016/5/13/chartex" xmlns:cx8="http://schemas.microsoft.com/office/drawing/2016/5/14/chartex" xmlns:mc="http://schemas.openxmlformats.org/markup-compatibility/2006" xmlns:aink="http://schemas.microsoft.com/office/drawing/2016/ink" xmlns:am3d="http://schemas.microsoft.com/office/drawing/2017/model3d" xmlns:o="urn:schemas-microsoft-com:office:office" xmlns:r="http://schemas.openxmlformats.org/officeDocument/2006/relationships" xmlns:m="http://schemas.openxmlformats.org/officeDocument/2006/math" xmlns:v="urn:schemas-microsoft-com:vml" xmlns:wp14="http://schemas.microsoft.com/office/word/2010/wordprocessingDrawing" xmlns:wp="http://schemas.openxmlformats.org/drawingml/2006/wordprocessingDrawing" xmlns:w10="urn:schemas-microsoft-com:office:word" xmlns:w="http://schemas.openxmlformats.org/wordprocessingml/2006/main" xmlns:w14="http://schemas.microsoft.com/office/word/2010/wordml" xmlns:w15="http://schemas.microsoft.com/office/word/2012/wordml" xmlns:w16cid="http://schemas.microsoft.com/office/word/2016/wordml/cid" xmlns:w16se="http://schemas.microsoft.com/office/word/2015/wordml/symex" xmlns:wpg="http://schemas.microsoft.com/office/word/2010/wordprocessingGroup" xmlns:wpi="http://schemas.microsoft.com/office/word/2010/wordprocessingInk" xmlns:wne="http://schemas.microsoft.com/office/word/2006/wordml" xmlns:wps="http://schemas.microsoft.com/office/word/2010/wordprocessingShape" mc:Ignorable="w14 w15 w16se w16cid wp14">
+<w15:commentsEx xmlns:wpc="http://schemas.microsoft.com/office/word/2010/wordprocessingCanvas" xmlns:mc="http://schemas.openxmlformats.org/markup-compatibility/2006" xmlns:o="urn:schemas-microsoft-com:office:office" xmlns:r="http://schemas.openxmlformats.org/officeDocument/2006/relationships" xmlns:m="http://schemas.openxmlformats.org/officeDocument/2006/math" xmlns:v="urn:schemas-microsoft-com:vml" xmlns:wp14="http://schemas.microsoft.com/office/word/2010/wordprocessingDrawing" xmlns:wp="http://schemas.openxmlformats.org/drawingml/2006/wordprocessingDrawing" xmlns:w10="urn:schemas-microsoft-com:office:word" xmlns:w="http://schemas.openxmlformats.org/wordprocessingml/2006/main" xmlns:w14="http://schemas.microsoft.com/office/word/2010/wordml" xmlns:w15="http://schemas.microsoft.com/office/word/2012/wordml" xmlns:wpg="http://schemas.microsoft.com/office/word/2010/wordprocessingGroup" xmlns:wpi="http://schemas.microsoft.com/office/word/2010/wordprocessingInk" xmlns:wne="http://schemas.microsoft.com/office/word/2006/wordml" xmlns:wps="http://schemas.microsoft.com/office/word/2010/wordprocessingShape" mc:Ignorable="w14 w15 wp14">
   <w15:commentEx w15:paraId="66D11F00" w15:done="0"/>
+  <w15:commentEx w15:paraId="2A6E8699" w15:done="0"/>
+  <w15:commentEx w15:paraId="3BB87ACE" w15:done="0"/>
+  <w15:commentEx w15:paraId="7C96A92A" w15:done="0"/>
+  <w15:commentEx w15:paraId="6651054A" w15:done="0"/>
+  <w15:commentEx w15:paraId="0D5F6121" w15:done="0"/>
 </w15:commentsEx>
 </file>
 
@@ -3206,8 +4887,8 @@
 </file>
 
 <file path=word/numbering.xml><?xml version="1.0" encoding="utf-8"?>
-<w:numbering xmlns:wpc="http://schemas.microsoft.com/office/word/2010/wordprocessingCanvas" xmlns:cx="http://schemas.microsoft.com/office/drawing/2014/chartex" xmlns:cx1="http://schemas.microsoft.com/office/drawing/2015/9/8/chartex" xmlns:cx2="http://schemas.microsoft.com/office/drawing/2015/10/21/chartex" xmlns:cx3="http://schemas.microsoft.com/office/drawing/2016/5/9/chartex" xmlns:cx4="http://schemas.microsoft.com/office/drawing/2016/5/10/chartex" xmlns:cx5="http://schemas.microsoft.com/office/drawing/2016/5/11/chartex" xmlns:cx6="http://schemas.microsoft.com/office/drawing/2016/5/12/chartex" xmlns:cx7="http://schemas.microsoft.com/office/drawing/2016/5/13/chartex" xmlns:cx8="http://schemas.microsoft.com/office/drawing/2016/5/14/chartex" xmlns:mc="http://schemas.openxmlformats.org/markup-compatibility/2006" xmlns:aink="http://schemas.microsoft.com/office/drawing/2016/ink" xmlns:am3d="http://schemas.microsoft.com/office/drawing/2017/model3d" xmlns:o="urn:schemas-microsoft-com:office:office" xmlns:r="http://schemas.openxmlformats.org/officeDocument/2006/relationships" xmlns:m="http://schemas.openxmlformats.org/officeDocument/2006/math" xmlns:v="urn:schemas-microsoft-com:vml" xmlns:wp14="http://schemas.microsoft.com/office/word/2010/wordprocessingDrawing" xmlns:wp="http://schemas.openxmlformats.org/drawingml/2006/wordprocessingDrawing" xmlns:w10="urn:schemas-microsoft-com:office:word" xmlns:w="http://schemas.openxmlformats.org/wordprocessingml/2006/main" xmlns:w14="http://schemas.microsoft.com/office/word/2010/wordml" xmlns:w15="http://schemas.microsoft.com/office/word/2012/wordml" xmlns:w16cid="http://schemas.microsoft.com/office/word/2016/wordml/cid" xmlns:w16se="http://schemas.microsoft.com/office/word/2015/wordml/symex" xmlns:wpg="http://schemas.microsoft.com/office/word/2010/wordprocessingGroup" xmlns:wpi="http://schemas.microsoft.com/office/word/2010/wordprocessingInk" xmlns:wne="http://schemas.microsoft.com/office/word/2006/wordml" xmlns:wps="http://schemas.microsoft.com/office/word/2010/wordprocessingShape" mc:Ignorable="w14 w15 w16se w16cid wp14">
-  <w:abstractNum w:abstractNumId="0" w15:restartNumberingAfterBreak="0">
+<w:numbering xmlns:wpc="http://schemas.microsoft.com/office/word/2010/wordprocessingCanvas" xmlns:mc="http://schemas.openxmlformats.org/markup-compatibility/2006" xmlns:o="urn:schemas-microsoft-com:office:office" xmlns:r="http://schemas.openxmlformats.org/officeDocument/2006/relationships" xmlns:m="http://schemas.openxmlformats.org/officeDocument/2006/math" xmlns:v="urn:schemas-microsoft-com:vml" xmlns:wp14="http://schemas.microsoft.com/office/word/2010/wordprocessingDrawing" xmlns:wp="http://schemas.openxmlformats.org/drawingml/2006/wordprocessingDrawing" xmlns:w10="urn:schemas-microsoft-com:office:word" xmlns:w="http://schemas.openxmlformats.org/wordprocessingml/2006/main" xmlns:w14="http://schemas.microsoft.com/office/word/2010/wordml" xmlns:w15="http://schemas.microsoft.com/office/word/2012/wordml" xmlns:wpg="http://schemas.microsoft.com/office/word/2010/wordprocessingGroup" xmlns:wpi="http://schemas.microsoft.com/office/word/2010/wordprocessingInk" xmlns:wne="http://schemas.microsoft.com/office/word/2006/wordml" xmlns:wps="http://schemas.microsoft.com/office/word/2010/wordprocessingShape" mc:Ignorable="w14 w15 wp14">
+  <w:abstractNum w:abstractNumId="0">
     <w:nsid w:val="72015245"/>
     <w:multiLevelType w:val="multilevel"/>
     <w:tmpl w:val="D7FA3D20"/>
@@ -3364,15 +5045,18 @@
 </file>
 
 <file path=word/people.xml><?xml version="1.0" encoding="utf-8"?>
-<w15:people xmlns:wpc="http://schemas.microsoft.com/office/word/2010/wordprocessingCanvas" xmlns:cx="http://schemas.microsoft.com/office/drawing/2014/chartex" xmlns:cx1="http://schemas.microsoft.com/office/drawing/2015/9/8/chartex" xmlns:cx2="http://schemas.microsoft.com/office/drawing/2015/10/21/chartex" xmlns:cx3="http://schemas.microsoft.com/office/drawing/2016/5/9/chartex" xmlns:cx4="http://schemas.microsoft.com/office/drawing/2016/5/10/chartex" xmlns:cx5="http://schemas.microsoft.com/office/drawing/2016/5/11/chartex" xmlns:cx6="http://schemas.microsoft.com/office/drawing/2016/5/12/chartex" xmlns:cx7="http://schemas.microsoft.com/office/drawing/2016/5/13/chartex" xmlns:cx8="http://schemas.microsoft.com/office/drawing/2016/5/14/chartex" xmlns:mc="http://schemas.openxmlformats.org/markup-compatibility/2006" xmlns:aink="http://schemas.microsoft.com/office/drawing/2016/ink" xmlns:am3d="http://schemas.microsoft.com/office/drawing/2017/model3d" xmlns:o="urn:schemas-microsoft-com:office:office" xmlns:r="http://schemas.openxmlformats.org/officeDocument/2006/relationships" xmlns:m="http://schemas.openxmlformats.org/officeDocument/2006/math" xmlns:v="urn:schemas-microsoft-com:vml" xmlns:wp14="http://schemas.microsoft.com/office/word/2010/wordprocessingDrawing" xmlns:wp="http://schemas.openxmlformats.org/drawingml/2006/wordprocessingDrawing" xmlns:w10="urn:schemas-microsoft-com:office:word" xmlns:w="http://schemas.openxmlformats.org/wordprocessingml/2006/main" xmlns:w14="http://schemas.microsoft.com/office/word/2010/wordml" xmlns:w15="http://schemas.microsoft.com/office/word/2012/wordml" xmlns:w16cid="http://schemas.microsoft.com/office/word/2016/wordml/cid" xmlns:w16se="http://schemas.microsoft.com/office/word/2015/wordml/symex" xmlns:wpg="http://schemas.microsoft.com/office/word/2010/wordprocessingGroup" xmlns:wpi="http://schemas.microsoft.com/office/word/2010/wordprocessingInk" xmlns:wne="http://schemas.microsoft.com/office/word/2006/wordml" xmlns:wps="http://schemas.microsoft.com/office/word/2010/wordprocessingShape" mc:Ignorable="w14 w15 w16se w16cid wp14">
+<w15:people xmlns:wpc="http://schemas.microsoft.com/office/word/2010/wordprocessingCanvas" xmlns:mc="http://schemas.openxmlformats.org/markup-compatibility/2006" xmlns:o="urn:schemas-microsoft-com:office:office" xmlns:r="http://schemas.openxmlformats.org/officeDocument/2006/relationships" xmlns:m="http://schemas.openxmlformats.org/officeDocument/2006/math" xmlns:v="urn:schemas-microsoft-com:vml" xmlns:wp14="http://schemas.microsoft.com/office/word/2010/wordprocessingDrawing" xmlns:wp="http://schemas.openxmlformats.org/drawingml/2006/wordprocessingDrawing" xmlns:w10="urn:schemas-microsoft-com:office:word" xmlns:w="http://schemas.openxmlformats.org/wordprocessingml/2006/main" xmlns:w14="http://schemas.microsoft.com/office/word/2010/wordml" xmlns:w15="http://schemas.microsoft.com/office/word/2012/wordml" xmlns:wpg="http://schemas.microsoft.com/office/word/2010/wordprocessingGroup" xmlns:wpi="http://schemas.microsoft.com/office/word/2010/wordprocessingInk" xmlns:wne="http://schemas.microsoft.com/office/word/2006/wordml" xmlns:wps="http://schemas.microsoft.com/office/word/2010/wordprocessingShape" mc:Ignorable="w14 w15 wp14">
   <w15:person w15:author="ahmed nabipour">
     <w15:presenceInfo w15:providerId="Windows Live" w15:userId="df8edd003cc3e8b2"/>
+  </w15:person>
+  <w15:person w15:author="Default">
+    <w15:presenceInfo w15:providerId="None" w15:userId="Default"/>
   </w15:person>
 </w15:people>
 </file>
 
 <file path=word/styles.xml><?xml version="1.0" encoding="utf-8"?>
-<w:styles xmlns:mc="http://schemas.openxmlformats.org/markup-compatibility/2006" xmlns:r="http://schemas.openxmlformats.org/officeDocument/2006/relationships" xmlns:w="http://schemas.openxmlformats.org/wordprocessingml/2006/main" xmlns:w14="http://schemas.microsoft.com/office/word/2010/wordml" xmlns:w15="http://schemas.microsoft.com/office/word/2012/wordml" xmlns:w16cid="http://schemas.microsoft.com/office/word/2016/wordml/cid" xmlns:w16se="http://schemas.microsoft.com/office/word/2015/wordml/symex" mc:Ignorable="w14 w15 w16se w16cid">
+<w:styles xmlns:mc="http://schemas.openxmlformats.org/markup-compatibility/2006" xmlns:r="http://schemas.openxmlformats.org/officeDocument/2006/relationships" xmlns:w="http://schemas.openxmlformats.org/wordprocessingml/2006/main" xmlns:w14="http://schemas.microsoft.com/office/word/2010/wordml" xmlns:w15="http://schemas.microsoft.com/office/word/2012/wordml" mc:Ignorable="w14 w15">
   <w:docDefaults>
     <w:rPrDefault>
       <w:rPr>
@@ -3388,7 +5072,7 @@
       </w:pPr>
     </w:pPrDefault>
   </w:docDefaults>
-  <w:latentStyles w:defLockedState="0" w:defUIPriority="99" w:defSemiHidden="0" w:defUnhideWhenUsed="0" w:defQFormat="0" w:count="375">
+  <w:latentStyles w:defLockedState="0" w:defUIPriority="99" w:defSemiHidden="0" w:defUnhideWhenUsed="0" w:defQFormat="0" w:count="371">
     <w:lsdException w:name="Normal" w:uiPriority="0" w:qFormat="1"/>
     <w:lsdException w:name="heading 1" w:uiPriority="0" w:qFormat="1"/>
     <w:lsdException w:name="heading 2" w:semiHidden="1" w:uiPriority="0" w:unhideWhenUsed="1" w:qFormat="1"/>
@@ -3760,10 +5444,6 @@
     <w:lsdException w:name="List Table 5 Dark Accent 6" w:uiPriority="50"/>
     <w:lsdException w:name="List Table 6 Colorful Accent 6" w:uiPriority="51"/>
     <w:lsdException w:name="List Table 7 Colorful Accent 6" w:uiPriority="52"/>
-    <w:lsdException w:name="Mention" w:semiHidden="1" w:unhideWhenUsed="1"/>
-    <w:lsdException w:name="Smart Hyperlink" w:semiHidden="1" w:unhideWhenUsed="1"/>
-    <w:lsdException w:name="Hashtag" w:semiHidden="1" w:unhideWhenUsed="1"/>
-    <w:lsdException w:name="Unresolved Mention" w:semiHidden="1" w:unhideWhenUsed="1"/>
   </w:latentStyles>
   <w:style w:type="paragraph" w:default="1" w:styleId="Normal">
     <w:name w:val="Normal"/>
@@ -4455,7 +6135,7 @@
 </file>
 
 <file path=customXml/itemProps1.xml><?xml version="1.0" encoding="utf-8"?>
-<ds:datastoreItem xmlns:ds="http://schemas.openxmlformats.org/officeDocument/2006/customXml" ds:itemID="{4CF15A4A-D527-4571-B524-5AF1C5E272F1}">
+<ds:datastoreItem xmlns:ds="http://schemas.openxmlformats.org/officeDocument/2006/customXml" ds:itemID="{4060C1B8-E259-45E5-99FB-03C8375BF9D4}">
   <ds:schemaRefs>
     <ds:schemaRef ds:uri="http://schemas.openxmlformats.org/officeDocument/2006/bibliography"/>
   </ds:schemaRefs>

--- a/محتویات دوره آموزشی/فصل 1/1-2 معرفی فضای برنامه نویسی/جزوه/نوشته ها/جزوه 1-2.docx
+++ b/محتویات دوره آموزشی/فصل 1/1-2 معرفی فضای برنامه نویسی/جزوه/نوشته ها/جزوه 1-2.docx
@@ -1,6 +1,6 @@
 
 <file path=word/document.xml><?xml version="1.0" encoding="utf-8"?>
-<w:document xmlns:wpc="http://schemas.microsoft.com/office/word/2010/wordprocessingCanvas" xmlns:mc="http://schemas.openxmlformats.org/markup-compatibility/2006" xmlns:o="urn:schemas-microsoft-com:office:office" xmlns:r="http://schemas.openxmlformats.org/officeDocument/2006/relationships" xmlns:m="http://schemas.openxmlformats.org/officeDocument/2006/math" xmlns:v="urn:schemas-microsoft-com:vml" xmlns:wp14="http://schemas.microsoft.com/office/word/2010/wordprocessingDrawing" xmlns:wp="http://schemas.openxmlformats.org/drawingml/2006/wordprocessingDrawing" xmlns:w10="urn:schemas-microsoft-com:office:word" xmlns:w="http://schemas.openxmlformats.org/wordprocessingml/2006/main" xmlns:w14="http://schemas.microsoft.com/office/word/2010/wordml" xmlns:w15="http://schemas.microsoft.com/office/word/2012/wordml" xmlns:wpg="http://schemas.microsoft.com/office/word/2010/wordprocessingGroup" xmlns:wpi="http://schemas.microsoft.com/office/word/2010/wordprocessingInk" xmlns:wne="http://schemas.microsoft.com/office/word/2006/wordml" xmlns:wps="http://schemas.microsoft.com/office/word/2010/wordprocessingShape" mc:Ignorable="w14 w15 wp14">
+<w:document xmlns:wpc="http://schemas.microsoft.com/office/word/2010/wordprocessingCanvas" xmlns:cx="http://schemas.microsoft.com/office/drawing/2014/chartex" xmlns:cx1="http://schemas.microsoft.com/office/drawing/2015/9/8/chartex" xmlns:cx2="http://schemas.microsoft.com/office/drawing/2015/10/21/chartex" xmlns:cx3="http://schemas.microsoft.com/office/drawing/2016/5/9/chartex" xmlns:cx4="http://schemas.microsoft.com/office/drawing/2016/5/10/chartex" xmlns:cx5="http://schemas.microsoft.com/office/drawing/2016/5/11/chartex" xmlns:cx6="http://schemas.microsoft.com/office/drawing/2016/5/12/chartex" xmlns:cx7="http://schemas.microsoft.com/office/drawing/2016/5/13/chartex" xmlns:cx8="http://schemas.microsoft.com/office/drawing/2016/5/14/chartex" xmlns:mc="http://schemas.openxmlformats.org/markup-compatibility/2006" xmlns:aink="http://schemas.microsoft.com/office/drawing/2016/ink" xmlns:am3d="http://schemas.microsoft.com/office/drawing/2017/model3d" xmlns:o="urn:schemas-microsoft-com:office:office" xmlns:r="http://schemas.openxmlformats.org/officeDocument/2006/relationships" xmlns:m="http://schemas.openxmlformats.org/officeDocument/2006/math" xmlns:v="urn:schemas-microsoft-com:vml" xmlns:wp14="http://schemas.microsoft.com/office/word/2010/wordprocessingDrawing" xmlns:wp="http://schemas.openxmlformats.org/drawingml/2006/wordprocessingDrawing" xmlns:w10="urn:schemas-microsoft-com:office:word" xmlns:w="http://schemas.openxmlformats.org/wordprocessingml/2006/main" xmlns:w14="http://schemas.microsoft.com/office/word/2010/wordml" xmlns:w15="http://schemas.microsoft.com/office/word/2012/wordml" xmlns:w16cid="http://schemas.microsoft.com/office/word/2016/wordml/cid" xmlns:w16se="http://schemas.microsoft.com/office/word/2015/wordml/symex" xmlns:wpg="http://schemas.microsoft.com/office/word/2010/wordprocessingGroup" xmlns:wpi="http://schemas.microsoft.com/office/word/2010/wordprocessingInk" xmlns:wne="http://schemas.microsoft.com/office/word/2006/wordml" xmlns:wps="http://schemas.microsoft.com/office/word/2010/wordprocessingShape" mc:Ignorable="w14 w15 w16se w16cid wp14">
   <w:body>
     <w:p>
       <w:pPr>
@@ -680,7 +680,6 @@
       <w:pPr>
         <w:pStyle w:val="Heading2"/>
         <w:rPr>
-          <w:rFonts w:hint="cs"/>
           <w:rtl/>
         </w:rPr>
       </w:pPr>
@@ -694,7 +693,6 @@
     <w:p>
       <w:pPr>
         <w:rPr>
-          <w:rFonts w:hint="cs"/>
           <w:rtl/>
           <w:lang w:bidi="fa-IR"/>
         </w:rPr>
@@ -1312,7 +1310,6 @@
     <w:p>
       <w:pPr>
         <w:rPr>
-          <w:rFonts w:hint="cs"/>
           <w:rtl/>
           <w:lang w:bidi="fa-IR"/>
         </w:rPr>
@@ -1482,7 +1479,7 @@
     </w:p>
     <w:p>
       <w:pPr>
-        <w:pStyle w:val="Heading2"/>
+        <w:pStyle w:val="Heading3"/>
         <w:rPr>
           <w:rtl/>
         </w:rPr>
@@ -1582,9 +1579,8 @@
     </w:p>
     <w:p>
       <w:pPr>
-        <w:pStyle w:val="Heading2"/>
-        <w:rPr>
-          <w:rFonts w:hint="cs"/>
+        <w:pStyle w:val="Heading3"/>
+        <w:rPr>
           <w:rtl/>
         </w:rPr>
       </w:pPr>
@@ -1815,7 +1811,7 @@
     </w:p>
     <w:p>
       <w:pPr>
-        <w:pStyle w:val="Heading2"/>
+        <w:pStyle w:val="Heading3"/>
         <w:rPr>
           <w:rtl/>
         </w:rPr>
@@ -2132,94 +2128,6 @@
             <wp:extent cx="3724275" cy="409575"/>
             <wp:effectExtent l="0" t="0" r="9525" b="9525"/>
             <wp:docPr id="4" name="Picture 4"/>
-            <wp:cNvGraphicFramePr>
-              <a:graphicFrameLocks xmlns:a="http://schemas.openxmlformats.org/drawingml/2006/main" noChangeAspect="1"/>
-            </wp:cNvGraphicFramePr>
-            <a:graphic xmlns:a="http://schemas.openxmlformats.org/drawingml/2006/main">
-              <a:graphicData uri="http://schemas.openxmlformats.org/drawingml/2006/picture">
-                <pic:pic xmlns:pic="http://schemas.openxmlformats.org/drawingml/2006/picture">
-                  <pic:nvPicPr>
-                    <pic:cNvPr id="1" name=""/>
-                    <pic:cNvPicPr/>
-                  </pic:nvPicPr>
-                  <pic:blipFill>
-                    <a:blip r:embed="rId9"/>
-                    <a:stretch>
-                      <a:fillRect/>
-                    </a:stretch>
-                  </pic:blipFill>
-                  <pic:spPr>
-                    <a:xfrm>
-                      <a:off x="0" y="0"/>
-                      <a:ext cx="3724275" cy="409575"/>
-                    </a:xfrm>
-                    <a:prstGeom prst="rect">
-                      <a:avLst/>
-                    </a:prstGeom>
-                  </pic:spPr>
-                </pic:pic>
-              </a:graphicData>
-            </a:graphic>
-          </wp:inline>
-        </w:drawing>
-      </w:r>
-    </w:p>
-    <w:p>
-      <w:pPr>
-        <w:rPr>
-          <w:rtl/>
-          <w:lang w:bidi="fa-IR"/>
-        </w:rPr>
-      </w:pPr>
-      <w:r>
-        <w:rPr>
-          <w:rFonts w:hint="cs"/>
-          <w:rtl/>
-          <w:lang w:bidi="fa-IR"/>
-        </w:rPr>
-        <w:t>یا در بعضی از مواقع خطای "</w:t>
-      </w:r>
-      <w:r>
-        <w:rPr>
-          <w:lang w:bidi="fa-IR"/>
-        </w:rPr>
-        <w:t>An error occurred while uploading the sketch</w:t>
-      </w:r>
-      <w:r>
-        <w:rPr>
-          <w:rFonts w:hint="cs"/>
-          <w:rtl/>
-          <w:lang w:bidi="fa-IR"/>
-        </w:rPr>
-        <w:t>" خواهید گرفت.</w:t>
-      </w:r>
-      <w:r>
-        <w:rPr>
-          <w:rFonts w:hint="cs"/>
-          <w:rtl/>
-          <w:lang w:bidi="fa-IR"/>
-        </w:rPr>
-        <w:t xml:space="preserve"> این یک خطای مشترک است. در حالت کلی وقتی این خطا ظاهر می‌شود که مشکلی در آن طرف سیم (برد) وجود داشته باشد.</w:t>
-      </w:r>
-    </w:p>
-    <w:p>
-      <w:pPr>
-        <w:jc w:val="center"/>
-        <w:rPr>
-          <w:rtl/>
-          <w:lang w:bidi="fa-IR"/>
-        </w:rPr>
-      </w:pPr>
-      <w:r>
-        <w:rPr>
-          <w:noProof/>
-          <w:lang w:bidi="fa-IR"/>
-        </w:rPr>
-        <w:drawing>
-          <wp:inline distT="0" distB="0" distL="0" distR="0" wp14:anchorId="19E50D1F" wp14:editId="03350CA5">
-            <wp:extent cx="2943225" cy="333375"/>
-            <wp:effectExtent l="0" t="0" r="9525" b="9525"/>
-            <wp:docPr id="5" name="Picture 5"/>
             <wp:cNvGraphicFramePr>
               <a:graphicFrameLocks xmlns:a="http://schemas.openxmlformats.org/drawingml/2006/main" noChangeAspect="1"/>
             </wp:cNvGraphicFramePr>
@@ -2239,7 +2147,7 @@
                   <pic:spPr>
                     <a:xfrm>
                       <a:off x="0" y="0"/>
-                      <a:ext cx="2943225" cy="333375"/>
+                      <a:ext cx="3724275" cy="409575"/>
                     </a:xfrm>
                     <a:prstGeom prst="rect">
                       <a:avLst/>
@@ -2256,60 +2164,44 @@
       <w:pPr>
         <w:rPr>
           <w:rtl/>
-        </w:rPr>
-      </w:pPr>
-      <w:r>
-        <w:rPr>
-          <w:rFonts w:hint="cs"/>
-          <w:rtl/>
-          <w:lang w:bidi="fa-IR"/>
-        </w:rPr>
-        <w:t xml:space="preserve">در نظر داشته باشید که اگر به هنگام آپلود کردن مشکلی برای سیم پیش بیاید و از وصل شدن ارتباط بین برد و رایانه جلوگیری کنید شما خطای </w:t>
-      </w:r>
-      <w:r>
-        <w:rPr>
-          <w:rFonts w:cs="Calibri" w:hint="cs"/>
-          <w:rtl/>
-          <w:lang w:bidi="fa-IR"/>
-        </w:rPr>
-        <w:t>"</w:t>
-      </w:r>
-      <w:proofErr w:type="spellStart"/>
-      <w:r>
-        <w:t>avrdude</w:t>
-      </w:r>
-      <w:proofErr w:type="spellEnd"/>
-      <w:r>
-        <w:t xml:space="preserve">: </w:t>
-      </w:r>
-      <w:proofErr w:type="spellStart"/>
-      <w:r>
-        <w:t>ser_send</w:t>
-      </w:r>
-      <w:proofErr w:type="spellEnd"/>
-      <w:r>
-        <w:t>(): write error: sorry no info avail</w:t>
-      </w:r>
-      <w:r>
-        <w:rPr>
-          <w:rFonts w:hint="cs"/>
-          <w:rtl/>
-        </w:rPr>
-        <w:t xml:space="preserve">" </w:t>
-      </w:r>
-      <w:r>
-        <w:rPr>
-          <w:rFonts w:hint="cs"/>
-          <w:rtl/>
-        </w:rPr>
-        <w:t>دریافت خواهید کرد.</w:t>
+          <w:lang w:bidi="fa-IR"/>
+        </w:rPr>
+      </w:pPr>
+      <w:r>
+        <w:rPr>
+          <w:rFonts w:hint="cs"/>
+          <w:rtl/>
+          <w:lang w:bidi="fa-IR"/>
+        </w:rPr>
+        <w:t>یا در بعضی از مواقع خطای "</w:t>
+      </w:r>
+      <w:r>
+        <w:rPr>
+          <w:lang w:bidi="fa-IR"/>
+        </w:rPr>
+        <w:t>An error occurred while uploading the sketch</w:t>
+      </w:r>
+      <w:r>
+        <w:rPr>
+          <w:rFonts w:hint="cs"/>
+          <w:rtl/>
+          <w:lang w:bidi="fa-IR"/>
+        </w:rPr>
+        <w:t>" خواهید گرفت.</w:t>
+      </w:r>
+      <w:r>
+        <w:rPr>
+          <w:rFonts w:hint="cs"/>
+          <w:rtl/>
+          <w:lang w:bidi="fa-IR"/>
+        </w:rPr>
+        <w:t xml:space="preserve"> این یک خطای مشترک است. در حالت کلی وقتی این خطا ظاهر می‌شود که مشکلی در آن طرف سیم (برد) وجود داشته باشد.</w:t>
       </w:r>
     </w:p>
     <w:p>
       <w:pPr>
         <w:jc w:val="center"/>
         <w:rPr>
-          <w:rFonts w:cs="Calibri"/>
           <w:rtl/>
           <w:lang w:bidi="fa-IR"/>
         </w:rPr>
@@ -2320,10 +2212,10 @@
           <w:lang w:bidi="fa-IR"/>
         </w:rPr>
         <w:drawing>
-          <wp:inline distT="0" distB="0" distL="0" distR="0" wp14:anchorId="480B15B2" wp14:editId="6C4C1CF0">
-            <wp:extent cx="3276600" cy="333375"/>
-            <wp:effectExtent l="0" t="0" r="0" b="9525"/>
-            <wp:docPr id="6" name="Picture 6"/>
+          <wp:inline distT="0" distB="0" distL="0" distR="0" wp14:anchorId="19E50D1F" wp14:editId="03350CA5">
+            <wp:extent cx="2943225" cy="333375"/>
+            <wp:effectExtent l="0" t="0" r="9525" b="9525"/>
+            <wp:docPr id="5" name="Picture 5"/>
             <wp:cNvGraphicFramePr>
               <a:graphicFrameLocks xmlns:a="http://schemas.openxmlformats.org/drawingml/2006/main" noChangeAspect="1"/>
             </wp:cNvGraphicFramePr>
@@ -2343,6 +2235,110 @@
                   <pic:spPr>
                     <a:xfrm>
                       <a:off x="0" y="0"/>
+                      <a:ext cx="2943225" cy="333375"/>
+                    </a:xfrm>
+                    <a:prstGeom prst="rect">
+                      <a:avLst/>
+                    </a:prstGeom>
+                  </pic:spPr>
+                </pic:pic>
+              </a:graphicData>
+            </a:graphic>
+          </wp:inline>
+        </w:drawing>
+      </w:r>
+    </w:p>
+    <w:p>
+      <w:pPr>
+        <w:rPr>
+          <w:rtl/>
+        </w:rPr>
+      </w:pPr>
+      <w:r>
+        <w:rPr>
+          <w:rFonts w:hint="cs"/>
+          <w:rtl/>
+          <w:lang w:bidi="fa-IR"/>
+        </w:rPr>
+        <w:t xml:space="preserve">در نظر داشته باشید که اگر به هنگام آپلود کردن مشکلی برای سیم پیش بیاید و از وصل شدن ارتباط بین برد و رایانه جلوگیری کنید شما خطای </w:t>
+      </w:r>
+      <w:r>
+        <w:rPr>
+          <w:rFonts w:cs="Calibri" w:hint="cs"/>
+          <w:rtl/>
+          <w:lang w:bidi="fa-IR"/>
+        </w:rPr>
+        <w:t>"</w:t>
+      </w:r>
+      <w:proofErr w:type="spellStart"/>
+      <w:r>
+        <w:t>avrdude</w:t>
+      </w:r>
+      <w:proofErr w:type="spellEnd"/>
+      <w:r>
+        <w:t xml:space="preserve">: </w:t>
+      </w:r>
+      <w:proofErr w:type="spellStart"/>
+      <w:r>
+        <w:t>ser_send</w:t>
+      </w:r>
+      <w:proofErr w:type="spellEnd"/>
+      <w:r>
+        <w:t>(): write error: sorry no info avail</w:t>
+      </w:r>
+      <w:r>
+        <w:rPr>
+          <w:rFonts w:hint="cs"/>
+          <w:rtl/>
+        </w:rPr>
+        <w:t xml:space="preserve">" </w:t>
+      </w:r>
+      <w:r>
+        <w:rPr>
+          <w:rFonts w:hint="cs"/>
+          <w:rtl/>
+        </w:rPr>
+        <w:t>دریافت خواهید کرد.</w:t>
+      </w:r>
+    </w:p>
+    <w:p>
+      <w:pPr>
+        <w:jc w:val="center"/>
+        <w:rPr>
+          <w:rFonts w:cs="Calibri"/>
+          <w:rtl/>
+          <w:lang w:bidi="fa-IR"/>
+        </w:rPr>
+      </w:pPr>
+      <w:r>
+        <w:rPr>
+          <w:noProof/>
+          <w:lang w:bidi="fa-IR"/>
+        </w:rPr>
+        <w:drawing>
+          <wp:inline distT="0" distB="0" distL="0" distR="0" wp14:anchorId="480B15B2" wp14:editId="6C4C1CF0">
+            <wp:extent cx="3276600" cy="333375"/>
+            <wp:effectExtent l="0" t="0" r="0" b="9525"/>
+            <wp:docPr id="6" name="Picture 6"/>
+            <wp:cNvGraphicFramePr>
+              <a:graphicFrameLocks xmlns:a="http://schemas.openxmlformats.org/drawingml/2006/main" noChangeAspect="1"/>
+            </wp:cNvGraphicFramePr>
+            <a:graphic xmlns:a="http://schemas.openxmlformats.org/drawingml/2006/main">
+              <a:graphicData uri="http://schemas.openxmlformats.org/drawingml/2006/picture">
+                <pic:pic xmlns:pic="http://schemas.openxmlformats.org/drawingml/2006/picture">
+                  <pic:nvPicPr>
+                    <pic:cNvPr id="1" name=""/>
+                    <pic:cNvPicPr/>
+                  </pic:nvPicPr>
+                  <pic:blipFill>
+                    <a:blip r:embed="rId12"/>
+                    <a:stretch>
+                      <a:fillRect/>
+                    </a:stretch>
+                  </pic:blipFill>
+                  <pic:spPr>
+                    <a:xfrm>
+                      <a:off x="0" y="0"/>
                       <a:ext cx="3276600" cy="333375"/>
                     </a:xfrm>
                     <a:prstGeom prst="rect">
@@ -2358,9 +2354,8 @@
     </w:p>
     <w:p>
       <w:pPr>
-        <w:pStyle w:val="Heading2"/>
-        <w:rPr>
-          <w:rFonts w:hint="cs"/>
+        <w:pStyle w:val="Heading3"/>
+        <w:rPr>
           <w:rtl/>
         </w:rPr>
       </w:pPr>
@@ -2376,7 +2371,6 @@
     <w:p>
       <w:pPr>
         <w:rPr>
-          <w:rFonts w:hint="cs"/>
           <w:rtl/>
           <w:lang w:bidi="fa-IR"/>
         </w:rPr>
@@ -2690,7 +2684,7 @@
                     <pic:cNvPicPr/>
                   </pic:nvPicPr>
                   <pic:blipFill>
-                    <a:blip r:embed="rId10"/>
+                    <a:blip r:embed="rId11"/>
                     <a:stretch>
                       <a:fillRect/>
                     </a:stretch>
@@ -2715,7 +2709,6 @@
       <w:pPr>
         <w:pStyle w:val="Heading2"/>
         <w:rPr>
-          <w:rFonts w:hint="cs"/>
           <w:rtl/>
         </w:rPr>
       </w:pPr>
@@ -2782,7 +2775,7 @@
                     </pic:cNvPicPr>
                   </pic:nvPicPr>
                   <pic:blipFill>
-                    <a:blip r:embed="rId12">
+                    <a:blip r:embed="rId13">
                       <a:extLst>
                         <a:ext uri="{28A0092B-C50C-407E-A947-70E740481C1C}">
                           <a14:useLocalDpi xmlns:a14="http://schemas.microsoft.com/office/drawing/2010/main" val="0"/>
@@ -2913,10 +2906,10 @@
             <v:path o:extrusionok="f" gradientshapeok="t" o:connecttype="rect"/>
             <o:lock v:ext="edit" aspectratio="t"/>
           </v:shapetype>
-          <v:shape id="_x0000_i1025" type="#_x0000_t75" style="width:468.3pt;height:639.25pt" o:ole="">
-            <v:imagedata r:id="rId13" o:title=""/>
+          <v:shape id="_x0000_i1025" type="#_x0000_t75" style="width:468.6pt;height:639pt" o:ole="">
+            <v:imagedata r:id="rId14" o:title=""/>
           </v:shape>
-          <o:OLEObject Type="Embed" ProgID="Word.OpenDocumentText.12" ShapeID="_x0000_i1025" DrawAspect="Content" ObjectID="_1601146901" r:id="rId14"/>
+          <o:OLEObject Type="Embed" ProgID="Word.OpenDocumentText.12" ShapeID="_x0000_i1025" DrawAspect="Content" ObjectID="_1616311035" r:id="rId15"/>
         </w:object>
       </w:r>
     </w:p>
@@ -2924,7 +2917,6 @@
       <w:pPr>
         <w:pStyle w:val="Heading1"/>
         <w:rPr>
-          <w:rFonts w:hint="cs"/>
           <w:rtl/>
         </w:rPr>
       </w:pPr>
@@ -2998,8 +2990,16 @@
           <w:rtl/>
           <w:lang w:bidi="fa-IR"/>
         </w:rPr>
-        <w:t xml:space="preserve">است. </w:t>
-      </w:r>
+        <w:t>است.</w:t>
+      </w:r>
+    </w:p>
+    <w:p>
+      <w:pPr>
+        <w:rPr>
+          <w:rtl/>
+          <w:lang w:bidi="fa-IR"/>
+        </w:rPr>
+      </w:pPr>
       <w:commentRangeStart w:id="3"/>
       <w:r>
         <w:rPr>
@@ -3007,39 +3007,112 @@
           <w:rtl/>
           <w:lang w:bidi="fa-IR"/>
         </w:rPr>
-        <w:t>کد</w:t>
-      </w:r>
-      <w:r>
-        <w:rPr>
-          <w:rFonts w:hint="eastAsia"/>
-          <w:rtl/>
-          <w:lang w:bidi="fa-IR"/>
-        </w:rPr>
-        <w:t>‌</w:t>
-      </w:r>
-      <w:r>
-        <w:rPr>
-          <w:rFonts w:hint="cs"/>
-          <w:rtl/>
-          <w:lang w:bidi="fa-IR"/>
-        </w:rPr>
-        <w:t>هایی که به منظور کنترل یک دستگاه زده می‌شوند از منطق ب</w:t>
-      </w:r>
-      <w:r>
-        <w:rPr>
-          <w:rFonts w:hint="cs"/>
-          <w:rtl/>
-          <w:lang w:bidi="fa-IR"/>
-        </w:rPr>
-        <w:t xml:space="preserve">ه </w:t>
-      </w:r>
-      <w:r>
-        <w:rPr>
-          <w:rFonts w:hint="cs"/>
-          <w:rtl/>
-          <w:lang w:bidi="fa-IR"/>
-        </w:rPr>
-        <w:t>خصوصی برخوردار هستند.</w:t>
+        <w:t xml:space="preserve">در پروژه های کنترلی هدف همواره کنترل یک پارامتر </w:t>
+      </w:r>
+      <w:r>
+        <w:rPr>
+          <w:rFonts w:hint="cs"/>
+          <w:rtl/>
+          <w:lang w:bidi="fa-IR"/>
+        </w:rPr>
+        <w:t>است</w:t>
+      </w:r>
+      <w:r>
+        <w:rPr>
+          <w:rFonts w:hint="cs"/>
+          <w:rtl/>
+          <w:lang w:bidi="fa-IR"/>
+        </w:rPr>
+        <w:t xml:space="preserve">. به طور مثال می‌خواهید </w:t>
+      </w:r>
+      <w:r>
+        <w:rPr>
+          <w:rFonts w:hint="cs"/>
+          <w:rtl/>
+          <w:lang w:bidi="fa-IR"/>
+        </w:rPr>
+        <w:t>با</w:t>
+      </w:r>
+      <w:r>
+        <w:rPr>
+          <w:rFonts w:hint="cs"/>
+          <w:rtl/>
+          <w:lang w:bidi="fa-IR"/>
+        </w:rPr>
+        <w:t xml:space="preserve"> یک فن</w:t>
+      </w:r>
+      <w:r>
+        <w:rPr>
+          <w:rFonts w:hint="cs"/>
+          <w:rtl/>
+          <w:lang w:bidi="fa-IR"/>
+        </w:rPr>
+        <w:t>،</w:t>
+      </w:r>
+      <w:r>
+        <w:rPr>
+          <w:rFonts w:hint="cs"/>
+          <w:rtl/>
+          <w:lang w:bidi="fa-IR"/>
+        </w:rPr>
+        <w:t xml:space="preserve"> دمای هوای داخل یک محفظه را ثابت نگه دارید. برای این کار باید</w:t>
+      </w:r>
+      <w:r>
+        <w:rPr>
+          <w:rFonts w:hint="cs"/>
+          <w:rtl/>
+          <w:lang w:bidi="fa-IR"/>
+        </w:rPr>
+        <w:t xml:space="preserve"> پیوسته</w:t>
+      </w:r>
+      <w:r>
+        <w:rPr>
+          <w:rFonts w:hint="cs"/>
+          <w:rtl/>
+          <w:lang w:bidi="fa-IR"/>
+        </w:rPr>
+        <w:t xml:space="preserve"> دما را </w:t>
+      </w:r>
+      <w:r>
+        <w:rPr>
+          <w:rFonts w:hint="cs"/>
+          <w:rtl/>
+          <w:lang w:bidi="fa-IR"/>
+        </w:rPr>
+        <w:t xml:space="preserve">با یک سنسور دما </w:t>
+      </w:r>
+      <w:r>
+        <w:rPr>
+          <w:rFonts w:hint="cs"/>
+          <w:rtl/>
+          <w:lang w:bidi="fa-IR"/>
+        </w:rPr>
+        <w:t xml:space="preserve">بخوانید تا اگر دما از دمای مد نظر بالاتر رفت فن روشن شود و وقتی پایین تر آمد فن خاموش شود. </w:t>
+      </w:r>
+      <w:commentRangeStart w:id="4"/>
+      <w:r>
+        <w:rPr>
+          <w:rFonts w:hint="cs"/>
+          <w:rtl/>
+          <w:lang w:bidi="fa-IR"/>
+        </w:rPr>
+        <w:t>پس کنترلر شما باید به صورت پیوسته دما را بخواند و دستورات متناسب با آن شرایط را بدهد</w:t>
+      </w:r>
+      <w:commentRangeEnd w:id="4"/>
+      <w:r>
+        <w:rPr>
+          <w:rStyle w:val="CommentReference"/>
+          <w:rtl/>
+        </w:rPr>
+        <w:commentReference w:id="4"/>
+      </w:r>
+      <w:r>
+        <w:rPr>
+          <w:rFonts w:hint="cs"/>
+          <w:rtl/>
+          <w:lang w:bidi="fa-IR"/>
+        </w:rPr>
+        <w:t>. به بیان دیگر باید در یک حلقه بسته تا بینهایت دما را بخواند و دستور بدهد.</w:t>
       </w:r>
       <w:commentRangeEnd w:id="3"/>
       <w:r>
@@ -3049,144 +3122,6 @@
         </w:rPr>
         <w:commentReference w:id="3"/>
       </w:r>
-      <w:r>
-        <w:rPr>
-          <w:rFonts w:hint="cs"/>
-          <w:rtl/>
-          <w:lang w:bidi="fa-IR"/>
-        </w:rPr>
-        <w:t xml:space="preserve"> </w:t>
-      </w:r>
-      <w:commentRangeStart w:id="4"/>
-      <w:r>
-        <w:rPr>
-          <w:rFonts w:hint="cs"/>
-          <w:rtl/>
-          <w:lang w:bidi="fa-IR"/>
-        </w:rPr>
-        <w:t xml:space="preserve">در پروژه های کنترلی هدف همواره کنترل یک پارامتر </w:t>
-      </w:r>
-      <w:r>
-        <w:rPr>
-          <w:rFonts w:hint="cs"/>
-          <w:rtl/>
-          <w:lang w:bidi="fa-IR"/>
-        </w:rPr>
-        <w:t>است</w:t>
-      </w:r>
-      <w:r>
-        <w:rPr>
-          <w:rFonts w:hint="cs"/>
-          <w:rtl/>
-          <w:lang w:bidi="fa-IR"/>
-        </w:rPr>
-        <w:t xml:space="preserve">. به طور مثال می‌خواهید </w:t>
-      </w:r>
-      <w:r>
-        <w:rPr>
-          <w:rFonts w:hint="cs"/>
-          <w:rtl/>
-          <w:lang w:bidi="fa-IR"/>
-        </w:rPr>
-        <w:t>با</w:t>
-      </w:r>
-      <w:r>
-        <w:rPr>
-          <w:rFonts w:hint="cs"/>
-          <w:rtl/>
-          <w:lang w:bidi="fa-IR"/>
-        </w:rPr>
-        <w:t xml:space="preserve"> یک فن</w:t>
-      </w:r>
-      <w:r>
-        <w:rPr>
-          <w:rFonts w:hint="cs"/>
-          <w:rtl/>
-          <w:lang w:bidi="fa-IR"/>
-        </w:rPr>
-        <w:t>،</w:t>
-      </w:r>
-      <w:r>
-        <w:rPr>
-          <w:rFonts w:hint="cs"/>
-          <w:rtl/>
-          <w:lang w:bidi="fa-IR"/>
-        </w:rPr>
-        <w:t xml:space="preserve"> دمای هوای داخل یک محفظه را ثابت نگه دارید. برای این کار باید</w:t>
-      </w:r>
-      <w:r>
-        <w:rPr>
-          <w:rFonts w:hint="cs"/>
-          <w:rtl/>
-          <w:lang w:bidi="fa-IR"/>
-        </w:rPr>
-        <w:t xml:space="preserve"> </w:t>
-      </w:r>
-      <w:r>
-        <w:rPr>
-          <w:rFonts w:hint="cs"/>
-          <w:rtl/>
-          <w:lang w:bidi="fa-IR"/>
-        </w:rPr>
-        <w:t>پیوسته</w:t>
-      </w:r>
-      <w:r>
-        <w:rPr>
-          <w:rFonts w:hint="cs"/>
-          <w:rtl/>
-          <w:lang w:bidi="fa-IR"/>
-        </w:rPr>
-        <w:t xml:space="preserve"> دما را </w:t>
-      </w:r>
-      <w:r>
-        <w:rPr>
-          <w:rFonts w:hint="cs"/>
-          <w:rtl/>
-          <w:lang w:bidi="fa-IR"/>
-        </w:rPr>
-        <w:t xml:space="preserve">با یک سنسور دما </w:t>
-      </w:r>
-      <w:r>
-        <w:rPr>
-          <w:rFonts w:hint="cs"/>
-          <w:rtl/>
-          <w:lang w:bidi="fa-IR"/>
-        </w:rPr>
-        <w:t xml:space="preserve">بخوانید تا اگر دما از دمای مد نظر بالاتر رفت فن روشن شود و وقتی پایین تر آمد فن خاموش شود. </w:t>
-      </w:r>
-      <w:commentRangeStart w:id="5"/>
-      <w:r>
-        <w:rPr>
-          <w:rFonts w:hint="cs"/>
-          <w:rtl/>
-          <w:lang w:bidi="fa-IR"/>
-        </w:rPr>
-        <w:t>پس کنترلر شما باید به صورت پیوسته دما را بخواند و دستورات متناسب با آن شرایط را بدهد</w:t>
-      </w:r>
-      <w:commentRangeEnd w:id="5"/>
-      <w:r>
-        <w:rPr>
-          <w:rStyle w:val="CommentReference"/>
-          <w:rtl/>
-        </w:rPr>
-        <w:commentReference w:id="5"/>
-      </w:r>
-      <w:r>
-        <w:rPr>
-          <w:rFonts w:hint="cs"/>
-          <w:rtl/>
-          <w:lang w:bidi="fa-IR"/>
-        </w:rPr>
-        <w:t>. به بیان دیگر باید در یک حلقه بسته تا بینهایت دما را بخواند و دستور بدهد.</w:t>
-      </w:r>
-      <w:commentRangeEnd w:id="4"/>
-      <w:r>
-        <w:rPr>
-          <w:rStyle w:val="CommentReference"/>
-          <w:rtl/>
-        </w:rPr>
-        <w:commentReference w:id="4"/>
-      </w:r>
     </w:p>
     <w:p>
       <w:pPr>
@@ -3198,14 +3133,14 @@
       </w:pPr>
       <w:r>
         <w:rPr>
-          <w:noProof/>
+          <w:rtl/>
           <w:lang w:bidi="fa-IR"/>
         </w:rPr>
         <w:drawing>
-          <wp:inline distT="0" distB="0" distL="0" distR="0" wp14:anchorId="0D238B8D" wp14:editId="3D4012C6">
-            <wp:extent cx="4267200" cy="4297680"/>
-            <wp:effectExtent l="0" t="0" r="0" b="7620"/>
-            <wp:docPr id="9" name="Picture 9"/>
+          <wp:inline distT="0" distB="0" distL="0" distR="0" wp14:anchorId="37848FA1" wp14:editId="6BFDA6C0">
+            <wp:extent cx="4453890" cy="4369678"/>
+            <wp:effectExtent l="0" t="0" r="3810" b="0"/>
+            <wp:docPr id="1" name="Picture 1"/>
             <wp:cNvGraphicFramePr>
               <a:graphicFrameLocks xmlns:a="http://schemas.openxmlformats.org/drawingml/2006/main" noChangeAspect="1"/>
             </wp:cNvGraphicFramePr>
@@ -3213,36 +3148,23 @@
               <a:graphicData uri="http://schemas.openxmlformats.org/drawingml/2006/picture">
                 <pic:pic xmlns:pic="http://schemas.openxmlformats.org/drawingml/2006/picture">
                   <pic:nvPicPr>
-                    <pic:cNvPr id="0" name="Picture 2"/>
-                    <pic:cNvPicPr>
-                      <a:picLocks noChangeAspect="1" noChangeArrowheads="1"/>
-                    </pic:cNvPicPr>
+                    <pic:cNvPr id="1" name=""/>
+                    <pic:cNvPicPr/>
                   </pic:nvPicPr>
                   <pic:blipFill>
-                    <a:blip r:embed="rId15">
-                      <a:extLst>
-                        <a:ext uri="{28A0092B-C50C-407E-A947-70E740481C1C}">
-                          <a14:useLocalDpi xmlns:a14="http://schemas.microsoft.com/office/drawing/2010/main" val="0"/>
-                        </a:ext>
-                      </a:extLst>
-                    </a:blip>
-                    <a:srcRect/>
+                    <a:blip r:embed="rId16"/>
                     <a:stretch>
                       <a:fillRect/>
                     </a:stretch>
                   </pic:blipFill>
-                  <pic:spPr bwMode="auto">
+                  <pic:spPr>
                     <a:xfrm>
                       <a:off x="0" y="0"/>
-                      <a:ext cx="4267200" cy="4297680"/>
+                      <a:ext cx="4456622" cy="4372358"/>
                     </a:xfrm>
                     <a:prstGeom prst="rect">
                       <a:avLst/>
                     </a:prstGeom>
-                    <a:noFill/>
-                    <a:ln>
-                      <a:noFill/>
-                    </a:ln>
                   </pic:spPr>
                 </pic:pic>
               </a:graphicData>
@@ -3255,15 +3177,15 @@
       <w:pPr>
         <w:pStyle w:val="Heading2"/>
       </w:pPr>
+      <w:r>
+        <w:lastRenderedPageBreak/>
+        <w:t xml:space="preserve">void loop </w:t>
+      </w:r>
       <w:proofErr w:type="gramStart"/>
       <w:r>
-        <w:lastRenderedPageBreak/>
-        <w:t>void</w:t>
+        <w:t>( )</w:t>
       </w:r>
       <w:proofErr w:type="gramEnd"/>
-      <w:r>
-        <w:t xml:space="preserve"> loop ( )</w:t>
-      </w:r>
     </w:p>
     <w:p>
       <w:pPr>
@@ -3319,20 +3241,20 @@
           <w:szCs w:val="26"/>
         </w:rPr>
       </w:pPr>
+      <w:r>
+        <w:rPr>
+          <w:szCs w:val="26"/>
+        </w:rPr>
+        <w:t xml:space="preserve">void setup </w:t>
+      </w:r>
       <w:proofErr w:type="gramStart"/>
       <w:r>
         <w:rPr>
           <w:szCs w:val="26"/>
         </w:rPr>
-        <w:t>void</w:t>
+        <w:t>( )</w:t>
       </w:r>
       <w:proofErr w:type="gramEnd"/>
-      <w:r>
-        <w:rPr>
-          <w:szCs w:val="26"/>
-        </w:rPr>
-        <w:t xml:space="preserve"> setup ( )</w:t>
-      </w:r>
     </w:p>
     <w:p>
       <w:pPr>
@@ -3426,15 +3348,16 @@
       <w:pPr>
         <w:pStyle w:val="Heading1"/>
         <w:rPr>
-          <w:rtl/>
-        </w:rPr>
-      </w:pPr>
-      <w:r>
-        <w:rPr>
-          <w:rFonts w:hint="cs"/>
-          <w:rtl/>
-        </w:rPr>
-        <w:t>چشمک زن</w:t>
+          <w:rFonts w:hint="cs"/>
+          <w:rtl/>
+        </w:rPr>
+      </w:pPr>
+      <w:r>
+        <w:rPr>
+          <w:rFonts w:hint="cs"/>
+          <w:rtl/>
+        </w:rPr>
+        <w:t>یک برنامه ساده</w:t>
       </w:r>
     </w:p>
     <w:p>
@@ -3625,15 +3548,18 @@
         <w:pStyle w:val="Heading2"/>
       </w:pPr>
       <w:proofErr w:type="spellStart"/>
+      <w:r>
+        <w:t>pinMode</w:t>
+      </w:r>
+      <w:proofErr w:type="spellEnd"/>
+      <w:r>
+        <w:t xml:space="preserve"> </w:t>
+      </w:r>
       <w:proofErr w:type="gramStart"/>
       <w:r>
-        <w:t>pinMode</w:t>
-      </w:r>
-      <w:proofErr w:type="spellEnd"/>
+        <w:t>( )</w:t>
+      </w:r>
       <w:proofErr w:type="gramEnd"/>
-      <w:r>
-        <w:t xml:space="preserve"> ( )</w:t>
-      </w:r>
     </w:p>
     <w:p>
       <w:pPr>
@@ -3760,24 +3686,238 @@
         <w:t>.</w:t>
       </w:r>
     </w:p>
-    <w:bookmarkStart w:id="6" w:name="_MON_1600507539"/>
+    <w:bookmarkStart w:id="5" w:name="_MON_1600507539"/>
+    <w:bookmarkEnd w:id="5"/>
+    <w:p>
+      <w:pPr>
+        <w:rPr>
+          <w:rtl/>
+          <w:lang w:bidi="fa-IR"/>
+        </w:rPr>
+      </w:pPr>
+      <w:r>
+        <w:rPr>
+          <w:lang w:bidi="fa-IR"/>
+        </w:rPr>
+        <w:object w:dxaOrig="9360" w:dyaOrig="855" w14:anchorId="682DF688">
+          <v:shape id="_x0000_i1026" type="#_x0000_t75" style="width:468.6pt;height:42.6pt" o:ole="">
+            <v:imagedata r:id="rId17" o:title=""/>
+          </v:shape>
+          <o:OLEObject Type="Embed" ProgID="Word.OpenDocumentText.12" ShapeID="_x0000_i1026" DrawAspect="Content" ObjectID="_1616311036" r:id="rId18"/>
+        </w:object>
+      </w:r>
+    </w:p>
+    <w:p>
+      <w:pPr>
+        <w:rPr>
+          <w:rtl/>
+          <w:lang w:bidi="fa-IR"/>
+        </w:rPr>
+      </w:pPr>
+      <w:r>
+        <w:rPr>
+          <w:rFonts w:hint="cs"/>
+          <w:color w:val="FF0000"/>
+          <w:rtl/>
+          <w:lang w:bidi="fa-IR"/>
+        </w:rPr>
+        <w:t xml:space="preserve">توجه: </w:t>
+      </w:r>
+      <w:r>
+        <w:rPr>
+          <w:rFonts w:hint="cs"/>
+          <w:rtl/>
+          <w:lang w:bidi="fa-IR"/>
+        </w:rPr>
+        <w:t xml:space="preserve">حرف اول کلمه </w:t>
+      </w:r>
+      <w:r>
+        <w:rPr>
+          <w:lang w:bidi="fa-IR"/>
+        </w:rPr>
+        <w:t>Mode</w:t>
+      </w:r>
+      <w:r>
+        <w:rPr>
+          <w:rFonts w:hint="cs"/>
+          <w:rtl/>
+          <w:lang w:bidi="fa-IR"/>
+        </w:rPr>
+        <w:t xml:space="preserve"> به صورت بزرگ نوشته شده است و همین طور حالت پین به صورت تمام بزرگ نوشته می‌شود. نرم افزار </w:t>
+      </w:r>
+      <w:r>
+        <w:rPr>
+          <w:lang w:bidi="fa-IR"/>
+        </w:rPr>
+        <w:t>C++</w:t>
+      </w:r>
+      <w:r>
+        <w:rPr>
+          <w:rFonts w:hint="cs"/>
+          <w:rtl/>
+          <w:lang w:bidi="fa-IR"/>
+        </w:rPr>
+        <w:t xml:space="preserve"> به بزرگ و کوچکی حروف حساس </w:t>
+      </w:r>
+      <w:r>
+        <w:rPr>
+          <w:rFonts w:hint="cs"/>
+          <w:rtl/>
+          <w:lang w:bidi="fa-IR"/>
+        </w:rPr>
+        <w:t>است</w:t>
+      </w:r>
+      <w:r>
+        <w:rPr>
+          <w:rFonts w:hint="cs"/>
+          <w:rtl/>
+          <w:lang w:bidi="fa-IR"/>
+        </w:rPr>
+        <w:t>.</w:t>
+      </w:r>
+    </w:p>
+    <w:p>
+      <w:pPr>
+        <w:pStyle w:val="Heading2"/>
+        <w:rPr>
+          <w:rtl/>
+        </w:rPr>
+      </w:pPr>
+      <w:proofErr w:type="spellStart"/>
+      <w:r>
+        <w:t>digitalWrite</w:t>
+      </w:r>
+      <w:proofErr w:type="spellEnd"/>
+      <w:r>
+        <w:t xml:space="preserve"> </w:t>
+      </w:r>
+      <w:proofErr w:type="gramStart"/>
+      <w:r>
+        <w:t>( )</w:t>
+      </w:r>
+      <w:proofErr w:type="gramEnd"/>
+    </w:p>
+    <w:p>
+      <w:pPr>
+        <w:rPr>
+          <w:rtl/>
+          <w:lang w:bidi="fa-IR"/>
+        </w:rPr>
+      </w:pPr>
+      <w:r>
+        <w:rPr>
+          <w:rFonts w:hint="cs"/>
+          <w:rtl/>
+          <w:lang w:bidi="fa-IR"/>
+        </w:rPr>
+        <w:t xml:space="preserve">این تابع وضعیت دیجیتالی یک پین را مشخص می‌کند. این تایع توسط یک متغیر باینری مقادیر دیجیتالی را بر روی پین می‌نویسد. اگر مقدار باینری 1 یا </w:t>
+      </w:r>
+      <w:r>
+        <w:rPr>
+          <w:lang w:bidi="fa-IR"/>
+        </w:rPr>
+        <w:t>HIGH</w:t>
+      </w:r>
+      <w:r>
+        <w:rPr>
+          <w:rFonts w:hint="cs"/>
+          <w:rtl/>
+          <w:lang w:bidi="fa-IR"/>
+        </w:rPr>
+        <w:t xml:space="preserve"> را بر روی پین بنویسید، ولتاژ پین </w:t>
+      </w:r>
+      <w:r>
+        <w:rPr>
+          <w:rFonts w:hint="cs"/>
+          <w:rtl/>
+          <w:lang w:bidi="fa-IR"/>
+        </w:rPr>
+        <w:t>5</w:t>
+      </w:r>
+      <w:r>
+        <w:rPr>
+          <w:rFonts w:hint="cs"/>
+          <w:rtl/>
+          <w:lang w:bidi="fa-IR"/>
+        </w:rPr>
+        <w:t xml:space="preserve"> ولت می‌شود و اگر مقدار باینری 0 یا </w:t>
+      </w:r>
+      <w:r>
+        <w:rPr>
+          <w:lang w:bidi="fa-IR"/>
+        </w:rPr>
+        <w:t>LOW</w:t>
+      </w:r>
+      <w:r>
+        <w:rPr>
+          <w:rFonts w:hint="cs"/>
+          <w:rtl/>
+          <w:lang w:bidi="fa-IR"/>
+        </w:rPr>
+        <w:t xml:space="preserve"> را بر روی پین بنویسید، ولتاژ آن 0 ولت می‌شود. مقادیر </w:t>
+      </w:r>
+      <w:r>
+        <w:rPr>
+          <w:lang w:bidi="fa-IR"/>
+        </w:rPr>
+        <w:t>HIGH</w:t>
+      </w:r>
+      <w:r>
+        <w:rPr>
+          <w:rFonts w:hint="cs"/>
+          <w:rtl/>
+          <w:lang w:bidi="fa-IR"/>
+        </w:rPr>
+        <w:t xml:space="preserve"> و </w:t>
+      </w:r>
+      <w:r>
+        <w:rPr>
+          <w:lang w:bidi="fa-IR"/>
+        </w:rPr>
+        <w:t>LOW</w:t>
+      </w:r>
+      <w:r>
+        <w:rPr>
+          <w:rFonts w:hint="cs"/>
+          <w:rtl/>
+          <w:lang w:bidi="fa-IR"/>
+        </w:rPr>
+        <w:t xml:space="preserve"> مقادیر تعریف شده‌ای هستند که فقط در آردینو کاربرد دارند و نشانگر همان 0 و 1 باینری و دیجیتالی </w:t>
+      </w:r>
+      <w:r>
+        <w:rPr>
+          <w:rFonts w:hint="cs"/>
+          <w:rtl/>
+          <w:lang w:bidi="fa-IR"/>
+        </w:rPr>
+        <w:t>اند</w:t>
+      </w:r>
+      <w:r>
+        <w:rPr>
+          <w:rFonts w:hint="cs"/>
+          <w:rtl/>
+          <w:lang w:bidi="fa-IR"/>
+        </w:rPr>
+        <w:t>.</w:t>
+      </w:r>
+    </w:p>
+    <w:bookmarkStart w:id="6" w:name="_MON_1600516068"/>
     <w:bookmarkEnd w:id="6"/>
     <w:p>
       <w:pPr>
         <w:rPr>
-          <w:rtl/>
-          <w:lang w:bidi="fa-IR"/>
-        </w:rPr>
-      </w:pPr>
-      <w:r>
-        <w:rPr>
-          <w:lang w:bidi="fa-IR"/>
-        </w:rPr>
-        <w:object w:dxaOrig="9360" w:dyaOrig="855" w14:anchorId="682DF688">
-          <v:shape id="_x0000_i1026" type="#_x0000_t75" style="width:468.3pt;height:42.55pt" o:ole="">
-            <v:imagedata r:id="rId16" o:title=""/>
+          <w:lang w:bidi="fa-IR"/>
+        </w:rPr>
+      </w:pPr>
+      <w:r>
+        <w:rPr>
+          <w:lang w:bidi="fa-IR"/>
+        </w:rPr>
+        <w:object w:dxaOrig="9360" w:dyaOrig="855" w14:anchorId="4687E33C">
+          <v:shape id="_x0000_i1027" type="#_x0000_t75" style="width:468.6pt;height:42.6pt" o:ole="">
+            <v:imagedata r:id="rId19" o:title=""/>
           </v:shape>
-          <o:OLEObject Type="Embed" ProgID="Word.OpenDocumentText.12" ShapeID="_x0000_i1026" DrawAspect="Content" ObjectID="_1601146902" r:id="rId17"/>
+          <o:OLEObject Type="Embed" ProgID="Word.OpenDocumentText.12" ShapeID="_x0000_i1027" DrawAspect="Content" ObjectID="_1616311037" r:id="rId20"/>
         </w:object>
       </w:r>
     </w:p>
@@ -3803,35 +3943,90 @@
           <w:rtl/>
           <w:lang w:bidi="fa-IR"/>
         </w:rPr>
-        <w:t xml:space="preserve">حرف اول کلمه </w:t>
-      </w:r>
-      <w:r>
-        <w:rPr>
-          <w:lang w:bidi="fa-IR"/>
-        </w:rPr>
-        <w:t>Mode</w:t>
-      </w:r>
-      <w:r>
-        <w:rPr>
-          <w:rFonts w:hint="cs"/>
-          <w:rtl/>
-          <w:lang w:bidi="fa-IR"/>
-        </w:rPr>
-        <w:t xml:space="preserve"> به صورت بزرگ نوشته شده است و همین طور حالت پین به صورت تمام بزرگ نوشته می‌شود. نرم افزار </w:t>
-      </w:r>
-      <w:r>
-        <w:rPr>
-          <w:lang w:bidi="fa-IR"/>
-        </w:rPr>
-        <w:t>C++</w:t>
-      </w:r>
-      <w:r>
-        <w:rPr>
-          <w:rFonts w:hint="cs"/>
-          <w:rtl/>
-          <w:lang w:bidi="fa-IR"/>
-        </w:rPr>
-        <w:t xml:space="preserve"> به بزرگ و کوچکی حروف حساس </w:t>
+        <w:t xml:space="preserve">باز هم حرف اول کلمه </w:t>
+      </w:r>
+      <w:r>
+        <w:rPr>
+          <w:lang w:bidi="fa-IR"/>
+        </w:rPr>
+        <w:t>Write</w:t>
+      </w:r>
+      <w:r>
+        <w:rPr>
+          <w:rFonts w:hint="cs"/>
+          <w:rtl/>
+          <w:lang w:bidi="fa-IR"/>
+        </w:rPr>
+        <w:t xml:space="preserve"> بزرگ نوشته شده است. همین طور وضعیت پین نیز به طور کامل بزرگ نوشته می‌شود.</w:t>
+      </w:r>
+      <w:r>
+        <w:rPr>
+          <w:rFonts w:hint="cs"/>
+          <w:rtl/>
+          <w:lang w:bidi="fa-IR"/>
+        </w:rPr>
+        <w:t xml:space="preserve"> همیشه به یاد داشته باشید توابعی که </w:t>
+      </w:r>
+      <w:r>
+        <w:rPr>
+          <w:rFonts w:hint="cs"/>
+          <w:rtl/>
+          <w:lang w:bidi="fa-IR"/>
+        </w:rPr>
+        <w:t>2 کلمه‌ای هستند، حرف اول کلمه دوم بزرگ نوشته می‌شود.</w:t>
+      </w:r>
+    </w:p>
+    <w:p>
+      <w:pPr>
+        <w:pStyle w:val="Heading2"/>
+      </w:pPr>
+      <w:r>
+        <w:t xml:space="preserve">delay </w:t>
+      </w:r>
+      <w:proofErr w:type="gramStart"/>
+      <w:r>
+        <w:t>( )</w:t>
+      </w:r>
+      <w:proofErr w:type="gramEnd"/>
+    </w:p>
+    <w:p>
+      <w:pPr>
+        <w:rPr>
+          <w:rtl/>
+          <w:lang w:bidi="fa-IR"/>
+        </w:rPr>
+      </w:pPr>
+      <w:r>
+        <w:rPr>
+          <w:rFonts w:hint="cs"/>
+          <w:rtl/>
+          <w:lang w:bidi="fa-IR"/>
+        </w:rPr>
+        <w:t>این تابع برای مدت زمانی به</w:t>
+      </w:r>
+      <w:r>
+        <w:rPr>
+          <w:rFonts w:hint="cs"/>
+          <w:rtl/>
+          <w:lang w:bidi="fa-IR"/>
+        </w:rPr>
+        <w:t xml:space="preserve"> واحد میلی ثانیه، برنامه را متوقف می‌ک</w:t>
+      </w:r>
+      <w:r>
+        <w:rPr>
+          <w:rFonts w:hint="cs"/>
+          <w:rtl/>
+          <w:lang w:bidi="fa-IR"/>
+        </w:rPr>
+        <w:t>ند. ورودی این تابع مقدار توقف به</w:t>
+      </w:r>
+      <w:r>
+        <w:rPr>
+          <w:rFonts w:hint="cs"/>
+          <w:rtl/>
+          <w:lang w:bidi="fa-IR"/>
+        </w:rPr>
+        <w:t xml:space="preserve"> واحد میلی ثانیه </w:t>
       </w:r>
       <w:r>
         <w:rPr>
@@ -3850,291 +4045,24 @@
         <w:t>.</w:t>
       </w:r>
     </w:p>
-    <w:p>
-      <w:pPr>
-        <w:pStyle w:val="Heading2"/>
-        <w:rPr>
-          <w:rFonts w:hint="cs"/>
-          <w:rtl/>
-        </w:rPr>
-      </w:pPr>
-      <w:proofErr w:type="spellStart"/>
-      <w:proofErr w:type="gramStart"/>
-      <w:r>
-        <w:t>digitalWrite</w:t>
-      </w:r>
-      <w:proofErr w:type="spellEnd"/>
-      <w:proofErr w:type="gramEnd"/>
-      <w:r>
-        <w:t xml:space="preserve"> ( )</w:t>
-      </w:r>
-    </w:p>
-    <w:p>
-      <w:pPr>
-        <w:rPr>
-          <w:rtl/>
-          <w:lang w:bidi="fa-IR"/>
-        </w:rPr>
-      </w:pPr>
-      <w:r>
-        <w:rPr>
-          <w:rFonts w:hint="cs"/>
-          <w:rtl/>
-          <w:lang w:bidi="fa-IR"/>
-        </w:rPr>
-        <w:t xml:space="preserve">این تابع وضعیت دیجیتالی یک پین را مشخص می‌کند. این تایع توسط یک متغیر باینری مقادیر دیجیتالی را بر روی پین می‌نویسد. اگر مقدار باینری 1 یا </w:t>
-      </w:r>
-      <w:r>
-        <w:rPr>
-          <w:lang w:bidi="fa-IR"/>
-        </w:rPr>
-        <w:t>HIGH</w:t>
-      </w:r>
-      <w:r>
-        <w:rPr>
-          <w:rFonts w:hint="cs"/>
-          <w:rtl/>
-          <w:lang w:bidi="fa-IR"/>
-        </w:rPr>
-        <w:t xml:space="preserve"> را بر روی پین بنویسید، ولتاژ پین </w:t>
-      </w:r>
-      <w:r>
-        <w:rPr>
-          <w:rFonts w:hint="cs"/>
-          <w:rtl/>
-          <w:lang w:bidi="fa-IR"/>
-        </w:rPr>
-        <w:t>5</w:t>
-      </w:r>
-      <w:r>
-        <w:rPr>
-          <w:rFonts w:hint="cs"/>
-          <w:rtl/>
-          <w:lang w:bidi="fa-IR"/>
-        </w:rPr>
-        <w:t xml:space="preserve"> ولت می‌شود و اگر مقدار باینری 0 یا </w:t>
-      </w:r>
-      <w:r>
-        <w:rPr>
-          <w:lang w:bidi="fa-IR"/>
-        </w:rPr>
-        <w:t>LOW</w:t>
-      </w:r>
-      <w:r>
-        <w:rPr>
-          <w:rFonts w:hint="cs"/>
-          <w:rtl/>
-          <w:lang w:bidi="fa-IR"/>
-        </w:rPr>
-        <w:t xml:space="preserve"> را بر روی پین بنویسید، ولتاژ آن 0 ولت می‌شود. مقادیر </w:t>
-      </w:r>
-      <w:r>
-        <w:rPr>
-          <w:lang w:bidi="fa-IR"/>
-        </w:rPr>
-        <w:t>HIGH</w:t>
-      </w:r>
-      <w:r>
-        <w:rPr>
-          <w:rFonts w:hint="cs"/>
-          <w:rtl/>
-          <w:lang w:bidi="fa-IR"/>
-        </w:rPr>
-        <w:t xml:space="preserve"> و </w:t>
-      </w:r>
-      <w:r>
-        <w:rPr>
-          <w:lang w:bidi="fa-IR"/>
-        </w:rPr>
-        <w:t>LOW</w:t>
-      </w:r>
-      <w:r>
-        <w:rPr>
-          <w:rFonts w:hint="cs"/>
-          <w:rtl/>
-          <w:lang w:bidi="fa-IR"/>
-        </w:rPr>
-        <w:t xml:space="preserve"> مقادیر تعریف شده‌ای هستند که فقط در آردینو کاربرد دارند و نشانگر همان 0 و 1 باینری و دیجیتالی </w:t>
-      </w:r>
-      <w:r>
-        <w:rPr>
-          <w:rFonts w:hint="cs"/>
-          <w:rtl/>
-          <w:lang w:bidi="fa-IR"/>
-        </w:rPr>
-        <w:t>اند</w:t>
-      </w:r>
-      <w:r>
-        <w:rPr>
-          <w:rFonts w:hint="cs"/>
-          <w:rtl/>
-          <w:lang w:bidi="fa-IR"/>
-        </w:rPr>
-        <w:t>.</w:t>
-      </w:r>
-    </w:p>
-    <w:bookmarkStart w:id="7" w:name="_MON_1600516068"/>
+    <w:bookmarkStart w:id="7" w:name="_MON_1600602464"/>
     <w:bookmarkEnd w:id="7"/>
     <w:p>
       <w:pPr>
         <w:rPr>
-          <w:lang w:bidi="fa-IR"/>
-        </w:rPr>
-      </w:pPr>
-      <w:r>
-        <w:rPr>
-          <w:lang w:bidi="fa-IR"/>
-        </w:rPr>
-        <w:object w:dxaOrig="9360" w:dyaOrig="855" w14:anchorId="4687E33C">
-          <v:shape id="_x0000_i1027" type="#_x0000_t75" style="width:468.3pt;height:42.55pt" o:ole="">
-            <v:imagedata r:id="rId18" o:title=""/>
+          <w:rtl/>
+          <w:lang w:bidi="fa-IR"/>
+        </w:rPr>
+      </w:pPr>
+      <w:r>
+        <w:rPr>
+          <w:lang w:bidi="fa-IR"/>
+        </w:rPr>
+        <w:object w:dxaOrig="9360" w:dyaOrig="855" w14:anchorId="41EB0F1C">
+          <v:shape id="_x0000_i1028" type="#_x0000_t75" style="width:468.6pt;height:42.6pt" o:ole="">
+            <v:imagedata r:id="rId21" o:title=""/>
           </v:shape>
-          <o:OLEObject Type="Embed" ProgID="Word.OpenDocumentText.12" ShapeID="_x0000_i1027" DrawAspect="Content" ObjectID="_1601146903" r:id="rId19"/>
-        </w:object>
-      </w:r>
-    </w:p>
-    <w:p>
-      <w:pPr>
-        <w:rPr>
-          <w:rtl/>
-          <w:lang w:bidi="fa-IR"/>
-        </w:rPr>
-      </w:pPr>
-      <w:r>
-        <w:rPr>
-          <w:rFonts w:hint="cs"/>
-          <w:color w:val="FF0000"/>
-          <w:rtl/>
-          <w:lang w:bidi="fa-IR"/>
-        </w:rPr>
-        <w:t xml:space="preserve">توجه: </w:t>
-      </w:r>
-      <w:r>
-        <w:rPr>
-          <w:rFonts w:hint="cs"/>
-          <w:rtl/>
-          <w:lang w:bidi="fa-IR"/>
-        </w:rPr>
-        <w:t xml:space="preserve">باز هم حرف اول کلمه </w:t>
-      </w:r>
-      <w:r>
-        <w:rPr>
-          <w:lang w:bidi="fa-IR"/>
-        </w:rPr>
-        <w:t>Write</w:t>
-      </w:r>
-      <w:r>
-        <w:rPr>
-          <w:rFonts w:hint="cs"/>
-          <w:rtl/>
-          <w:lang w:bidi="fa-IR"/>
-        </w:rPr>
-        <w:t xml:space="preserve"> بزرگ نوشته شده است. همین طور وضعیت پین نیز به طور کامل بزرگ نوشته می‌شود.</w:t>
-      </w:r>
-      <w:r>
-        <w:rPr>
-          <w:rFonts w:hint="cs"/>
-          <w:rtl/>
-          <w:lang w:bidi="fa-IR"/>
-        </w:rPr>
-        <w:t xml:space="preserve"> همیشه به یاد داشته باشید توابعی که </w:t>
-      </w:r>
-      <w:r>
-        <w:rPr>
-          <w:rFonts w:hint="cs"/>
-          <w:rtl/>
-          <w:lang w:bidi="fa-IR"/>
-        </w:rPr>
-        <w:t>2 کلمه‌ای هستند، حرف اول کلمه دوم بزرگ نوشته می‌شود.</w:t>
-      </w:r>
-    </w:p>
-    <w:p>
-      <w:pPr>
-        <w:pStyle w:val="Heading2"/>
-      </w:pPr>
-      <w:proofErr w:type="gramStart"/>
-      <w:r>
-        <w:t>delay</w:t>
-      </w:r>
-      <w:proofErr w:type="gramEnd"/>
-      <w:r>
-        <w:t xml:space="preserve"> ( )</w:t>
-      </w:r>
-    </w:p>
-    <w:p>
-      <w:pPr>
-        <w:rPr>
-          <w:rtl/>
-          <w:lang w:bidi="fa-IR"/>
-        </w:rPr>
-      </w:pPr>
-      <w:r>
-        <w:rPr>
-          <w:rFonts w:hint="cs"/>
-          <w:rtl/>
-          <w:lang w:bidi="fa-IR"/>
-        </w:rPr>
-        <w:t>این تابع برای مدت زمانی به</w:t>
-      </w:r>
-      <w:r>
-        <w:rPr>
-          <w:rFonts w:hint="cs"/>
-          <w:rtl/>
-          <w:lang w:bidi="fa-IR"/>
-        </w:rPr>
-        <w:t xml:space="preserve"> واحد میلی ثانیه، برنامه را متوقف می‌ک</w:t>
-      </w:r>
-      <w:r>
-        <w:rPr>
-          <w:rFonts w:hint="cs"/>
-          <w:rtl/>
-          <w:lang w:bidi="fa-IR"/>
-        </w:rPr>
-        <w:t>ند. ورودی این تابع مقدار توقف به</w:t>
-      </w:r>
-      <w:r>
-        <w:rPr>
-          <w:rFonts w:hint="cs"/>
-          <w:rtl/>
-          <w:lang w:bidi="fa-IR"/>
-        </w:rPr>
-        <w:t xml:space="preserve"> واحد میلی ثانیه </w:t>
-      </w:r>
-      <w:r>
-        <w:rPr>
-          <w:rFonts w:hint="cs"/>
-          <w:rtl/>
-          <w:lang w:bidi="fa-IR"/>
-        </w:rPr>
-        <w:t>است</w:t>
-      </w:r>
-      <w:r>
-        <w:rPr>
-          <w:rFonts w:hint="cs"/>
-          <w:rtl/>
-          <w:lang w:bidi="fa-IR"/>
-        </w:rPr>
-        <w:t>.</w:t>
-      </w:r>
-    </w:p>
-    <w:bookmarkStart w:id="8" w:name="_MON_1600602464"/>
-    <w:bookmarkEnd w:id="8"/>
-    <w:p>
-      <w:pPr>
-        <w:rPr>
-          <w:rtl/>
-          <w:lang w:bidi="fa-IR"/>
-        </w:rPr>
-      </w:pPr>
-      <w:r>
-        <w:rPr>
-          <w:lang w:bidi="fa-IR"/>
-        </w:rPr>
-        <w:object w:dxaOrig="9360" w:dyaOrig="855" w14:anchorId="41EB0F1C">
-          <v:shape id="_x0000_i1028" type="#_x0000_t75" style="width:468.3pt;height:42.55pt" o:ole="">
-            <v:imagedata r:id="rId20" o:title=""/>
-          </v:shape>
-          <o:OLEObject Type="Embed" ProgID="Word.OpenDocumentText.12" ShapeID="_x0000_i1028" DrawAspect="Content" ObjectID="_1601146904" r:id="rId21"/>
+          <o:OLEObject Type="Embed" ProgID="Word.OpenDocumentText.12" ShapeID="_x0000_i1028" DrawAspect="Content" ObjectID="_1616311038" r:id="rId22"/>
         </w:object>
       </w:r>
     </w:p>
@@ -4438,7 +4366,16 @@
           <w:rtl/>
           <w:lang w:bidi="fa-IR"/>
         </w:rPr>
-        <w:t xml:space="preserve">، وضعیت روشن یا خاموش بودن این دیود نوری را مشخص کنید. </w:t>
+        <w:t>، وضعیت روشن یا خاموش بودن این دیود نوری را مشخص کن</w:t>
+      </w:r>
+      <w:bookmarkStart w:id="8" w:name="_GoBack"/>
+      <w:r>
+        <w:rPr>
+          <w:rFonts w:hint="cs"/>
+          <w:rtl/>
+          <w:lang w:bidi="fa-IR"/>
+        </w:rPr>
+        <w:t xml:space="preserve">ید. </w:t>
       </w:r>
       <w:commentRangeStart w:id="9"/>
       <w:r>
@@ -4485,6 +4422,7 @@
         </w:rPr>
         <w:commentReference w:id="9"/>
       </w:r>
+      <w:bookmarkEnd w:id="8"/>
     </w:p>
     <w:p>
       <w:pPr>
@@ -4593,10 +4531,10 @@
           <w:lang w:bidi="fa-IR"/>
         </w:rPr>
         <w:object w:dxaOrig="9360" w:dyaOrig="3705" w14:anchorId="77AF3198">
-          <v:shape id="_x0000_i1029" type="#_x0000_t75" style="width:468.3pt;height:185.3pt" o:ole="">
-            <v:imagedata r:id="rId22" o:title=""/>
+          <v:shape id="_x0000_i1029" type="#_x0000_t75" style="width:468.6pt;height:185.4pt" o:ole="">
+            <v:imagedata r:id="rId23" o:title=""/>
           </v:shape>
-          <o:OLEObject Type="Embed" ProgID="Word.OpenDocumentText.12" ShapeID="_x0000_i1029" DrawAspect="Content" ObjectID="_1601146905" r:id="rId23"/>
+          <o:OLEObject Type="Embed" ProgID="Word.OpenDocumentText.12" ShapeID="_x0000_i1029" DrawAspect="Content" ObjectID="_1616311039" r:id="rId24"/>
         </w:object>
       </w:r>
     </w:p>
@@ -4703,8 +4641,6 @@
         </w:rPr>
         <w:t>متغیر</w:t>
       </w:r>
-      <w:bookmarkStart w:id="11" w:name="_GoBack"/>
-      <w:bookmarkEnd w:id="11"/>
       <w:r>
         <w:rPr>
           <w:rFonts w:hint="cs"/>
@@ -4734,7 +4670,7 @@
 </file>
 
 <file path=word/comments.xml><?xml version="1.0" encoding="utf-8"?>
-<w:comments xmlns:wpc="http://schemas.microsoft.com/office/word/2010/wordprocessingCanvas" xmlns:mc="http://schemas.openxmlformats.org/markup-compatibility/2006" xmlns:o="urn:schemas-microsoft-com:office:office" xmlns:r="http://schemas.openxmlformats.org/officeDocument/2006/relationships" xmlns:m="http://schemas.openxmlformats.org/officeDocument/2006/math" xmlns:v="urn:schemas-microsoft-com:vml" xmlns:wp14="http://schemas.microsoft.com/office/word/2010/wordprocessingDrawing" xmlns:wp="http://schemas.openxmlformats.org/drawingml/2006/wordprocessingDrawing" xmlns:w10="urn:schemas-microsoft-com:office:word" xmlns:w="http://schemas.openxmlformats.org/wordprocessingml/2006/main" xmlns:w14="http://schemas.microsoft.com/office/word/2010/wordml" xmlns:w15="http://schemas.microsoft.com/office/word/2012/wordml" xmlns:wpg="http://schemas.microsoft.com/office/word/2010/wordprocessingGroup" xmlns:wpi="http://schemas.microsoft.com/office/word/2010/wordprocessingInk" xmlns:wne="http://schemas.microsoft.com/office/word/2006/wordml" xmlns:wps="http://schemas.microsoft.com/office/word/2010/wordprocessingShape" mc:Ignorable="w14 w15 wp14">
+<w:comments xmlns:wpc="http://schemas.microsoft.com/office/word/2010/wordprocessingCanvas" xmlns:cx="http://schemas.microsoft.com/office/drawing/2014/chartex" xmlns:cx1="http://schemas.microsoft.com/office/drawing/2015/9/8/chartex" xmlns:cx2="http://schemas.microsoft.com/office/drawing/2015/10/21/chartex" xmlns:cx3="http://schemas.microsoft.com/office/drawing/2016/5/9/chartex" xmlns:cx4="http://schemas.microsoft.com/office/drawing/2016/5/10/chartex" xmlns:cx5="http://schemas.microsoft.com/office/drawing/2016/5/11/chartex" xmlns:cx6="http://schemas.microsoft.com/office/drawing/2016/5/12/chartex" xmlns:cx7="http://schemas.microsoft.com/office/drawing/2016/5/13/chartex" xmlns:cx8="http://schemas.microsoft.com/office/drawing/2016/5/14/chartex" xmlns:mc="http://schemas.openxmlformats.org/markup-compatibility/2006" xmlns:aink="http://schemas.microsoft.com/office/drawing/2016/ink" xmlns:am3d="http://schemas.microsoft.com/office/drawing/2017/model3d" xmlns:o="urn:schemas-microsoft-com:office:office" xmlns:r="http://schemas.openxmlformats.org/officeDocument/2006/relationships" xmlns:m="http://schemas.openxmlformats.org/officeDocument/2006/math" xmlns:v="urn:schemas-microsoft-com:vml" xmlns:wp14="http://schemas.microsoft.com/office/word/2010/wordprocessingDrawing" xmlns:wp="http://schemas.openxmlformats.org/drawingml/2006/wordprocessingDrawing" xmlns:w10="urn:schemas-microsoft-com:office:word" xmlns:w="http://schemas.openxmlformats.org/wordprocessingml/2006/main" xmlns:w14="http://schemas.microsoft.com/office/word/2010/wordml" xmlns:w15="http://schemas.microsoft.com/office/word/2012/wordml" xmlns:w16cid="http://schemas.microsoft.com/office/word/2016/wordml/cid" xmlns:w16se="http://schemas.microsoft.com/office/word/2015/wordml/symex" xmlns:wpg="http://schemas.microsoft.com/office/word/2010/wordprocessingGroup" xmlns:wpi="http://schemas.microsoft.com/office/word/2010/wordprocessingInk" xmlns:wne="http://schemas.microsoft.com/office/word/2006/wordml" xmlns:wps="http://schemas.microsoft.com/office/word/2010/wordprocessingShape" mc:Ignorable="w14 w15 w16se w16cid wp14">
   <w:comment w:id="0" w:author="ahmed nabipour" w:date="2018-10-05T15:46:00Z" w:initials="an">
     <w:p>
       <w:pPr>
@@ -4786,7 +4722,7 @@
       </w:r>
     </w:p>
   </w:comment>
-  <w:comment w:id="3" w:author="Default" w:date="2018-10-15T22:00:00Z" w:initials="D">
+  <w:comment w:id="4" w:author="Default" w:date="2018-10-15T22:03:00Z" w:initials="D">
     <w:p>
       <w:pPr>
         <w:pStyle w:val="CommentText"/>
@@ -4802,31 +4738,11 @@
           <w:rFonts w:hint="cs"/>
           <w:rtl/>
         </w:rPr>
-        <w:t xml:space="preserve">جمله بدیهی است. احتیاجی به گفتنش نیست. </w:t>
+        <w:t>جمله تکراری است.</w:t>
       </w:r>
     </w:p>
   </w:comment>
-  <w:comment w:id="5" w:author="Default" w:date="2018-10-15T22:03:00Z" w:initials="D">
-    <w:p>
-      <w:pPr>
-        <w:pStyle w:val="CommentText"/>
-      </w:pPr>
-      <w:r>
-        <w:rPr>
-          <w:rStyle w:val="CommentReference"/>
-        </w:rPr>
-        <w:annotationRef/>
-      </w:r>
-      <w:r>
-        <w:rPr>
-          <w:rFonts w:hint="cs"/>
-          <w:rtl/>
-        </w:rPr>
-        <w:t>جمله تکراری است.</w:t>
-      </w:r>
-    </w:p>
-  </w:comment>
-  <w:comment w:id="4" w:author="Default" w:date="2018-10-15T22:01:00Z" w:initials="D">
+  <w:comment w:id="3" w:author="Default" w:date="2018-10-15T22:01:00Z" w:initials="D">
     <w:p>
       <w:pPr>
         <w:pStyle w:val="CommentText"/>
@@ -4870,12 +4786,11 @@
 </file>
 
 <file path=word/commentsExtended.xml><?xml version="1.0" encoding="utf-8"?>
-<w15:commentsEx xmlns:wpc="http://schemas.microsoft.com/office/word/2010/wordprocessingCanvas" xmlns:mc="http://schemas.openxmlformats.org/markup-compatibility/2006" xmlns:o="urn:schemas-microsoft-com:office:office" xmlns:r="http://schemas.openxmlformats.org/officeDocument/2006/relationships" xmlns:m="http://schemas.openxmlformats.org/officeDocument/2006/math" xmlns:v="urn:schemas-microsoft-com:vml" xmlns:wp14="http://schemas.microsoft.com/office/word/2010/wordprocessingDrawing" xmlns:wp="http://schemas.openxmlformats.org/drawingml/2006/wordprocessingDrawing" xmlns:w10="urn:schemas-microsoft-com:office:word" xmlns:w="http://schemas.openxmlformats.org/wordprocessingml/2006/main" xmlns:w14="http://schemas.microsoft.com/office/word/2010/wordml" xmlns:w15="http://schemas.microsoft.com/office/word/2012/wordml" xmlns:wpg="http://schemas.microsoft.com/office/word/2010/wordprocessingGroup" xmlns:wpi="http://schemas.microsoft.com/office/word/2010/wordprocessingInk" xmlns:wne="http://schemas.microsoft.com/office/word/2006/wordml" xmlns:wps="http://schemas.microsoft.com/office/word/2010/wordprocessingShape" mc:Ignorable="w14 w15 wp14">
+<w15:commentsEx xmlns:wpc="http://schemas.microsoft.com/office/word/2010/wordprocessingCanvas" xmlns:cx="http://schemas.microsoft.com/office/drawing/2014/chartex" xmlns:cx1="http://schemas.microsoft.com/office/drawing/2015/9/8/chartex" xmlns:cx2="http://schemas.microsoft.com/office/drawing/2015/10/21/chartex" xmlns:cx3="http://schemas.microsoft.com/office/drawing/2016/5/9/chartex" xmlns:cx4="http://schemas.microsoft.com/office/drawing/2016/5/10/chartex" xmlns:cx5="http://schemas.microsoft.com/office/drawing/2016/5/11/chartex" xmlns:cx6="http://schemas.microsoft.com/office/drawing/2016/5/12/chartex" xmlns:cx7="http://schemas.microsoft.com/office/drawing/2016/5/13/chartex" xmlns:cx8="http://schemas.microsoft.com/office/drawing/2016/5/14/chartex" xmlns:mc="http://schemas.openxmlformats.org/markup-compatibility/2006" xmlns:aink="http://schemas.microsoft.com/office/drawing/2016/ink" xmlns:am3d="http://schemas.microsoft.com/office/drawing/2017/model3d" xmlns:o="urn:schemas-microsoft-com:office:office" xmlns:r="http://schemas.openxmlformats.org/officeDocument/2006/relationships" xmlns:m="http://schemas.openxmlformats.org/officeDocument/2006/math" xmlns:v="urn:schemas-microsoft-com:vml" xmlns:wp14="http://schemas.microsoft.com/office/word/2010/wordprocessingDrawing" xmlns:wp="http://schemas.openxmlformats.org/drawingml/2006/wordprocessingDrawing" xmlns:w10="urn:schemas-microsoft-com:office:word" xmlns:w="http://schemas.openxmlformats.org/wordprocessingml/2006/main" xmlns:w14="http://schemas.microsoft.com/office/word/2010/wordml" xmlns:w15="http://schemas.microsoft.com/office/word/2012/wordml" xmlns:w16cid="http://schemas.microsoft.com/office/word/2016/wordml/cid" xmlns:w16se="http://schemas.microsoft.com/office/word/2015/wordml/symex" xmlns:wpg="http://schemas.microsoft.com/office/word/2010/wordprocessingGroup" xmlns:wpi="http://schemas.microsoft.com/office/word/2010/wordprocessingInk" xmlns:wne="http://schemas.microsoft.com/office/word/2006/wordml" xmlns:wps="http://schemas.microsoft.com/office/word/2010/wordprocessingShape" mc:Ignorable="w14 w15 w16se w16cid wp14">
   <w15:commentEx w15:paraId="66D11F00" w15:done="0"/>
   <w15:commentEx w15:paraId="2A6E8699" w15:done="0"/>
-  <w15:commentEx w15:paraId="3BB87ACE" w15:done="0"/>
-  <w15:commentEx w15:paraId="7C96A92A" w15:done="0"/>
-  <w15:commentEx w15:paraId="6651054A" w15:done="0"/>
+  <w15:commentEx w15:paraId="7C96A92A" w15:done="1"/>
+  <w15:commentEx w15:paraId="6651054A" w15:done="1"/>
   <w15:commentEx w15:paraId="0D5F6121" w15:done="0"/>
 </w15:commentsEx>
 </file>
@@ -4883,12 +4798,16 @@
 <file path=word/commentsIds.xml><?xml version="1.0" encoding="utf-8"?>
 <w16cid:commentsIds xmlns:wpc="http://schemas.microsoft.com/office/word/2010/wordprocessingCanvas" xmlns:cx="http://schemas.microsoft.com/office/drawing/2014/chartex" xmlns:cx1="http://schemas.microsoft.com/office/drawing/2015/9/8/chartex" xmlns:cx2="http://schemas.microsoft.com/office/drawing/2015/10/21/chartex" xmlns:cx3="http://schemas.microsoft.com/office/drawing/2016/5/9/chartex" xmlns:cx4="http://schemas.microsoft.com/office/drawing/2016/5/10/chartex" xmlns:cx5="http://schemas.microsoft.com/office/drawing/2016/5/11/chartex" xmlns:cx6="http://schemas.microsoft.com/office/drawing/2016/5/12/chartex" xmlns:cx7="http://schemas.microsoft.com/office/drawing/2016/5/13/chartex" xmlns:cx8="http://schemas.microsoft.com/office/drawing/2016/5/14/chartex" xmlns:mc="http://schemas.openxmlformats.org/markup-compatibility/2006" xmlns:aink="http://schemas.microsoft.com/office/drawing/2016/ink" xmlns:am3d="http://schemas.microsoft.com/office/drawing/2017/model3d" xmlns:o="urn:schemas-microsoft-com:office:office" xmlns:r="http://schemas.openxmlformats.org/officeDocument/2006/relationships" xmlns:m="http://schemas.openxmlformats.org/officeDocument/2006/math" xmlns:v="urn:schemas-microsoft-com:vml" xmlns:wp14="http://schemas.microsoft.com/office/word/2010/wordprocessingDrawing" xmlns:wp="http://schemas.openxmlformats.org/drawingml/2006/wordprocessingDrawing" xmlns:w10="urn:schemas-microsoft-com:office:word" xmlns:w="http://schemas.openxmlformats.org/wordprocessingml/2006/main" xmlns:w14="http://schemas.microsoft.com/office/word/2010/wordml" xmlns:w15="http://schemas.microsoft.com/office/word/2012/wordml" xmlns:w16cid="http://schemas.microsoft.com/office/word/2016/wordml/cid" xmlns:w16se="http://schemas.microsoft.com/office/word/2015/wordml/symex" xmlns:wpg="http://schemas.microsoft.com/office/word/2010/wordprocessingGroup" xmlns:wpi="http://schemas.microsoft.com/office/word/2010/wordprocessingInk" xmlns:wne="http://schemas.microsoft.com/office/word/2006/wordml" xmlns:wps="http://schemas.microsoft.com/office/word/2010/wordprocessingShape" mc:Ignorable="w14 w15 w16se w16cid wp14">
   <w16cid:commentId w16cid:paraId="66D11F00" w16cid:durableId="1F6205E5"/>
+  <w16cid:commentId w16cid:paraId="2A6E8699" w16cid:durableId="2056EE86"/>
+  <w16cid:commentId w16cid:paraId="7C96A92A" w16cid:durableId="2056EE88"/>
+  <w16cid:commentId w16cid:paraId="6651054A" w16cid:durableId="2056EE89"/>
+  <w16cid:commentId w16cid:paraId="0D5F6121" w16cid:durableId="2056EE8A"/>
 </w16cid:commentsIds>
 </file>
 
 <file path=word/numbering.xml><?xml version="1.0" encoding="utf-8"?>
-<w:numbering xmlns:wpc="http://schemas.microsoft.com/office/word/2010/wordprocessingCanvas" xmlns:mc="http://schemas.openxmlformats.org/markup-compatibility/2006" xmlns:o="urn:schemas-microsoft-com:office:office" xmlns:r="http://schemas.openxmlformats.org/officeDocument/2006/relationships" xmlns:m="http://schemas.openxmlformats.org/officeDocument/2006/math" xmlns:v="urn:schemas-microsoft-com:vml" xmlns:wp14="http://schemas.microsoft.com/office/word/2010/wordprocessingDrawing" xmlns:wp="http://schemas.openxmlformats.org/drawingml/2006/wordprocessingDrawing" xmlns:w10="urn:schemas-microsoft-com:office:word" xmlns:w="http://schemas.openxmlformats.org/wordprocessingml/2006/main" xmlns:w14="http://schemas.microsoft.com/office/word/2010/wordml" xmlns:w15="http://schemas.microsoft.com/office/word/2012/wordml" xmlns:wpg="http://schemas.microsoft.com/office/word/2010/wordprocessingGroup" xmlns:wpi="http://schemas.microsoft.com/office/word/2010/wordprocessingInk" xmlns:wne="http://schemas.microsoft.com/office/word/2006/wordml" xmlns:wps="http://schemas.microsoft.com/office/word/2010/wordprocessingShape" mc:Ignorable="w14 w15 wp14">
-  <w:abstractNum w:abstractNumId="0">
+<w:numbering xmlns:wpc="http://schemas.microsoft.com/office/word/2010/wordprocessingCanvas" xmlns:cx="http://schemas.microsoft.com/office/drawing/2014/chartex" xmlns:cx1="http://schemas.microsoft.com/office/drawing/2015/9/8/chartex" xmlns:cx2="http://schemas.microsoft.com/office/drawing/2015/10/21/chartex" xmlns:cx3="http://schemas.microsoft.com/office/drawing/2016/5/9/chartex" xmlns:cx4="http://schemas.microsoft.com/office/drawing/2016/5/10/chartex" xmlns:cx5="http://schemas.microsoft.com/office/drawing/2016/5/11/chartex" xmlns:cx6="http://schemas.microsoft.com/office/drawing/2016/5/12/chartex" xmlns:cx7="http://schemas.microsoft.com/office/drawing/2016/5/13/chartex" xmlns:cx8="http://schemas.microsoft.com/office/drawing/2016/5/14/chartex" xmlns:mc="http://schemas.openxmlformats.org/markup-compatibility/2006" xmlns:aink="http://schemas.microsoft.com/office/drawing/2016/ink" xmlns:am3d="http://schemas.microsoft.com/office/drawing/2017/model3d" xmlns:o="urn:schemas-microsoft-com:office:office" xmlns:r="http://schemas.openxmlformats.org/officeDocument/2006/relationships" xmlns:m="http://schemas.openxmlformats.org/officeDocument/2006/math" xmlns:v="urn:schemas-microsoft-com:vml" xmlns:wp14="http://schemas.microsoft.com/office/word/2010/wordprocessingDrawing" xmlns:wp="http://schemas.openxmlformats.org/drawingml/2006/wordprocessingDrawing" xmlns:w10="urn:schemas-microsoft-com:office:word" xmlns:w="http://schemas.openxmlformats.org/wordprocessingml/2006/main" xmlns:w14="http://schemas.microsoft.com/office/word/2010/wordml" xmlns:w15="http://schemas.microsoft.com/office/word/2012/wordml" xmlns:w16cid="http://schemas.microsoft.com/office/word/2016/wordml/cid" xmlns:w16se="http://schemas.microsoft.com/office/word/2015/wordml/symex" xmlns:wpg="http://schemas.microsoft.com/office/word/2010/wordprocessingGroup" xmlns:wpi="http://schemas.microsoft.com/office/word/2010/wordprocessingInk" xmlns:wne="http://schemas.microsoft.com/office/word/2006/wordml" xmlns:wps="http://schemas.microsoft.com/office/word/2010/wordprocessingShape" mc:Ignorable="w14 w15 w16se w16cid wp14">
+  <w:abstractNum w:abstractNumId="0" w15:restartNumberingAfterBreak="0">
     <w:nsid w:val="72015245"/>
     <w:multiLevelType w:val="multilevel"/>
     <w:tmpl w:val="D7FA3D20"/>
@@ -5045,7 +4964,7 @@
 </file>
 
 <file path=word/people.xml><?xml version="1.0" encoding="utf-8"?>
-<w15:people xmlns:wpc="http://schemas.microsoft.com/office/word/2010/wordprocessingCanvas" xmlns:mc="http://schemas.openxmlformats.org/markup-compatibility/2006" xmlns:o="urn:schemas-microsoft-com:office:office" xmlns:r="http://schemas.openxmlformats.org/officeDocument/2006/relationships" xmlns:m="http://schemas.openxmlformats.org/officeDocument/2006/math" xmlns:v="urn:schemas-microsoft-com:vml" xmlns:wp14="http://schemas.microsoft.com/office/word/2010/wordprocessingDrawing" xmlns:wp="http://schemas.openxmlformats.org/drawingml/2006/wordprocessingDrawing" xmlns:w10="urn:schemas-microsoft-com:office:word" xmlns:w="http://schemas.openxmlformats.org/wordprocessingml/2006/main" xmlns:w14="http://schemas.microsoft.com/office/word/2010/wordml" xmlns:w15="http://schemas.microsoft.com/office/word/2012/wordml" xmlns:wpg="http://schemas.microsoft.com/office/word/2010/wordprocessingGroup" xmlns:wpi="http://schemas.microsoft.com/office/word/2010/wordprocessingInk" xmlns:wne="http://schemas.microsoft.com/office/word/2006/wordml" xmlns:wps="http://schemas.microsoft.com/office/word/2010/wordprocessingShape" mc:Ignorable="w14 w15 wp14">
+<w15:people xmlns:wpc="http://schemas.microsoft.com/office/word/2010/wordprocessingCanvas" xmlns:cx="http://schemas.microsoft.com/office/drawing/2014/chartex" xmlns:cx1="http://schemas.microsoft.com/office/drawing/2015/9/8/chartex" xmlns:cx2="http://schemas.microsoft.com/office/drawing/2015/10/21/chartex" xmlns:cx3="http://schemas.microsoft.com/office/drawing/2016/5/9/chartex" xmlns:cx4="http://schemas.microsoft.com/office/drawing/2016/5/10/chartex" xmlns:cx5="http://schemas.microsoft.com/office/drawing/2016/5/11/chartex" xmlns:cx6="http://schemas.microsoft.com/office/drawing/2016/5/12/chartex" xmlns:cx7="http://schemas.microsoft.com/office/drawing/2016/5/13/chartex" xmlns:cx8="http://schemas.microsoft.com/office/drawing/2016/5/14/chartex" xmlns:mc="http://schemas.openxmlformats.org/markup-compatibility/2006" xmlns:aink="http://schemas.microsoft.com/office/drawing/2016/ink" xmlns:am3d="http://schemas.microsoft.com/office/drawing/2017/model3d" xmlns:o="urn:schemas-microsoft-com:office:office" xmlns:r="http://schemas.openxmlformats.org/officeDocument/2006/relationships" xmlns:m="http://schemas.openxmlformats.org/officeDocument/2006/math" xmlns:v="urn:schemas-microsoft-com:vml" xmlns:wp14="http://schemas.microsoft.com/office/word/2010/wordprocessingDrawing" xmlns:wp="http://schemas.openxmlformats.org/drawingml/2006/wordprocessingDrawing" xmlns:w10="urn:schemas-microsoft-com:office:word" xmlns:w="http://schemas.openxmlformats.org/wordprocessingml/2006/main" xmlns:w14="http://schemas.microsoft.com/office/word/2010/wordml" xmlns:w15="http://schemas.microsoft.com/office/word/2012/wordml" xmlns:w16cid="http://schemas.microsoft.com/office/word/2016/wordml/cid" xmlns:w16se="http://schemas.microsoft.com/office/word/2015/wordml/symex" xmlns:wpg="http://schemas.microsoft.com/office/word/2010/wordprocessingGroup" xmlns:wpi="http://schemas.microsoft.com/office/word/2010/wordprocessingInk" xmlns:wne="http://schemas.microsoft.com/office/word/2006/wordml" xmlns:wps="http://schemas.microsoft.com/office/word/2010/wordprocessingShape" mc:Ignorable="w14 w15 w16se w16cid wp14">
   <w15:person w15:author="ahmed nabipour">
     <w15:presenceInfo w15:providerId="Windows Live" w15:userId="df8edd003cc3e8b2"/>
   </w15:person>
@@ -5056,7 +4975,7 @@
 </file>
 
 <file path=word/styles.xml><?xml version="1.0" encoding="utf-8"?>
-<w:styles xmlns:mc="http://schemas.openxmlformats.org/markup-compatibility/2006" xmlns:r="http://schemas.openxmlformats.org/officeDocument/2006/relationships" xmlns:w="http://schemas.openxmlformats.org/wordprocessingml/2006/main" xmlns:w14="http://schemas.microsoft.com/office/word/2010/wordml" xmlns:w15="http://schemas.microsoft.com/office/word/2012/wordml" mc:Ignorable="w14 w15">
+<w:styles xmlns:mc="http://schemas.openxmlformats.org/markup-compatibility/2006" xmlns:r="http://schemas.openxmlformats.org/officeDocument/2006/relationships" xmlns:w="http://schemas.openxmlformats.org/wordprocessingml/2006/main" xmlns:w14="http://schemas.microsoft.com/office/word/2010/wordml" xmlns:w15="http://schemas.microsoft.com/office/word/2012/wordml" xmlns:w16cid="http://schemas.microsoft.com/office/word/2016/wordml/cid" xmlns:w16se="http://schemas.microsoft.com/office/word/2015/wordml/symex" mc:Ignorable="w14 w15 w16se w16cid">
   <w:docDefaults>
     <w:rPrDefault>
       <w:rPr>
@@ -5072,7 +4991,7 @@
       </w:pPr>
     </w:pPrDefault>
   </w:docDefaults>
-  <w:latentStyles w:defLockedState="0" w:defUIPriority="99" w:defSemiHidden="0" w:defUnhideWhenUsed="0" w:defQFormat="0" w:count="371">
+  <w:latentStyles w:defLockedState="0" w:defUIPriority="99" w:defSemiHidden="0" w:defUnhideWhenUsed="0" w:defQFormat="0" w:count="376">
     <w:lsdException w:name="Normal" w:uiPriority="0" w:qFormat="1"/>
     <w:lsdException w:name="heading 1" w:uiPriority="0" w:qFormat="1"/>
     <w:lsdException w:name="heading 2" w:semiHidden="1" w:uiPriority="0" w:unhideWhenUsed="1" w:qFormat="1"/>
@@ -5178,7 +5097,6 @@
     <w:lsdException w:name="HTML Sample" w:semiHidden="1" w:unhideWhenUsed="1"/>
     <w:lsdException w:name="HTML Typewriter" w:semiHidden="1" w:unhideWhenUsed="1"/>
     <w:lsdException w:name="HTML Variable" w:semiHidden="1" w:unhideWhenUsed="1"/>
-    <w:lsdException w:name="Normal Table" w:semiHidden="1" w:unhideWhenUsed="1"/>
     <w:lsdException w:name="annotation subject" w:semiHidden="1" w:unhideWhenUsed="1"/>
     <w:lsdException w:name="No List" w:semiHidden="1" w:unhideWhenUsed="1"/>
     <w:lsdException w:name="Outline List 1" w:semiHidden="1" w:unhideWhenUsed="1"/>
@@ -5221,11 +5139,8 @@
     <w:lsdException w:name="Table Contemporary" w:semiHidden="1" w:unhideWhenUsed="1"/>
     <w:lsdException w:name="Table Elegant" w:semiHidden="1" w:unhideWhenUsed="1"/>
     <w:lsdException w:name="Table Professional" w:semiHidden="1" w:unhideWhenUsed="1"/>
-    <w:lsdException w:name="Table Subtle 1" w:semiHidden="1" w:unhideWhenUsed="1"/>
     <w:lsdException w:name="Table Subtle 2" w:semiHidden="1" w:unhideWhenUsed="1"/>
     <w:lsdException w:name="Table Web 1" w:semiHidden="1" w:unhideWhenUsed="1"/>
-    <w:lsdException w:name="Table Web 2" w:semiHidden="1" w:unhideWhenUsed="1"/>
-    <w:lsdException w:name="Table Web 3" w:semiHidden="1" w:unhideWhenUsed="1"/>
     <w:lsdException w:name="Balloon Text" w:semiHidden="1" w:unhideWhenUsed="1"/>
     <w:lsdException w:name="Table Grid" w:uiPriority="39"/>
     <w:lsdException w:name="Table Theme" w:semiHidden="1" w:unhideWhenUsed="1"/>
@@ -5444,6 +5359,11 @@
     <w:lsdException w:name="List Table 5 Dark Accent 6" w:uiPriority="50"/>
     <w:lsdException w:name="List Table 6 Colorful Accent 6" w:uiPriority="51"/>
     <w:lsdException w:name="List Table 7 Colorful Accent 6" w:uiPriority="52"/>
+    <w:lsdException w:name="Mention" w:semiHidden="1" w:unhideWhenUsed="1"/>
+    <w:lsdException w:name="Smart Hyperlink" w:semiHidden="1" w:unhideWhenUsed="1"/>
+    <w:lsdException w:name="Hashtag" w:semiHidden="1" w:unhideWhenUsed="1"/>
+    <w:lsdException w:name="Unresolved Mention" w:semiHidden="1" w:unhideWhenUsed="1"/>
+    <w:lsdException w:name="Smart Link" w:semiHidden="1" w:unhideWhenUsed="1"/>
   </w:latentStyles>
   <w:style w:type="paragraph" w:default="1" w:styleId="Normal">
     <w:name w:val="Normal"/>
@@ -6135,7 +6055,7 @@
 </file>
 
 <file path=customXml/itemProps1.xml><?xml version="1.0" encoding="utf-8"?>
-<ds:datastoreItem xmlns:ds="http://schemas.openxmlformats.org/officeDocument/2006/customXml" ds:itemID="{4060C1B8-E259-45E5-99FB-03C8375BF9D4}">
+<ds:datastoreItem xmlns:ds="http://schemas.openxmlformats.org/officeDocument/2006/customXml" ds:itemID="{47A3407E-DC6F-4D29-9BD3-2A40193582DE}">
   <ds:schemaRefs>
     <ds:schemaRef ds:uri="http://schemas.openxmlformats.org/officeDocument/2006/bibliography"/>
   </ds:schemaRefs>

--- a/محتویات دوره آموزشی/فصل 1/1-2 معرفی فضای برنامه نویسی/جزوه/نوشته ها/جزوه 1-2.docx
+++ b/محتویات دوره آموزشی/فصل 1/1-2 معرفی فضای برنامه نویسی/جزوه/نوشته ها/جزوه 1-2.docx
@@ -1,6 +1,6 @@
 
 <file path=word/document.xml><?xml version="1.0" encoding="utf-8"?>
-<w:document xmlns:wpc="http://schemas.microsoft.com/office/word/2010/wordprocessingCanvas" xmlns:cx="http://schemas.microsoft.com/office/drawing/2014/chartex" xmlns:cx1="http://schemas.microsoft.com/office/drawing/2015/9/8/chartex" xmlns:cx2="http://schemas.microsoft.com/office/drawing/2015/10/21/chartex" xmlns:cx3="http://schemas.microsoft.com/office/drawing/2016/5/9/chartex" xmlns:cx4="http://schemas.microsoft.com/office/drawing/2016/5/10/chartex" xmlns:cx5="http://schemas.microsoft.com/office/drawing/2016/5/11/chartex" xmlns:cx6="http://schemas.microsoft.com/office/drawing/2016/5/12/chartex" xmlns:cx7="http://schemas.microsoft.com/office/drawing/2016/5/13/chartex" xmlns:cx8="http://schemas.microsoft.com/office/drawing/2016/5/14/chartex" xmlns:mc="http://schemas.openxmlformats.org/markup-compatibility/2006" xmlns:aink="http://schemas.microsoft.com/office/drawing/2016/ink" xmlns:am3d="http://schemas.microsoft.com/office/drawing/2017/model3d" xmlns:o="urn:schemas-microsoft-com:office:office" xmlns:r="http://schemas.openxmlformats.org/officeDocument/2006/relationships" xmlns:m="http://schemas.openxmlformats.org/officeDocument/2006/math" xmlns:v="urn:schemas-microsoft-com:vml" xmlns:wp14="http://schemas.microsoft.com/office/word/2010/wordprocessingDrawing" xmlns:wp="http://schemas.openxmlformats.org/drawingml/2006/wordprocessingDrawing" xmlns:w10="urn:schemas-microsoft-com:office:word" xmlns:w="http://schemas.openxmlformats.org/wordprocessingml/2006/main" xmlns:w14="http://schemas.microsoft.com/office/word/2010/wordml" xmlns:w15="http://schemas.microsoft.com/office/word/2012/wordml" xmlns:w16cid="http://schemas.microsoft.com/office/word/2016/wordml/cid" xmlns:w16se="http://schemas.microsoft.com/office/word/2015/wordml/symex" xmlns:wpg="http://schemas.microsoft.com/office/word/2010/wordprocessingGroup" xmlns:wpi="http://schemas.microsoft.com/office/word/2010/wordprocessingInk" xmlns:wne="http://schemas.microsoft.com/office/word/2006/wordml" xmlns:wps="http://schemas.microsoft.com/office/word/2010/wordprocessingShape" mc:Ignorable="w14 w15 w16se w16cid wp14">
+<w:document xmlns:wpc="http://schemas.microsoft.com/office/word/2010/wordprocessingCanvas" xmlns:mc="http://schemas.openxmlformats.org/markup-compatibility/2006" xmlns:o="urn:schemas-microsoft-com:office:office" xmlns:r="http://schemas.openxmlformats.org/officeDocument/2006/relationships" xmlns:m="http://schemas.openxmlformats.org/officeDocument/2006/math" xmlns:v="urn:schemas-microsoft-com:vml" xmlns:wp14="http://schemas.microsoft.com/office/word/2010/wordprocessingDrawing" xmlns:wp="http://schemas.openxmlformats.org/drawingml/2006/wordprocessingDrawing" xmlns:w10="urn:schemas-microsoft-com:office:word" xmlns:w="http://schemas.openxmlformats.org/wordprocessingml/2006/main" xmlns:w14="http://schemas.microsoft.com/office/word/2010/wordml" xmlns:w15="http://schemas.microsoft.com/office/word/2012/wordml" xmlns:wpg="http://schemas.microsoft.com/office/word/2010/wordprocessingGroup" xmlns:wpi="http://schemas.microsoft.com/office/word/2010/wordprocessingInk" xmlns:wne="http://schemas.microsoft.com/office/word/2006/wordml" xmlns:wps="http://schemas.microsoft.com/office/word/2010/wordprocessingShape" mc:Ignorable="w14 w15 wp14">
   <w:body>
     <w:p>
       <w:pPr>
@@ -2139,7 +2139,7 @@
                     <pic:cNvPicPr/>
                   </pic:nvPicPr>
                   <pic:blipFill>
-                    <a:blip r:embed="rId10"/>
+                    <a:blip r:embed="rId9"/>
                     <a:stretch>
                       <a:fillRect/>
                     </a:stretch>
@@ -2216,6 +2216,110 @@
             <wp:extent cx="2943225" cy="333375"/>
             <wp:effectExtent l="0" t="0" r="9525" b="9525"/>
             <wp:docPr id="5" name="Picture 5"/>
+            <wp:cNvGraphicFramePr>
+              <a:graphicFrameLocks xmlns:a="http://schemas.openxmlformats.org/drawingml/2006/main" noChangeAspect="1"/>
+            </wp:cNvGraphicFramePr>
+            <a:graphic xmlns:a="http://schemas.openxmlformats.org/drawingml/2006/main">
+              <a:graphicData uri="http://schemas.openxmlformats.org/drawingml/2006/picture">
+                <pic:pic xmlns:pic="http://schemas.openxmlformats.org/drawingml/2006/picture">
+                  <pic:nvPicPr>
+                    <pic:cNvPr id="1" name=""/>
+                    <pic:cNvPicPr/>
+                  </pic:nvPicPr>
+                  <pic:blipFill>
+                    <a:blip r:embed="rId10"/>
+                    <a:stretch>
+                      <a:fillRect/>
+                    </a:stretch>
+                  </pic:blipFill>
+                  <pic:spPr>
+                    <a:xfrm>
+                      <a:off x="0" y="0"/>
+                      <a:ext cx="2943225" cy="333375"/>
+                    </a:xfrm>
+                    <a:prstGeom prst="rect">
+                      <a:avLst/>
+                    </a:prstGeom>
+                  </pic:spPr>
+                </pic:pic>
+              </a:graphicData>
+            </a:graphic>
+          </wp:inline>
+        </w:drawing>
+      </w:r>
+    </w:p>
+    <w:p>
+      <w:pPr>
+        <w:rPr>
+          <w:rtl/>
+        </w:rPr>
+      </w:pPr>
+      <w:r>
+        <w:rPr>
+          <w:rFonts w:hint="cs"/>
+          <w:rtl/>
+          <w:lang w:bidi="fa-IR"/>
+        </w:rPr>
+        <w:t xml:space="preserve">در نظر داشته باشید که اگر به هنگام آپلود کردن مشکلی برای سیم پیش بیاید و از وصل شدن ارتباط بین برد و رایانه جلوگیری کنید شما خطای </w:t>
+      </w:r>
+      <w:r>
+        <w:rPr>
+          <w:rFonts w:cs="Calibri" w:hint="cs"/>
+          <w:rtl/>
+          <w:lang w:bidi="fa-IR"/>
+        </w:rPr>
+        <w:t>"</w:t>
+      </w:r>
+      <w:proofErr w:type="spellStart"/>
+      <w:r>
+        <w:t>avrdude</w:t>
+      </w:r>
+      <w:proofErr w:type="spellEnd"/>
+      <w:r>
+        <w:t xml:space="preserve">: </w:t>
+      </w:r>
+      <w:proofErr w:type="spellStart"/>
+      <w:r>
+        <w:t>ser_send</w:t>
+      </w:r>
+      <w:proofErr w:type="spellEnd"/>
+      <w:r>
+        <w:t>(): write error: sorry no info avail</w:t>
+      </w:r>
+      <w:r>
+        <w:rPr>
+          <w:rFonts w:hint="cs"/>
+          <w:rtl/>
+        </w:rPr>
+        <w:t xml:space="preserve">" </w:t>
+      </w:r>
+      <w:r>
+        <w:rPr>
+          <w:rFonts w:hint="cs"/>
+          <w:rtl/>
+        </w:rPr>
+        <w:t>دریافت خواهید کرد.</w:t>
+      </w:r>
+    </w:p>
+    <w:p>
+      <w:pPr>
+        <w:jc w:val="center"/>
+        <w:rPr>
+          <w:rFonts w:cs="Calibri"/>
+          <w:rtl/>
+          <w:lang w:bidi="fa-IR"/>
+        </w:rPr>
+      </w:pPr>
+      <w:r>
+        <w:rPr>
+          <w:noProof/>
+          <w:lang w:bidi="fa-IR"/>
+        </w:rPr>
+        <w:drawing>
+          <wp:inline distT="0" distB="0" distL="0" distR="0" wp14:anchorId="480B15B2" wp14:editId="6C4C1CF0">
+            <wp:extent cx="3276600" cy="333375"/>
+            <wp:effectExtent l="0" t="0" r="0" b="9525"/>
+            <wp:docPr id="6" name="Picture 6"/>
             <wp:cNvGraphicFramePr>
               <a:graphicFrameLocks xmlns:a="http://schemas.openxmlformats.org/drawingml/2006/main" noChangeAspect="1"/>
             </wp:cNvGraphicFramePr>
@@ -2235,110 +2339,6 @@
                   <pic:spPr>
                     <a:xfrm>
                       <a:off x="0" y="0"/>
-                      <a:ext cx="2943225" cy="333375"/>
-                    </a:xfrm>
-                    <a:prstGeom prst="rect">
-                      <a:avLst/>
-                    </a:prstGeom>
-                  </pic:spPr>
-                </pic:pic>
-              </a:graphicData>
-            </a:graphic>
-          </wp:inline>
-        </w:drawing>
-      </w:r>
-    </w:p>
-    <w:p>
-      <w:pPr>
-        <w:rPr>
-          <w:rtl/>
-        </w:rPr>
-      </w:pPr>
-      <w:r>
-        <w:rPr>
-          <w:rFonts w:hint="cs"/>
-          <w:rtl/>
-          <w:lang w:bidi="fa-IR"/>
-        </w:rPr>
-        <w:t xml:space="preserve">در نظر داشته باشید که اگر به هنگام آپلود کردن مشکلی برای سیم پیش بیاید و از وصل شدن ارتباط بین برد و رایانه جلوگیری کنید شما خطای </w:t>
-      </w:r>
-      <w:r>
-        <w:rPr>
-          <w:rFonts w:cs="Calibri" w:hint="cs"/>
-          <w:rtl/>
-          <w:lang w:bidi="fa-IR"/>
-        </w:rPr>
-        <w:t>"</w:t>
-      </w:r>
-      <w:proofErr w:type="spellStart"/>
-      <w:r>
-        <w:t>avrdude</w:t>
-      </w:r>
-      <w:proofErr w:type="spellEnd"/>
-      <w:r>
-        <w:t xml:space="preserve">: </w:t>
-      </w:r>
-      <w:proofErr w:type="spellStart"/>
-      <w:r>
-        <w:t>ser_send</w:t>
-      </w:r>
-      <w:proofErr w:type="spellEnd"/>
-      <w:r>
-        <w:t>(): write error: sorry no info avail</w:t>
-      </w:r>
-      <w:r>
-        <w:rPr>
-          <w:rFonts w:hint="cs"/>
-          <w:rtl/>
-        </w:rPr>
-        <w:t xml:space="preserve">" </w:t>
-      </w:r>
-      <w:r>
-        <w:rPr>
-          <w:rFonts w:hint="cs"/>
-          <w:rtl/>
-        </w:rPr>
-        <w:t>دریافت خواهید کرد.</w:t>
-      </w:r>
-    </w:p>
-    <w:p>
-      <w:pPr>
-        <w:jc w:val="center"/>
-        <w:rPr>
-          <w:rFonts w:cs="Calibri"/>
-          <w:rtl/>
-          <w:lang w:bidi="fa-IR"/>
-        </w:rPr>
-      </w:pPr>
-      <w:r>
-        <w:rPr>
-          <w:noProof/>
-          <w:lang w:bidi="fa-IR"/>
-        </w:rPr>
-        <w:drawing>
-          <wp:inline distT="0" distB="0" distL="0" distR="0" wp14:anchorId="480B15B2" wp14:editId="6C4C1CF0">
-            <wp:extent cx="3276600" cy="333375"/>
-            <wp:effectExtent l="0" t="0" r="0" b="9525"/>
-            <wp:docPr id="6" name="Picture 6"/>
-            <wp:cNvGraphicFramePr>
-              <a:graphicFrameLocks xmlns:a="http://schemas.openxmlformats.org/drawingml/2006/main" noChangeAspect="1"/>
-            </wp:cNvGraphicFramePr>
-            <a:graphic xmlns:a="http://schemas.openxmlformats.org/drawingml/2006/main">
-              <a:graphicData uri="http://schemas.openxmlformats.org/drawingml/2006/picture">
-                <pic:pic xmlns:pic="http://schemas.openxmlformats.org/drawingml/2006/picture">
-                  <pic:nvPicPr>
-                    <pic:cNvPr id="1" name=""/>
-                    <pic:cNvPicPr/>
-                  </pic:nvPicPr>
-                  <pic:blipFill>
-                    <a:blip r:embed="rId12"/>
-                    <a:stretch>
-                      <a:fillRect/>
-                    </a:stretch>
-                  </pic:blipFill>
-                  <pic:spPr>
-                    <a:xfrm>
-                      <a:off x="0" y="0"/>
                       <a:ext cx="3276600" cy="333375"/>
                     </a:xfrm>
                     <a:prstGeom prst="rect">
@@ -2684,7 +2684,7 @@
                     <pic:cNvPicPr/>
                   </pic:nvPicPr>
                   <pic:blipFill>
-                    <a:blip r:embed="rId11"/>
+                    <a:blip r:embed="rId10"/>
                     <a:stretch>
                       <a:fillRect/>
                     </a:stretch>
@@ -2775,7 +2775,7 @@
                     </pic:cNvPicPr>
                   </pic:nvPicPr>
                   <pic:blipFill>
-                    <a:blip r:embed="rId13">
+                    <a:blip r:embed="rId12">
                       <a:extLst>
                         <a:ext uri="{28A0092B-C50C-407E-A947-70E740481C1C}">
                           <a14:useLocalDpi xmlns:a14="http://schemas.microsoft.com/office/drawing/2010/main" val="0"/>
@@ -2906,10 +2906,10 @@
             <v:path o:extrusionok="f" gradientshapeok="t" o:connecttype="rect"/>
             <o:lock v:ext="edit" aspectratio="t"/>
           </v:shapetype>
-          <v:shape id="_x0000_i1025" type="#_x0000_t75" style="width:468.6pt;height:639pt" o:ole="">
-            <v:imagedata r:id="rId14" o:title=""/>
+          <v:shape id="_x0000_i1025" type="#_x0000_t75" style="width:468.75pt;height:639pt" o:ole="">
+            <v:imagedata r:id="rId13" o:title=""/>
           </v:shape>
-          <o:OLEObject Type="Embed" ProgID="Word.OpenDocumentText.12" ShapeID="_x0000_i1025" DrawAspect="Content" ObjectID="_1616311035" r:id="rId15"/>
+          <o:OLEObject Type="Embed" ProgID="Word.OpenDocumentText.12" ShapeID="_x0000_i1025" DrawAspect="Content" ObjectID="_1617021988" r:id="rId14"/>
         </w:object>
       </w:r>
     </w:p>
@@ -3133,6 +3133,7 @@
       </w:pPr>
       <w:r>
         <w:rPr>
+          <w:noProof/>
           <w:rtl/>
           <w:lang w:bidi="fa-IR"/>
         </w:rPr>
@@ -3152,7 +3153,7 @@
                     <pic:cNvPicPr/>
                   </pic:nvPicPr>
                   <pic:blipFill>
-                    <a:blip r:embed="rId16"/>
+                    <a:blip r:embed="rId15"/>
                     <a:stretch>
                       <a:fillRect/>
                     </a:stretch>
@@ -3177,45 +3178,99 @@
       <w:pPr>
         <w:pStyle w:val="Heading2"/>
       </w:pPr>
+      <w:proofErr w:type="gramStart"/>
       <w:r>
         <w:lastRenderedPageBreak/>
-        <w:t xml:space="preserve">void loop </w:t>
-      </w:r>
+        <w:t>void</w:t>
+      </w:r>
+      <w:proofErr w:type="gramEnd"/>
+      <w:r>
+        <w:t xml:space="preserve"> loop ( )</w:t>
+      </w:r>
+    </w:p>
+    <w:p>
+      <w:pPr>
+        <w:rPr>
+          <w:lang w:bidi="fa-IR"/>
+        </w:rPr>
+      </w:pPr>
+      <w:r>
+        <w:rPr>
+          <w:rFonts w:hint="cs"/>
+          <w:rtl/>
+          <w:lang w:bidi="fa-IR"/>
+        </w:rPr>
+        <w:t xml:space="preserve">در این بخش دستوراتی که باید به صورت پیوسته و مداوم کنترلر اجرا </w:t>
+      </w:r>
+      <w:r>
+        <w:rPr>
+          <w:rFonts w:hint="cs"/>
+          <w:rtl/>
+          <w:lang w:bidi="fa-IR"/>
+        </w:rPr>
+        <w:t>کند</w:t>
+      </w:r>
+      <w:r>
+        <w:rPr>
+          <w:rFonts w:hint="cs"/>
+          <w:rtl/>
+          <w:lang w:bidi="fa-IR"/>
+        </w:rPr>
+        <w:t xml:space="preserve"> نوشته می‌شود. همان طور که از اسم تابع مشخص است یک حلقه </w:t>
+      </w:r>
+      <w:r>
+        <w:rPr>
+          <w:rFonts w:hint="cs"/>
+          <w:rtl/>
+          <w:lang w:bidi="fa-IR"/>
+        </w:rPr>
+        <w:t>است</w:t>
+      </w:r>
+      <w:r>
+        <w:rPr>
+          <w:rFonts w:hint="cs"/>
+          <w:rtl/>
+          <w:lang w:bidi="fa-IR"/>
+        </w:rPr>
+        <w:t xml:space="preserve"> که تا بینهایت اجرا می‌شود.</w:t>
+      </w:r>
+    </w:p>
+    <w:p>
+      <w:pPr>
+        <w:pStyle w:val="Heading2"/>
+        <w:rPr>
+          <w:szCs w:val="26"/>
+        </w:rPr>
+      </w:pPr>
       <w:proofErr w:type="gramStart"/>
       <w:r>
-        <w:t>( )</w:t>
+        <w:rPr>
+          <w:szCs w:val="26"/>
+        </w:rPr>
+        <w:t>void</w:t>
       </w:r>
       <w:proofErr w:type="gramEnd"/>
-    </w:p>
-    <w:p>
-      <w:pPr>
-        <w:rPr>
-          <w:lang w:bidi="fa-IR"/>
-        </w:rPr>
-      </w:pPr>
-      <w:r>
-        <w:rPr>
-          <w:rFonts w:hint="cs"/>
-          <w:rtl/>
-          <w:lang w:bidi="fa-IR"/>
-        </w:rPr>
-        <w:t xml:space="preserve">در این بخش دستوراتی که باید به صورت پیوسته و مداوم کنترلر اجرا </w:t>
-      </w:r>
-      <w:r>
-        <w:rPr>
-          <w:rFonts w:hint="cs"/>
-          <w:rtl/>
-          <w:lang w:bidi="fa-IR"/>
-        </w:rPr>
-        <w:t>کند</w:t>
-      </w:r>
-      <w:r>
-        <w:rPr>
-          <w:rFonts w:hint="cs"/>
-          <w:rtl/>
-          <w:lang w:bidi="fa-IR"/>
-        </w:rPr>
-        <w:t xml:space="preserve"> نوشته می‌شود. همان طور که از اسم تابع مشخص است یک حلقه </w:t>
+      <w:r>
+        <w:rPr>
+          <w:szCs w:val="26"/>
+        </w:rPr>
+        <w:t xml:space="preserve"> setup ( )</w:t>
+      </w:r>
+    </w:p>
+    <w:p>
+      <w:pPr>
+        <w:rPr>
+          <w:rtl/>
+          <w:lang w:bidi="fa-IR"/>
+        </w:rPr>
+      </w:pPr>
+      <w:r>
+        <w:rPr>
+          <w:rFonts w:hint="cs"/>
+          <w:rtl/>
+          <w:lang w:bidi="fa-IR"/>
+        </w:rPr>
+        <w:t xml:space="preserve">این بخش از کد فقط یک بار اجرا می‌شود و آن هم در ابتدای روشن شدن میکروکنترلر </w:t>
       </w:r>
       <w:r>
         <w:rPr>
@@ -3231,335 +3286,277 @@
           <w:rtl/>
           <w:lang w:bidi="fa-IR"/>
         </w:rPr>
-        <w:t xml:space="preserve"> که تا بینهایت اجرا می‌شود.</w:t>
+        <w:t>. در ا</w:t>
+      </w:r>
+      <w:r>
+        <w:rPr>
+          <w:rFonts w:hint="cs"/>
+          <w:rtl/>
+          <w:lang w:bidi="fa-IR"/>
+        </w:rPr>
+        <w:t>ین بخش دستور هایی مانند نام پین</w:t>
+      </w:r>
+      <w:r>
+        <w:rPr>
+          <w:rFonts w:hint="eastAsia"/>
+          <w:rtl/>
+          <w:lang w:bidi="fa-IR"/>
+        </w:rPr>
+        <w:t>‌</w:t>
+      </w:r>
+      <w:r>
+        <w:rPr>
+          <w:rFonts w:hint="cs"/>
+          <w:rtl/>
+          <w:lang w:bidi="fa-IR"/>
+        </w:rPr>
+        <w:t>ها، وجود و یا عدم وجود نمایشگر، اطلاعات مربوط به صفحه کلید و غیره را</w:t>
+      </w:r>
+      <w:r>
+        <w:rPr>
+          <w:rFonts w:hint="cs"/>
+          <w:rtl/>
+          <w:lang w:bidi="fa-IR"/>
+        </w:rPr>
+        <w:t xml:space="preserve"> که باید فقط یک بار اجرا شوند</w:t>
+      </w:r>
+      <w:r>
+        <w:rPr>
+          <w:rFonts w:hint="cs"/>
+          <w:rtl/>
+          <w:lang w:bidi="fa-IR"/>
+        </w:rPr>
+        <w:t xml:space="preserve"> می‌نویسیم. همان طور که از اسم این تابع مشخص است وظیفه این تابع آماده کردن کنترلر برای شروع عملیات کنترلی </w:t>
+      </w:r>
+      <w:r>
+        <w:rPr>
+          <w:rFonts w:hint="cs"/>
+          <w:rtl/>
+          <w:lang w:bidi="fa-IR"/>
+        </w:rPr>
+        <w:t>است</w:t>
+      </w:r>
+      <w:r>
+        <w:rPr>
+          <w:rFonts w:hint="cs"/>
+          <w:rtl/>
+          <w:lang w:bidi="fa-IR"/>
+        </w:rPr>
+        <w:t>.</w:t>
+      </w:r>
+    </w:p>
+    <w:p>
+      <w:pPr>
+        <w:pStyle w:val="Heading1"/>
+        <w:rPr>
+          <w:rtl/>
+        </w:rPr>
+      </w:pPr>
+      <w:r>
+        <w:rPr>
+          <w:rFonts w:hint="cs"/>
+          <w:rtl/>
+        </w:rPr>
+        <w:t>یک برنامه ساده</w:t>
+      </w:r>
+    </w:p>
+    <w:p>
+      <w:pPr>
+        <w:rPr>
+          <w:rtl/>
+          <w:lang w:bidi="fa-IR"/>
+        </w:rPr>
+      </w:pPr>
+      <w:r>
+        <w:rPr>
+          <w:rFonts w:hint="cs"/>
+          <w:rtl/>
+          <w:lang w:bidi="fa-IR"/>
+        </w:rPr>
+        <w:t xml:space="preserve">هدف از این بخش نوشتن کدی است که دیود نوری داخل برد آردینو را به صورت پیوسته روشن و خاموش کند. در بخش </w:t>
+      </w:r>
+      <w:r>
+        <w:rPr>
+          <w:rFonts w:hint="cs"/>
+          <w:color w:val="FF0000"/>
+          <w:rtl/>
+          <w:lang w:bidi="fa-IR"/>
+        </w:rPr>
+        <w:t>معرفی آردینو</w:t>
+      </w:r>
+      <w:r>
+        <w:rPr>
+          <w:rFonts w:hint="cs"/>
+          <w:rtl/>
+          <w:lang w:bidi="fa-IR"/>
+        </w:rPr>
+        <w:t xml:space="preserve"> ما </w:t>
+      </w:r>
+      <w:r>
+        <w:rPr>
+          <w:rFonts w:hint="cs"/>
+          <w:rtl/>
+          <w:lang w:bidi="fa-IR"/>
+        </w:rPr>
+        <w:t xml:space="preserve">با </w:t>
+      </w:r>
+      <w:r>
+        <w:rPr>
+          <w:rFonts w:hint="cs"/>
+          <w:rtl/>
+          <w:lang w:bidi="fa-IR"/>
+        </w:rPr>
+        <w:t>یکی از مثال</w:t>
+      </w:r>
+      <w:r>
+        <w:rPr>
+          <w:rFonts w:hint="eastAsia"/>
+          <w:rtl/>
+          <w:lang w:bidi="fa-IR"/>
+        </w:rPr>
+        <w:t>‌</w:t>
+      </w:r>
+      <w:r>
+        <w:rPr>
+          <w:rFonts w:hint="cs"/>
+          <w:rtl/>
+          <w:lang w:bidi="fa-IR"/>
+        </w:rPr>
+        <w:t>های آردینو به نام چشمک زن این کار را انجام دادیم تا بتوانیم سالم بودن برد را بررسی کنیم. حال در اینجا می‌خواهیم خودمان این کد را بنویسیم. برای این کار ابتدا باید با دستورات زیر آشنا شویم.</w:t>
       </w:r>
     </w:p>
     <w:p>
       <w:pPr>
         <w:pStyle w:val="Heading2"/>
         <w:rPr>
-          <w:szCs w:val="26"/>
-        </w:rPr>
-      </w:pPr>
-      <w:r>
-        <w:rPr>
-          <w:szCs w:val="26"/>
-        </w:rPr>
-        <w:t xml:space="preserve">void setup </w:t>
-      </w:r>
+          <w:rtl/>
+        </w:rPr>
+      </w:pPr>
+      <w:r>
+        <w:rPr>
+          <w:rFonts w:hint="cs"/>
+          <w:rtl/>
+        </w:rPr>
+        <w:t>پین های دیجیتال</w:t>
+      </w:r>
+    </w:p>
+    <w:p>
+      <w:pPr>
+        <w:rPr>
+          <w:rtl/>
+          <w:lang w:bidi="fa-IR"/>
+        </w:rPr>
+      </w:pPr>
+      <w:r>
+        <w:rPr>
+          <w:rFonts w:hint="cs"/>
+          <w:rtl/>
+          <w:lang w:bidi="fa-IR"/>
+        </w:rPr>
+        <w:t xml:space="preserve">این پین ها توانایی خواندن مقدار دیجیتالی یک سیگنال و یا تولید یک سیگنال دیجیتالی را دارند. </w:t>
+      </w:r>
+      <w:r>
+        <w:rPr>
+          <w:rFonts w:hint="cs"/>
+          <w:rtl/>
+          <w:lang w:bidi="fa-IR"/>
+        </w:rPr>
+        <w:t xml:space="preserve">همان طور که در بخش </w:t>
+      </w:r>
+      <w:r>
+        <w:rPr>
+          <w:rFonts w:hint="cs"/>
+          <w:color w:val="FF0000"/>
+          <w:rtl/>
+          <w:lang w:bidi="fa-IR"/>
+        </w:rPr>
+        <w:t xml:space="preserve">معرفی آردینو </w:t>
+      </w:r>
+      <w:r>
+        <w:rPr>
+          <w:rFonts w:hint="cs"/>
+          <w:rtl/>
+          <w:lang w:bidi="fa-IR"/>
+        </w:rPr>
+        <w:t>گفته شد، هر یک از بردهای آردینو دارای پین</w:t>
+      </w:r>
+      <w:r>
+        <w:rPr>
+          <w:rFonts w:hint="eastAsia"/>
+          <w:rtl/>
+          <w:lang w:bidi="fa-IR"/>
+        </w:rPr>
+        <w:t>‌</w:t>
+      </w:r>
+      <w:r>
+        <w:rPr>
+          <w:rFonts w:hint="cs"/>
+          <w:rtl/>
+          <w:lang w:bidi="fa-IR"/>
+        </w:rPr>
+        <w:t xml:space="preserve">های دیجیتالی هستند. به طور مثال برد </w:t>
+      </w:r>
+      <w:r>
+        <w:rPr>
+          <w:lang w:bidi="fa-IR"/>
+        </w:rPr>
+        <w:t>Uno</w:t>
+      </w:r>
+      <w:r>
+        <w:rPr>
+          <w:rFonts w:hint="cs"/>
+          <w:rtl/>
+          <w:lang w:bidi="fa-IR"/>
+        </w:rPr>
+        <w:t xml:space="preserve"> دارای 14 پین دیجیتال </w:t>
+      </w:r>
+      <w:r>
+        <w:rPr>
+          <w:rFonts w:hint="cs"/>
+          <w:rtl/>
+          <w:lang w:bidi="fa-IR"/>
+        </w:rPr>
+        <w:t>است</w:t>
+      </w:r>
+      <w:r>
+        <w:rPr>
+          <w:rFonts w:hint="cs"/>
+          <w:rtl/>
+          <w:lang w:bidi="fa-IR"/>
+        </w:rPr>
+        <w:t xml:space="preserve"> که هر کد</w:t>
+      </w:r>
+      <w:r>
+        <w:rPr>
+          <w:rFonts w:hint="cs"/>
+          <w:rtl/>
+          <w:lang w:bidi="fa-IR"/>
+        </w:rPr>
+        <w:t>ام توسط یک عدد از 1 تا 14 نام گذ</w:t>
+      </w:r>
+      <w:r>
+        <w:rPr>
+          <w:rFonts w:hint="cs"/>
+          <w:rtl/>
+          <w:lang w:bidi="fa-IR"/>
+        </w:rPr>
+        <w:t xml:space="preserve">اری شده‌اند. </w:t>
+      </w:r>
+    </w:p>
+    <w:p>
+      <w:pPr>
+        <w:pStyle w:val="Heading2"/>
+      </w:pPr>
+      <w:proofErr w:type="spellStart"/>
       <w:proofErr w:type="gramStart"/>
       <w:r>
-        <w:rPr>
-          <w:szCs w:val="26"/>
-        </w:rPr>
-        <w:t>( )</w:t>
-      </w:r>
+        <w:t>pinMode</w:t>
+      </w:r>
+      <w:proofErr w:type="spellEnd"/>
       <w:proofErr w:type="gramEnd"/>
-    </w:p>
-    <w:p>
-      <w:pPr>
-        <w:rPr>
-          <w:rtl/>
-          <w:lang w:bidi="fa-IR"/>
-        </w:rPr>
-      </w:pPr>
-      <w:r>
-        <w:rPr>
-          <w:rFonts w:hint="cs"/>
-          <w:rtl/>
-          <w:lang w:bidi="fa-IR"/>
-        </w:rPr>
-        <w:t xml:space="preserve">این بخش از کد فقط یک بار اجرا می‌شود و آن هم در ابتدای روشن شدن میکروکنترلر </w:t>
-      </w:r>
-      <w:r>
-        <w:rPr>
-          <w:rFonts w:hint="cs"/>
-          <w:rtl/>
-          <w:lang w:bidi="fa-IR"/>
-        </w:rPr>
-        <w:t>است</w:t>
-      </w:r>
-      <w:r>
-        <w:rPr>
-          <w:rFonts w:hint="cs"/>
-          <w:rtl/>
-          <w:lang w:bidi="fa-IR"/>
-        </w:rPr>
-        <w:t>. در ا</w:t>
-      </w:r>
-      <w:r>
-        <w:rPr>
-          <w:rFonts w:hint="cs"/>
-          <w:rtl/>
-          <w:lang w:bidi="fa-IR"/>
-        </w:rPr>
-        <w:t>ین بخش دستور هایی مانند نام پین</w:t>
-      </w:r>
-      <w:r>
-        <w:rPr>
-          <w:rFonts w:hint="eastAsia"/>
-          <w:rtl/>
-          <w:lang w:bidi="fa-IR"/>
-        </w:rPr>
-        <w:t>‌</w:t>
-      </w:r>
-      <w:r>
-        <w:rPr>
-          <w:rFonts w:hint="cs"/>
-          <w:rtl/>
-          <w:lang w:bidi="fa-IR"/>
-        </w:rPr>
-        <w:t>ها، وجود و یا عدم وجود نمایشگر، اطلاعات مربوط به صفحه کلید و غیره را</w:t>
-      </w:r>
-      <w:r>
-        <w:rPr>
-          <w:rFonts w:hint="cs"/>
-          <w:rtl/>
-          <w:lang w:bidi="fa-IR"/>
-        </w:rPr>
-        <w:t xml:space="preserve"> که باید فقط یک بار اجرا شوند</w:t>
-      </w:r>
-      <w:r>
-        <w:rPr>
-          <w:rFonts w:hint="cs"/>
-          <w:rtl/>
-          <w:lang w:bidi="fa-IR"/>
-        </w:rPr>
-        <w:t xml:space="preserve"> می‌نویسیم. همان طور که از اسم این تابع مشخص است وظیفه این تابع آماده کردن کنترلر برای شروع عملیات کنترلی </w:t>
-      </w:r>
-      <w:r>
-        <w:rPr>
-          <w:rFonts w:hint="cs"/>
-          <w:rtl/>
-          <w:lang w:bidi="fa-IR"/>
-        </w:rPr>
-        <w:t>است</w:t>
-      </w:r>
-      <w:r>
-        <w:rPr>
-          <w:rFonts w:hint="cs"/>
-          <w:rtl/>
-          <w:lang w:bidi="fa-IR"/>
-        </w:rPr>
-        <w:t>.</w:t>
-      </w:r>
-    </w:p>
-    <w:p>
-      <w:pPr>
-        <w:pStyle w:val="Heading1"/>
-        <w:rPr>
-          <w:rFonts w:hint="cs"/>
-          <w:rtl/>
-        </w:rPr>
-      </w:pPr>
-      <w:r>
-        <w:rPr>
-          <w:rFonts w:hint="cs"/>
-          <w:rtl/>
-        </w:rPr>
-        <w:t>یک برنامه ساده</w:t>
-      </w:r>
-    </w:p>
-    <w:p>
-      <w:pPr>
-        <w:rPr>
-          <w:rtl/>
-          <w:lang w:bidi="fa-IR"/>
-        </w:rPr>
-      </w:pPr>
-      <w:r>
-        <w:rPr>
-          <w:rFonts w:hint="cs"/>
-          <w:rtl/>
-          <w:lang w:bidi="fa-IR"/>
-        </w:rPr>
-        <w:t xml:space="preserve">هدف از این بخش نوشتن کدی است که دیود نوری داخل برد آردینو را به صورت پیوسته روشن و خاموش کند. در بخش </w:t>
-      </w:r>
-      <w:r>
-        <w:rPr>
-          <w:rFonts w:hint="cs"/>
-          <w:color w:val="FF0000"/>
-          <w:rtl/>
-          <w:lang w:bidi="fa-IR"/>
-        </w:rPr>
-        <w:t>معرفی آردینو</w:t>
-      </w:r>
-      <w:r>
-        <w:rPr>
-          <w:rFonts w:hint="cs"/>
-          <w:rtl/>
-          <w:lang w:bidi="fa-IR"/>
-        </w:rPr>
-        <w:t xml:space="preserve"> ما </w:t>
-      </w:r>
-      <w:r>
-        <w:rPr>
-          <w:rFonts w:hint="cs"/>
-          <w:rtl/>
-          <w:lang w:bidi="fa-IR"/>
-        </w:rPr>
-        <w:t xml:space="preserve">با </w:t>
-      </w:r>
-      <w:r>
-        <w:rPr>
-          <w:rFonts w:hint="cs"/>
-          <w:rtl/>
-          <w:lang w:bidi="fa-IR"/>
-        </w:rPr>
-        <w:t>یکی از مثال</w:t>
-      </w:r>
-      <w:r>
-        <w:rPr>
-          <w:rFonts w:hint="eastAsia"/>
-          <w:rtl/>
-          <w:lang w:bidi="fa-IR"/>
-        </w:rPr>
-        <w:t>‌</w:t>
-      </w:r>
-      <w:r>
-        <w:rPr>
-          <w:rFonts w:hint="cs"/>
-          <w:rtl/>
-          <w:lang w:bidi="fa-IR"/>
-        </w:rPr>
-        <w:t>های آردینو به نام چشمک زن این کار را انجام دادیم تا بتوانیم سالم بودن برد را بررسی کنیم. حال در اینجا می‌خواهیم خودمان این کد را بنویسیم. برای این کار ابتدا باید با دستورات زیر آشنا شویم.</w:t>
-      </w:r>
-    </w:p>
-    <w:p>
-      <w:pPr>
-        <w:pStyle w:val="Heading2"/>
-        <w:rPr>
-          <w:rtl/>
-        </w:rPr>
-      </w:pPr>
-      <w:r>
-        <w:rPr>
-          <w:rFonts w:hint="cs"/>
-          <w:rtl/>
-        </w:rPr>
-        <w:t>پین های دیجیتال</w:t>
-      </w:r>
-    </w:p>
-    <w:p>
-      <w:pPr>
-        <w:rPr>
-          <w:rtl/>
-          <w:lang w:bidi="fa-IR"/>
-        </w:rPr>
-      </w:pPr>
-      <w:r>
-        <w:rPr>
-          <w:rFonts w:hint="cs"/>
-          <w:rtl/>
-          <w:lang w:bidi="fa-IR"/>
-        </w:rPr>
-        <w:t xml:space="preserve">این پین ها توانایی خواندن مقدار دیجیتالی یک سیگنال و یا تولید یک سیگنال دیجیتالی را دارند. </w:t>
-      </w:r>
-      <w:r>
-        <w:rPr>
-          <w:rFonts w:hint="cs"/>
-          <w:rtl/>
-          <w:lang w:bidi="fa-IR"/>
-        </w:rPr>
-        <w:t xml:space="preserve">همان طور که در بخش </w:t>
-      </w:r>
-      <w:r>
-        <w:rPr>
-          <w:rFonts w:hint="cs"/>
-          <w:color w:val="FF0000"/>
-          <w:rtl/>
-          <w:lang w:bidi="fa-IR"/>
-        </w:rPr>
-        <w:t xml:space="preserve">معرفی آردینو </w:t>
-      </w:r>
-      <w:r>
-        <w:rPr>
-          <w:rFonts w:hint="cs"/>
-          <w:rtl/>
-          <w:lang w:bidi="fa-IR"/>
-        </w:rPr>
-        <w:t>گفته شد، هر یک از بردهای آردینو دارای پین</w:t>
-      </w:r>
-      <w:r>
-        <w:rPr>
-          <w:rFonts w:hint="eastAsia"/>
-          <w:rtl/>
-          <w:lang w:bidi="fa-IR"/>
-        </w:rPr>
-        <w:t>‌</w:t>
-      </w:r>
-      <w:r>
-        <w:rPr>
-          <w:rFonts w:hint="cs"/>
-          <w:rtl/>
-          <w:lang w:bidi="fa-IR"/>
-        </w:rPr>
-        <w:t xml:space="preserve">های دیجیتالی هستند. به طور مثال برد </w:t>
-      </w:r>
-      <w:r>
-        <w:rPr>
-          <w:lang w:bidi="fa-IR"/>
-        </w:rPr>
-        <w:t>Uno</w:t>
-      </w:r>
-      <w:r>
-        <w:rPr>
-          <w:rFonts w:hint="cs"/>
-          <w:rtl/>
-          <w:lang w:bidi="fa-IR"/>
-        </w:rPr>
-        <w:t xml:space="preserve"> دارای 14 پین دیجیتال </w:t>
-      </w:r>
-      <w:r>
-        <w:rPr>
-          <w:rFonts w:hint="cs"/>
-          <w:rtl/>
-          <w:lang w:bidi="fa-IR"/>
-        </w:rPr>
-        <w:t>است</w:t>
-      </w:r>
-      <w:r>
-        <w:rPr>
-          <w:rFonts w:hint="cs"/>
-          <w:rtl/>
-          <w:lang w:bidi="fa-IR"/>
-        </w:rPr>
-        <w:t xml:space="preserve"> که هر کد</w:t>
-      </w:r>
-      <w:r>
-        <w:rPr>
-          <w:rFonts w:hint="cs"/>
-          <w:rtl/>
-          <w:lang w:bidi="fa-IR"/>
-        </w:rPr>
-        <w:t>ام توسط یک عدد از 1 تا 14 نام گذ</w:t>
-      </w:r>
-      <w:r>
-        <w:rPr>
-          <w:rFonts w:hint="cs"/>
-          <w:rtl/>
-          <w:lang w:bidi="fa-IR"/>
-        </w:rPr>
-        <w:t xml:space="preserve">اری شده‌اند. </w:t>
-      </w:r>
-    </w:p>
-    <w:p>
-      <w:pPr>
-        <w:pStyle w:val="Heading2"/>
-      </w:pPr>
-      <w:proofErr w:type="spellStart"/>
-      <w:r>
-        <w:t>pinMode</w:t>
-      </w:r>
-      <w:proofErr w:type="spellEnd"/>
-      <w:r>
-        <w:t xml:space="preserve"> </w:t>
-      </w:r>
-      <w:proofErr w:type="gramStart"/>
-      <w:r>
-        <w:t>( )</w:t>
-      </w:r>
-      <w:proofErr w:type="gramEnd"/>
+      <w:r>
+        <w:t xml:space="preserve"> ( )</w:t>
+      </w:r>
     </w:p>
     <w:p>
       <w:pPr>
@@ -3700,10 +3697,10 @@
           <w:lang w:bidi="fa-IR"/>
         </w:rPr>
         <w:object w:dxaOrig="9360" w:dyaOrig="855" w14:anchorId="682DF688">
-          <v:shape id="_x0000_i1026" type="#_x0000_t75" style="width:468.6pt;height:42.6pt" o:ole="">
-            <v:imagedata r:id="rId17" o:title=""/>
+          <v:shape id="_x0000_i1026" type="#_x0000_t75" style="width:468.75pt;height:42.75pt" o:ole="">
+            <v:imagedata r:id="rId16" o:title=""/>
           </v:shape>
-          <o:OLEObject Type="Embed" ProgID="Word.OpenDocumentText.12" ShapeID="_x0000_i1026" DrawAspect="Content" ObjectID="_1616311036" r:id="rId18"/>
+          <o:OLEObject Type="Embed" ProgID="Word.OpenDocumentText.12" ShapeID="_x0000_i1026" DrawAspect="Content" ObjectID="_1617021989" r:id="rId17"/>
         </w:object>
       </w:r>
     </w:p>
@@ -3784,18 +3781,15 @@
         </w:rPr>
       </w:pPr>
       <w:proofErr w:type="spellStart"/>
+      <w:proofErr w:type="gramStart"/>
       <w:r>
         <w:t>digitalWrite</w:t>
       </w:r>
       <w:proofErr w:type="spellEnd"/>
-      <w:r>
-        <w:t xml:space="preserve"> </w:t>
-      </w:r>
-      <w:proofErr w:type="gramStart"/>
-      <w:r>
-        <w:t>( )</w:t>
-      </w:r>
       <w:proofErr w:type="gramEnd"/>
+      <w:r>
+        <w:t xml:space="preserve"> ( )</w:t>
+      </w:r>
     </w:p>
     <w:p>
       <w:pPr>
@@ -3914,10 +3908,10 @@
           <w:lang w:bidi="fa-IR"/>
         </w:rPr>
         <w:object w:dxaOrig="9360" w:dyaOrig="855" w14:anchorId="4687E33C">
-          <v:shape id="_x0000_i1027" type="#_x0000_t75" style="width:468.6pt;height:42.6pt" o:ole="">
-            <v:imagedata r:id="rId19" o:title=""/>
+          <v:shape id="_x0000_i1027" type="#_x0000_t75" style="width:468.75pt;height:42.75pt" o:ole="">
+            <v:imagedata r:id="rId18" o:title=""/>
           </v:shape>
-          <o:OLEObject Type="Embed" ProgID="Word.OpenDocumentText.12" ShapeID="_x0000_i1027" DrawAspect="Content" ObjectID="_1616311037" r:id="rId20"/>
+          <o:OLEObject Type="Embed" ProgID="Word.OpenDocumentText.12" ShapeID="_x0000_i1027" DrawAspect="Content" ObjectID="_1617021990" r:id="rId19"/>
         </w:object>
       </w:r>
     </w:p>
@@ -3980,14 +3974,14 @@
       <w:pPr>
         <w:pStyle w:val="Heading2"/>
       </w:pPr>
-      <w:r>
-        <w:t xml:space="preserve">delay </w:t>
-      </w:r>
       <w:proofErr w:type="gramStart"/>
       <w:r>
-        <w:t>( )</w:t>
+        <w:t>delay</w:t>
       </w:r>
       <w:proofErr w:type="gramEnd"/>
+      <w:r>
+        <w:t xml:space="preserve"> ( )</w:t>
+      </w:r>
     </w:p>
     <w:p>
       <w:pPr>
@@ -4059,10 +4053,10 @@
           <w:lang w:bidi="fa-IR"/>
         </w:rPr>
         <w:object w:dxaOrig="9360" w:dyaOrig="855" w14:anchorId="41EB0F1C">
-          <v:shape id="_x0000_i1028" type="#_x0000_t75" style="width:468.6pt;height:42.6pt" o:ole="">
-            <v:imagedata r:id="rId21" o:title=""/>
+          <v:shape id="_x0000_i1028" type="#_x0000_t75" style="width:468.75pt;height:42.75pt" o:ole="">
+            <v:imagedata r:id="rId20" o:title=""/>
           </v:shape>
-          <o:OLEObject Type="Embed" ProgID="Word.OpenDocumentText.12" ShapeID="_x0000_i1028" DrawAspect="Content" ObjectID="_1616311038" r:id="rId22"/>
+          <o:OLEObject Type="Embed" ProgID="Word.OpenDocumentText.12" ShapeID="_x0000_i1028" DrawAspect="Content" ObjectID="_1617021991" r:id="rId21"/>
         </w:object>
       </w:r>
     </w:p>
@@ -4366,17 +4360,9 @@
           <w:rtl/>
           <w:lang w:bidi="fa-IR"/>
         </w:rPr>
-        <w:t>، وضعیت روشن یا خاموش بودن این دیود نوری را مشخص کن</w:t>
-      </w:r>
-      <w:bookmarkStart w:id="8" w:name="_GoBack"/>
-      <w:r>
-        <w:rPr>
-          <w:rFonts w:hint="cs"/>
-          <w:rtl/>
-          <w:lang w:bidi="fa-IR"/>
-        </w:rPr>
-        <w:t xml:space="preserve">ید. </w:t>
-      </w:r>
+        <w:t xml:space="preserve">، وضعیت روشن یا خاموش بودن این دیود نوری را مشخص کنید. </w:t>
+      </w:r>
+      <w:commentRangeStart w:id="8"/>
       <w:commentRangeStart w:id="9"/>
       <w:r>
         <w:rPr>
@@ -4414,6 +4400,14 @@
         </w:rPr>
         <w:t xml:space="preserve"> خاموش خواهد بود.</w:t>
       </w:r>
+      <w:commentRangeEnd w:id="8"/>
+      <w:r>
+        <w:rPr>
+          <w:rStyle w:val="CommentReference"/>
+          <w:rtl/>
+        </w:rPr>
+        <w:commentReference w:id="8"/>
+      </w:r>
       <w:commentRangeEnd w:id="9"/>
       <w:r>
         <w:rPr>
@@ -4422,12 +4416,12 @@
         </w:rPr>
         <w:commentReference w:id="9"/>
       </w:r>
-      <w:bookmarkEnd w:id="8"/>
     </w:p>
     <w:p>
       <w:pPr>
         <w:pStyle w:val="Heading2"/>
         <w:rPr>
+          <w:rFonts w:hint="cs"/>
           <w:rtl/>
         </w:rPr>
       </w:pPr>
@@ -4438,6 +4432,8 @@
         </w:rPr>
         <w:t>نوشتن کد مربوط به چشمک زن</w:t>
       </w:r>
+      <w:bookmarkStart w:id="10" w:name="_GoBack"/>
+      <w:bookmarkEnd w:id="10"/>
     </w:p>
     <w:p>
       <w:pPr>
@@ -4517,8 +4513,8 @@
         <w:t xml:space="preserve"> آن را روشن نگه می‌داریم و همین کار را برای خاموش کردن نیز انجام می‌دهیم.</w:t>
       </w:r>
     </w:p>
-    <w:bookmarkStart w:id="10" w:name="_MON_1600604081"/>
-    <w:bookmarkEnd w:id="10"/>
+    <w:bookmarkStart w:id="11" w:name="_MON_1600604081"/>
+    <w:bookmarkEnd w:id="11"/>
     <w:p>
       <w:pPr>
         <w:rPr>
@@ -4531,10 +4527,10 @@
           <w:lang w:bidi="fa-IR"/>
         </w:rPr>
         <w:object w:dxaOrig="9360" w:dyaOrig="3705" w14:anchorId="77AF3198">
-          <v:shape id="_x0000_i1029" type="#_x0000_t75" style="width:468.6pt;height:185.4pt" o:ole="">
-            <v:imagedata r:id="rId23" o:title=""/>
+          <v:shape id="_x0000_i1029" type="#_x0000_t75" style="width:468.75pt;height:185.25pt" o:ole="">
+            <v:imagedata r:id="rId22" o:title=""/>
           </v:shape>
-          <o:OLEObject Type="Embed" ProgID="Word.OpenDocumentText.12" ShapeID="_x0000_i1029" DrawAspect="Content" ObjectID="_1616311039" r:id="rId24"/>
+          <o:OLEObject Type="Embed" ProgID="Word.OpenDocumentText.12" ShapeID="_x0000_i1029" DrawAspect="Content" ObjectID="_1617021992" r:id="rId23"/>
         </w:object>
       </w:r>
     </w:p>
@@ -4670,7 +4666,7 @@
 </file>
 
 <file path=word/comments.xml><?xml version="1.0" encoding="utf-8"?>
-<w:comments xmlns:wpc="http://schemas.microsoft.com/office/word/2010/wordprocessingCanvas" xmlns:cx="http://schemas.microsoft.com/office/drawing/2014/chartex" xmlns:cx1="http://schemas.microsoft.com/office/drawing/2015/9/8/chartex" xmlns:cx2="http://schemas.microsoft.com/office/drawing/2015/10/21/chartex" xmlns:cx3="http://schemas.microsoft.com/office/drawing/2016/5/9/chartex" xmlns:cx4="http://schemas.microsoft.com/office/drawing/2016/5/10/chartex" xmlns:cx5="http://schemas.microsoft.com/office/drawing/2016/5/11/chartex" xmlns:cx6="http://schemas.microsoft.com/office/drawing/2016/5/12/chartex" xmlns:cx7="http://schemas.microsoft.com/office/drawing/2016/5/13/chartex" xmlns:cx8="http://schemas.microsoft.com/office/drawing/2016/5/14/chartex" xmlns:mc="http://schemas.openxmlformats.org/markup-compatibility/2006" xmlns:aink="http://schemas.microsoft.com/office/drawing/2016/ink" xmlns:am3d="http://schemas.microsoft.com/office/drawing/2017/model3d" xmlns:o="urn:schemas-microsoft-com:office:office" xmlns:r="http://schemas.openxmlformats.org/officeDocument/2006/relationships" xmlns:m="http://schemas.openxmlformats.org/officeDocument/2006/math" xmlns:v="urn:schemas-microsoft-com:vml" xmlns:wp14="http://schemas.microsoft.com/office/word/2010/wordprocessingDrawing" xmlns:wp="http://schemas.openxmlformats.org/drawingml/2006/wordprocessingDrawing" xmlns:w10="urn:schemas-microsoft-com:office:word" xmlns:w="http://schemas.openxmlformats.org/wordprocessingml/2006/main" xmlns:w14="http://schemas.microsoft.com/office/word/2010/wordml" xmlns:w15="http://schemas.microsoft.com/office/word/2012/wordml" xmlns:w16cid="http://schemas.microsoft.com/office/word/2016/wordml/cid" xmlns:w16se="http://schemas.microsoft.com/office/word/2015/wordml/symex" xmlns:wpg="http://schemas.microsoft.com/office/word/2010/wordprocessingGroup" xmlns:wpi="http://schemas.microsoft.com/office/word/2010/wordprocessingInk" xmlns:wne="http://schemas.microsoft.com/office/word/2006/wordml" xmlns:wps="http://schemas.microsoft.com/office/word/2010/wordprocessingShape" mc:Ignorable="w14 w15 w16se w16cid wp14">
+<w:comments xmlns:wpc="http://schemas.microsoft.com/office/word/2010/wordprocessingCanvas" xmlns:mc="http://schemas.openxmlformats.org/markup-compatibility/2006" xmlns:o="urn:schemas-microsoft-com:office:office" xmlns:r="http://schemas.openxmlformats.org/officeDocument/2006/relationships" xmlns:m="http://schemas.openxmlformats.org/officeDocument/2006/math" xmlns:v="urn:schemas-microsoft-com:vml" xmlns:wp14="http://schemas.microsoft.com/office/word/2010/wordprocessingDrawing" xmlns:wp="http://schemas.openxmlformats.org/drawingml/2006/wordprocessingDrawing" xmlns:w10="urn:schemas-microsoft-com:office:word" xmlns:w="http://schemas.openxmlformats.org/wordprocessingml/2006/main" xmlns:w14="http://schemas.microsoft.com/office/word/2010/wordml" xmlns:w15="http://schemas.microsoft.com/office/word/2012/wordml" xmlns:wpg="http://schemas.microsoft.com/office/word/2010/wordprocessingGroup" xmlns:wpi="http://schemas.microsoft.com/office/word/2010/wordprocessingInk" xmlns:wne="http://schemas.microsoft.com/office/word/2006/wordml" xmlns:wps="http://schemas.microsoft.com/office/word/2010/wordprocessingShape" mc:Ignorable="w14 w15 wp14">
   <w:comment w:id="0" w:author="ahmed nabipour" w:date="2018-10-05T15:46:00Z" w:initials="an">
     <w:p>
       <w:pPr>
@@ -4762,7 +4758,7 @@
       </w:r>
     </w:p>
   </w:comment>
-  <w:comment w:id="9" w:author="Default" w:date="2018-10-15T22:09:00Z" w:initials="D">
+  <w:comment w:id="8" w:author="Default" w:date="2018-10-15T22:09:00Z" w:initials="D">
     <w:p>
       <w:pPr>
         <w:pStyle w:val="CommentText"/>
@@ -4779,6 +4775,26 @@
           <w:rtl/>
         </w:rPr>
         <w:t xml:space="preserve">فکر کنم بعضی بردها برعکسه </w:t>
+      </w:r>
+    </w:p>
+  </w:comment>
+  <w:comment w:id="9" w:author="Default" w:date="2019-04-17T16:00:00Z" w:initials="D">
+    <w:p>
+      <w:pPr>
+        <w:pStyle w:val="CommentText"/>
+      </w:pPr>
+      <w:r>
+        <w:rPr>
+          <w:rStyle w:val="CommentReference"/>
+        </w:rPr>
+        <w:annotationRef/>
+      </w:r>
+      <w:r>
+        <w:rPr>
+          <w:rFonts w:hint="cs"/>
+          <w:rtl/>
+        </w:rPr>
+        <w:t xml:space="preserve">نیست. </w:t>
       </w:r>
     </w:p>
   </w:comment>
@@ -4786,12 +4802,13 @@
 </file>
 
 <file path=word/commentsExtended.xml><?xml version="1.0" encoding="utf-8"?>
-<w15:commentsEx xmlns:wpc="http://schemas.microsoft.com/office/word/2010/wordprocessingCanvas" xmlns:cx="http://schemas.microsoft.com/office/drawing/2014/chartex" xmlns:cx1="http://schemas.microsoft.com/office/drawing/2015/9/8/chartex" xmlns:cx2="http://schemas.microsoft.com/office/drawing/2015/10/21/chartex" xmlns:cx3="http://schemas.microsoft.com/office/drawing/2016/5/9/chartex" xmlns:cx4="http://schemas.microsoft.com/office/drawing/2016/5/10/chartex" xmlns:cx5="http://schemas.microsoft.com/office/drawing/2016/5/11/chartex" xmlns:cx6="http://schemas.microsoft.com/office/drawing/2016/5/12/chartex" xmlns:cx7="http://schemas.microsoft.com/office/drawing/2016/5/13/chartex" xmlns:cx8="http://schemas.microsoft.com/office/drawing/2016/5/14/chartex" xmlns:mc="http://schemas.openxmlformats.org/markup-compatibility/2006" xmlns:aink="http://schemas.microsoft.com/office/drawing/2016/ink" xmlns:am3d="http://schemas.microsoft.com/office/drawing/2017/model3d" xmlns:o="urn:schemas-microsoft-com:office:office" xmlns:r="http://schemas.openxmlformats.org/officeDocument/2006/relationships" xmlns:m="http://schemas.openxmlformats.org/officeDocument/2006/math" xmlns:v="urn:schemas-microsoft-com:vml" xmlns:wp14="http://schemas.microsoft.com/office/word/2010/wordprocessingDrawing" xmlns:wp="http://schemas.openxmlformats.org/drawingml/2006/wordprocessingDrawing" xmlns:w10="urn:schemas-microsoft-com:office:word" xmlns:w="http://schemas.openxmlformats.org/wordprocessingml/2006/main" xmlns:w14="http://schemas.microsoft.com/office/word/2010/wordml" xmlns:w15="http://schemas.microsoft.com/office/word/2012/wordml" xmlns:w16cid="http://schemas.microsoft.com/office/word/2016/wordml/cid" xmlns:w16se="http://schemas.microsoft.com/office/word/2015/wordml/symex" xmlns:wpg="http://schemas.microsoft.com/office/word/2010/wordprocessingGroup" xmlns:wpi="http://schemas.microsoft.com/office/word/2010/wordprocessingInk" xmlns:wne="http://schemas.microsoft.com/office/word/2006/wordml" xmlns:wps="http://schemas.microsoft.com/office/word/2010/wordprocessingShape" mc:Ignorable="w14 w15 w16se w16cid wp14">
+<w15:commentsEx xmlns:wpc="http://schemas.microsoft.com/office/word/2010/wordprocessingCanvas" xmlns:mc="http://schemas.openxmlformats.org/markup-compatibility/2006" xmlns:o="urn:schemas-microsoft-com:office:office" xmlns:r="http://schemas.openxmlformats.org/officeDocument/2006/relationships" xmlns:m="http://schemas.openxmlformats.org/officeDocument/2006/math" xmlns:v="urn:schemas-microsoft-com:vml" xmlns:wp14="http://schemas.microsoft.com/office/word/2010/wordprocessingDrawing" xmlns:wp="http://schemas.openxmlformats.org/drawingml/2006/wordprocessingDrawing" xmlns:w10="urn:schemas-microsoft-com:office:word" xmlns:w="http://schemas.openxmlformats.org/wordprocessingml/2006/main" xmlns:w14="http://schemas.microsoft.com/office/word/2010/wordml" xmlns:w15="http://schemas.microsoft.com/office/word/2012/wordml" xmlns:wpg="http://schemas.microsoft.com/office/word/2010/wordprocessingGroup" xmlns:wpi="http://schemas.microsoft.com/office/word/2010/wordprocessingInk" xmlns:wne="http://schemas.microsoft.com/office/word/2006/wordml" xmlns:wps="http://schemas.microsoft.com/office/word/2010/wordprocessingShape" mc:Ignorable="w14 w15 wp14">
   <w15:commentEx w15:paraId="66D11F00" w15:done="0"/>
   <w15:commentEx w15:paraId="2A6E8699" w15:done="0"/>
   <w15:commentEx w15:paraId="7C96A92A" w15:done="1"/>
   <w15:commentEx w15:paraId="6651054A" w15:done="1"/>
-  <w15:commentEx w15:paraId="0D5F6121" w15:done="0"/>
+  <w15:commentEx w15:paraId="0D5F6121" w15:done="1"/>
+  <w15:commentEx w15:paraId="326D0F59" w15:paraIdParent="0D5F6121" w15:done="1"/>
 </w15:commentsEx>
 </file>
 
@@ -4806,8 +4823,8 @@
 </file>
 
 <file path=word/numbering.xml><?xml version="1.0" encoding="utf-8"?>
-<w:numbering xmlns:wpc="http://schemas.microsoft.com/office/word/2010/wordprocessingCanvas" xmlns:cx="http://schemas.microsoft.com/office/drawing/2014/chartex" xmlns:cx1="http://schemas.microsoft.com/office/drawing/2015/9/8/chartex" xmlns:cx2="http://schemas.microsoft.com/office/drawing/2015/10/21/chartex" xmlns:cx3="http://schemas.microsoft.com/office/drawing/2016/5/9/chartex" xmlns:cx4="http://schemas.microsoft.com/office/drawing/2016/5/10/chartex" xmlns:cx5="http://schemas.microsoft.com/office/drawing/2016/5/11/chartex" xmlns:cx6="http://schemas.microsoft.com/office/drawing/2016/5/12/chartex" xmlns:cx7="http://schemas.microsoft.com/office/drawing/2016/5/13/chartex" xmlns:cx8="http://schemas.microsoft.com/office/drawing/2016/5/14/chartex" xmlns:mc="http://schemas.openxmlformats.org/markup-compatibility/2006" xmlns:aink="http://schemas.microsoft.com/office/drawing/2016/ink" xmlns:am3d="http://schemas.microsoft.com/office/drawing/2017/model3d" xmlns:o="urn:schemas-microsoft-com:office:office" xmlns:r="http://schemas.openxmlformats.org/officeDocument/2006/relationships" xmlns:m="http://schemas.openxmlformats.org/officeDocument/2006/math" xmlns:v="urn:schemas-microsoft-com:vml" xmlns:wp14="http://schemas.microsoft.com/office/word/2010/wordprocessingDrawing" xmlns:wp="http://schemas.openxmlformats.org/drawingml/2006/wordprocessingDrawing" xmlns:w10="urn:schemas-microsoft-com:office:word" xmlns:w="http://schemas.openxmlformats.org/wordprocessingml/2006/main" xmlns:w14="http://schemas.microsoft.com/office/word/2010/wordml" xmlns:w15="http://schemas.microsoft.com/office/word/2012/wordml" xmlns:w16cid="http://schemas.microsoft.com/office/word/2016/wordml/cid" xmlns:w16se="http://schemas.microsoft.com/office/word/2015/wordml/symex" xmlns:wpg="http://schemas.microsoft.com/office/word/2010/wordprocessingGroup" xmlns:wpi="http://schemas.microsoft.com/office/word/2010/wordprocessingInk" xmlns:wne="http://schemas.microsoft.com/office/word/2006/wordml" xmlns:wps="http://schemas.microsoft.com/office/word/2010/wordprocessingShape" mc:Ignorable="w14 w15 w16se w16cid wp14">
-  <w:abstractNum w:abstractNumId="0" w15:restartNumberingAfterBreak="0">
+<w:numbering xmlns:wpc="http://schemas.microsoft.com/office/word/2010/wordprocessingCanvas" xmlns:mc="http://schemas.openxmlformats.org/markup-compatibility/2006" xmlns:o="urn:schemas-microsoft-com:office:office" xmlns:r="http://schemas.openxmlformats.org/officeDocument/2006/relationships" xmlns:m="http://schemas.openxmlformats.org/officeDocument/2006/math" xmlns:v="urn:schemas-microsoft-com:vml" xmlns:wp14="http://schemas.microsoft.com/office/word/2010/wordprocessingDrawing" xmlns:wp="http://schemas.openxmlformats.org/drawingml/2006/wordprocessingDrawing" xmlns:w10="urn:schemas-microsoft-com:office:word" xmlns:w="http://schemas.openxmlformats.org/wordprocessingml/2006/main" xmlns:w14="http://schemas.microsoft.com/office/word/2010/wordml" xmlns:w15="http://schemas.microsoft.com/office/word/2012/wordml" xmlns:wpg="http://schemas.microsoft.com/office/word/2010/wordprocessingGroup" xmlns:wpi="http://schemas.microsoft.com/office/word/2010/wordprocessingInk" xmlns:wne="http://schemas.microsoft.com/office/word/2006/wordml" xmlns:wps="http://schemas.microsoft.com/office/word/2010/wordprocessingShape" mc:Ignorable="w14 w15 wp14">
+  <w:abstractNum w:abstractNumId="0">
     <w:nsid w:val="72015245"/>
     <w:multiLevelType w:val="multilevel"/>
     <w:tmpl w:val="D7FA3D20"/>
@@ -4964,7 +4981,7 @@
 </file>
 
 <file path=word/people.xml><?xml version="1.0" encoding="utf-8"?>
-<w15:people xmlns:wpc="http://schemas.microsoft.com/office/word/2010/wordprocessingCanvas" xmlns:cx="http://schemas.microsoft.com/office/drawing/2014/chartex" xmlns:cx1="http://schemas.microsoft.com/office/drawing/2015/9/8/chartex" xmlns:cx2="http://schemas.microsoft.com/office/drawing/2015/10/21/chartex" xmlns:cx3="http://schemas.microsoft.com/office/drawing/2016/5/9/chartex" xmlns:cx4="http://schemas.microsoft.com/office/drawing/2016/5/10/chartex" xmlns:cx5="http://schemas.microsoft.com/office/drawing/2016/5/11/chartex" xmlns:cx6="http://schemas.microsoft.com/office/drawing/2016/5/12/chartex" xmlns:cx7="http://schemas.microsoft.com/office/drawing/2016/5/13/chartex" xmlns:cx8="http://schemas.microsoft.com/office/drawing/2016/5/14/chartex" xmlns:mc="http://schemas.openxmlformats.org/markup-compatibility/2006" xmlns:aink="http://schemas.microsoft.com/office/drawing/2016/ink" xmlns:am3d="http://schemas.microsoft.com/office/drawing/2017/model3d" xmlns:o="urn:schemas-microsoft-com:office:office" xmlns:r="http://schemas.openxmlformats.org/officeDocument/2006/relationships" xmlns:m="http://schemas.openxmlformats.org/officeDocument/2006/math" xmlns:v="urn:schemas-microsoft-com:vml" xmlns:wp14="http://schemas.microsoft.com/office/word/2010/wordprocessingDrawing" xmlns:wp="http://schemas.openxmlformats.org/drawingml/2006/wordprocessingDrawing" xmlns:w10="urn:schemas-microsoft-com:office:word" xmlns:w="http://schemas.openxmlformats.org/wordprocessingml/2006/main" xmlns:w14="http://schemas.microsoft.com/office/word/2010/wordml" xmlns:w15="http://schemas.microsoft.com/office/word/2012/wordml" xmlns:w16cid="http://schemas.microsoft.com/office/word/2016/wordml/cid" xmlns:w16se="http://schemas.microsoft.com/office/word/2015/wordml/symex" xmlns:wpg="http://schemas.microsoft.com/office/word/2010/wordprocessingGroup" xmlns:wpi="http://schemas.microsoft.com/office/word/2010/wordprocessingInk" xmlns:wne="http://schemas.microsoft.com/office/word/2006/wordml" xmlns:wps="http://schemas.microsoft.com/office/word/2010/wordprocessingShape" mc:Ignorable="w14 w15 w16se w16cid wp14">
+<w15:people xmlns:wpc="http://schemas.microsoft.com/office/word/2010/wordprocessingCanvas" xmlns:mc="http://schemas.openxmlformats.org/markup-compatibility/2006" xmlns:o="urn:schemas-microsoft-com:office:office" xmlns:r="http://schemas.openxmlformats.org/officeDocument/2006/relationships" xmlns:m="http://schemas.openxmlformats.org/officeDocument/2006/math" xmlns:v="urn:schemas-microsoft-com:vml" xmlns:wp14="http://schemas.microsoft.com/office/word/2010/wordprocessingDrawing" xmlns:wp="http://schemas.openxmlformats.org/drawingml/2006/wordprocessingDrawing" xmlns:w10="urn:schemas-microsoft-com:office:word" xmlns:w="http://schemas.openxmlformats.org/wordprocessingml/2006/main" xmlns:w14="http://schemas.microsoft.com/office/word/2010/wordml" xmlns:w15="http://schemas.microsoft.com/office/word/2012/wordml" xmlns:wpg="http://schemas.microsoft.com/office/word/2010/wordprocessingGroup" xmlns:wpi="http://schemas.microsoft.com/office/word/2010/wordprocessingInk" xmlns:wne="http://schemas.microsoft.com/office/word/2006/wordml" xmlns:wps="http://schemas.microsoft.com/office/word/2010/wordprocessingShape" mc:Ignorable="w14 w15 wp14">
   <w15:person w15:author="ahmed nabipour">
     <w15:presenceInfo w15:providerId="Windows Live" w15:userId="df8edd003cc3e8b2"/>
   </w15:person>
@@ -4975,7 +4992,7 @@
 </file>
 
 <file path=word/styles.xml><?xml version="1.0" encoding="utf-8"?>
-<w:styles xmlns:mc="http://schemas.openxmlformats.org/markup-compatibility/2006" xmlns:r="http://schemas.openxmlformats.org/officeDocument/2006/relationships" xmlns:w="http://schemas.openxmlformats.org/wordprocessingml/2006/main" xmlns:w14="http://schemas.microsoft.com/office/word/2010/wordml" xmlns:w15="http://schemas.microsoft.com/office/word/2012/wordml" xmlns:w16cid="http://schemas.microsoft.com/office/word/2016/wordml/cid" xmlns:w16se="http://schemas.microsoft.com/office/word/2015/wordml/symex" mc:Ignorable="w14 w15 w16se w16cid">
+<w:styles xmlns:mc="http://schemas.openxmlformats.org/markup-compatibility/2006" xmlns:r="http://schemas.openxmlformats.org/officeDocument/2006/relationships" xmlns:w="http://schemas.openxmlformats.org/wordprocessingml/2006/main" xmlns:w14="http://schemas.microsoft.com/office/word/2010/wordml" xmlns:w15="http://schemas.microsoft.com/office/word/2012/wordml" mc:Ignorable="w14 w15">
   <w:docDefaults>
     <w:rPrDefault>
       <w:rPr>
@@ -4991,7 +5008,7 @@
       </w:pPr>
     </w:pPrDefault>
   </w:docDefaults>
-  <w:latentStyles w:defLockedState="0" w:defUIPriority="99" w:defSemiHidden="0" w:defUnhideWhenUsed="0" w:defQFormat="0" w:count="376">
+  <w:latentStyles w:defLockedState="0" w:defUIPriority="99" w:defSemiHidden="0" w:defUnhideWhenUsed="0" w:defQFormat="0" w:count="371">
     <w:lsdException w:name="Normal" w:uiPriority="0" w:qFormat="1"/>
     <w:lsdException w:name="heading 1" w:uiPriority="0" w:qFormat="1"/>
     <w:lsdException w:name="heading 2" w:semiHidden="1" w:uiPriority="0" w:unhideWhenUsed="1" w:qFormat="1"/>
@@ -5097,6 +5114,7 @@
     <w:lsdException w:name="HTML Sample" w:semiHidden="1" w:unhideWhenUsed="1"/>
     <w:lsdException w:name="HTML Typewriter" w:semiHidden="1" w:unhideWhenUsed="1"/>
     <w:lsdException w:name="HTML Variable" w:semiHidden="1" w:unhideWhenUsed="1"/>
+    <w:lsdException w:name="Normal Table" w:semiHidden="1" w:unhideWhenUsed="1"/>
     <w:lsdException w:name="annotation subject" w:semiHidden="1" w:unhideWhenUsed="1"/>
     <w:lsdException w:name="No List" w:semiHidden="1" w:unhideWhenUsed="1"/>
     <w:lsdException w:name="Outline List 1" w:semiHidden="1" w:unhideWhenUsed="1"/>
@@ -5139,8 +5157,11 @@
     <w:lsdException w:name="Table Contemporary" w:semiHidden="1" w:unhideWhenUsed="1"/>
     <w:lsdException w:name="Table Elegant" w:semiHidden="1" w:unhideWhenUsed="1"/>
     <w:lsdException w:name="Table Professional" w:semiHidden="1" w:unhideWhenUsed="1"/>
+    <w:lsdException w:name="Table Subtle 1" w:semiHidden="1" w:unhideWhenUsed="1"/>
     <w:lsdException w:name="Table Subtle 2" w:semiHidden="1" w:unhideWhenUsed="1"/>
     <w:lsdException w:name="Table Web 1" w:semiHidden="1" w:unhideWhenUsed="1"/>
+    <w:lsdException w:name="Table Web 2" w:semiHidden="1" w:unhideWhenUsed="1"/>
+    <w:lsdException w:name="Table Web 3" w:semiHidden="1" w:unhideWhenUsed="1"/>
     <w:lsdException w:name="Balloon Text" w:semiHidden="1" w:unhideWhenUsed="1"/>
     <w:lsdException w:name="Table Grid" w:uiPriority="39"/>
     <w:lsdException w:name="Table Theme" w:semiHidden="1" w:unhideWhenUsed="1"/>
@@ -5359,11 +5380,6 @@
     <w:lsdException w:name="List Table 5 Dark Accent 6" w:uiPriority="50"/>
     <w:lsdException w:name="List Table 6 Colorful Accent 6" w:uiPriority="51"/>
     <w:lsdException w:name="List Table 7 Colorful Accent 6" w:uiPriority="52"/>
-    <w:lsdException w:name="Mention" w:semiHidden="1" w:unhideWhenUsed="1"/>
-    <w:lsdException w:name="Smart Hyperlink" w:semiHidden="1" w:unhideWhenUsed="1"/>
-    <w:lsdException w:name="Hashtag" w:semiHidden="1" w:unhideWhenUsed="1"/>
-    <w:lsdException w:name="Unresolved Mention" w:semiHidden="1" w:unhideWhenUsed="1"/>
-    <w:lsdException w:name="Smart Link" w:semiHidden="1" w:unhideWhenUsed="1"/>
   </w:latentStyles>
   <w:style w:type="paragraph" w:default="1" w:styleId="Normal">
     <w:name w:val="Normal"/>
@@ -6055,7 +6071,7 @@
 </file>
 
 <file path=customXml/itemProps1.xml><?xml version="1.0" encoding="utf-8"?>
-<ds:datastoreItem xmlns:ds="http://schemas.openxmlformats.org/officeDocument/2006/customXml" ds:itemID="{47A3407E-DC6F-4D29-9BD3-2A40193582DE}">
+<ds:datastoreItem xmlns:ds="http://schemas.openxmlformats.org/officeDocument/2006/customXml" ds:itemID="{DAD82216-F779-48BE-B511-C748CAEFD566}">
   <ds:schemaRefs>
     <ds:schemaRef ds:uri="http://schemas.openxmlformats.org/officeDocument/2006/bibliography"/>
   </ds:schemaRefs>
